--- a/vue笔记.docx
+++ b/vue笔记.docx
@@ -17954,8 +17954,6 @@
           <w:szCs w:val="26"/>
         </w:rPr>
       </w:pPr>
-      <w:bookmarkStart w:id="0" w:name="_GoBack"/>
-      <w:bookmarkEnd w:id="0"/>
       <w:r>
         <w:rPr>
           <w:rFonts w:hint="default" w:ascii="Segoe UI" w:hAnsi="Segoe UI" w:eastAsia="Segoe UI" w:cs="Segoe UI"/>
@@ -20636,6 +20634,277 @@
         </w:rPr>
         <w:t>Mac OS系统下文本文件的换行符：回车CR即 \r或^M</w:t>
       </w:r>
+    </w:p>
+    <w:p>
+      <w:pPr>
+        <w:rPr>
+          <w:rFonts w:hint="default"/>
+          <w:lang w:val="en-US" w:eastAsia="zh-CN"/>
+        </w:rPr>
+      </w:pPr>
+    </w:p>
+    <w:p>
+      <w:pPr>
+        <w:rPr>
+          <w:rFonts w:hint="default"/>
+          <w:lang w:val="en-US" w:eastAsia="zh-CN"/>
+        </w:rPr>
+      </w:pPr>
+    </w:p>
+    <w:p>
+      <w:pPr>
+        <w:rPr>
+          <w:rFonts w:hint="default"/>
+          <w:lang w:val="en-US" w:eastAsia="zh-CN"/>
+        </w:rPr>
+      </w:pPr>
+    </w:p>
+    <w:p>
+      <w:pPr>
+        <w:pStyle w:val="4"/>
+        <w:numPr>
+          <w:ilvl w:val="2"/>
+          <w:numId w:val="1"/>
+        </w:numPr>
+        <w:bidi w:val="0"/>
+        <w:rPr>
+          <w:rFonts w:hint="eastAsia"/>
+          <w:lang w:val="en-US" w:eastAsia="zh-CN"/>
+        </w:rPr>
+      </w:pPr>
+      <w:r>
+        <w:rPr>
+          <w:rFonts w:hint="eastAsia"/>
+          <w:lang w:val="en-US" w:eastAsia="zh-CN"/>
+        </w:rPr>
+        <w:t>Cmd.exe启动node_modules\.bin\webpack-serve webpack.config.js 异常</w:t>
+      </w:r>
+    </w:p>
+    <w:p>
+      <w:pPr>
+        <w:rPr>
+          <w:rFonts w:hint="eastAsia"/>
+          <w:lang w:val="en-US" w:eastAsia="zh-CN"/>
+        </w:rPr>
+      </w:pPr>
+    </w:p>
+    <w:p>
+      <w:pPr>
+        <w:rPr>
+          <w:rFonts w:hint="eastAsia"/>
+          <w:lang w:val="en-US" w:eastAsia="zh-CN"/>
+        </w:rPr>
+      </w:pPr>
+    </w:p>
+    <w:p>
+      <w:pPr>
+        <w:pStyle w:val="4"/>
+        <w:numPr>
+          <w:ilvl w:val="2"/>
+          <w:numId w:val="1"/>
+        </w:numPr>
+        <w:bidi w:val="0"/>
+        <w:rPr>
+          <w:rFonts w:hint="eastAsia"/>
+          <w:lang w:val="en-US" w:eastAsia="zh-CN"/>
+        </w:rPr>
+      </w:pPr>
+      <w:r>
+        <w:rPr>
+          <w:rFonts w:hint="eastAsia"/>
+          <w:lang w:val="en-US" w:eastAsia="zh-CN"/>
+        </w:rPr>
+        <w:t>ESLint语法规范报错：Line 10 exceeds the maximum line length of 100</w:t>
+      </w:r>
+    </w:p>
+    <w:p>
+      <w:pPr>
+        <w:rPr>
+          <w:rFonts w:ascii="Verdana" w:hAnsi="Verdana" w:eastAsia="宋体" w:cs="Verdana"/>
+          <w:i w:val="0"/>
+          <w:caps w:val="0"/>
+          <w:color w:val="000000"/>
+          <w:spacing w:val="0"/>
+          <w:sz w:val="15"/>
+          <w:szCs w:val="15"/>
+          <w:shd w:val="clear" w:fill="FEFEF2"/>
+        </w:rPr>
+      </w:pPr>
+      <w:r>
+        <w:rPr>
+          <w:rFonts w:ascii="Verdana" w:hAnsi="Verdana" w:eastAsia="宋体" w:cs="Verdana"/>
+          <w:i w:val="0"/>
+          <w:caps w:val="0"/>
+          <w:color w:val="000000"/>
+          <w:spacing w:val="0"/>
+          <w:sz w:val="15"/>
+          <w:szCs w:val="15"/>
+          <w:shd w:val="clear" w:fill="FEFEF2"/>
+        </w:rPr>
+        <w:t>在文件夹中有个设置ESLint语法的js文件.eslintrc.js ，设置  "max-len" : ["error", {code : 300}] ，如下图中位置。</w:t>
+      </w:r>
+    </w:p>
+    <w:p>
+      <w:pPr>
+        <w:rPr>
+          <w:rFonts w:ascii="Verdana" w:hAnsi="Verdana" w:eastAsia="宋体" w:cs="Verdana"/>
+          <w:i w:val="0"/>
+          <w:caps w:val="0"/>
+          <w:color w:val="000000"/>
+          <w:spacing w:val="0"/>
+          <w:sz w:val="15"/>
+          <w:szCs w:val="15"/>
+          <w:shd w:val="clear" w:fill="FEFEF2"/>
+        </w:rPr>
+      </w:pPr>
+    </w:p>
+    <w:p>
+      <w:pPr>
+        <w:pStyle w:val="6"/>
+        <w:keepNext w:val="0"/>
+        <w:keepLines w:val="0"/>
+        <w:widowControl/>
+        <w:suppressLineNumbers w:val="0"/>
+        <w:pBdr>
+          <w:top w:val="none" w:color="auto" w:sz="0" w:space="0"/>
+          <w:left w:val="none" w:color="auto" w:sz="0" w:space="0"/>
+          <w:bottom w:val="none" w:color="auto" w:sz="0" w:space="0"/>
+          <w:right w:val="none" w:color="auto" w:sz="0" w:space="0"/>
+        </w:pBdr>
+        <w:shd w:val="clear" w:fill="FEFEF2"/>
+        <w:spacing w:before="120" w:beforeAutospacing="0" w:after="120" w:afterAutospacing="0" w:line="18" w:lineRule="atLeast"/>
+        <w:ind w:left="0" w:right="0" w:firstLine="0"/>
+        <w:jc w:val="left"/>
+        <w:rPr>
+          <w:rFonts w:ascii="Verdana" w:hAnsi="Verdana" w:cs="Verdana"/>
+          <w:i w:val="0"/>
+          <w:caps w:val="0"/>
+          <w:color w:val="000000"/>
+          <w:spacing w:val="0"/>
+          <w:sz w:val="15"/>
+          <w:szCs w:val="15"/>
+        </w:rPr>
+      </w:pPr>
+      <w:r>
+        <w:rPr>
+          <w:rFonts w:hint="default" w:ascii="Verdana" w:hAnsi="Verdana" w:cs="Verdana"/>
+          <w:i w:val="0"/>
+          <w:caps w:val="0"/>
+          <w:color w:val="000000"/>
+          <w:spacing w:val="0"/>
+          <w:sz w:val="15"/>
+          <w:szCs w:val="15"/>
+          <w:shd w:val="clear" w:fill="FEFEF2"/>
+        </w:rPr>
+        <w:drawing>
+          <wp:inline distT="0" distB="0" distL="114300" distR="114300">
+            <wp:extent cx="6261100" cy="4789170"/>
+            <wp:effectExtent l="0" t="0" r="2540" b="11430"/>
+            <wp:docPr id="1" name="图片 1" descr="IMG_256"/>
+            <wp:cNvGraphicFramePr>
+              <a:graphicFrameLocks xmlns:a="http://schemas.openxmlformats.org/drawingml/2006/main" noChangeAspect="1"/>
+            </wp:cNvGraphicFramePr>
+            <a:graphic xmlns:a="http://schemas.openxmlformats.org/drawingml/2006/main">
+              <a:graphicData uri="http://schemas.openxmlformats.org/drawingml/2006/picture">
+                <pic:pic xmlns:pic="http://schemas.openxmlformats.org/drawingml/2006/picture">
+                  <pic:nvPicPr>
+                    <pic:cNvPr id="1" name="图片 1" descr="IMG_256"/>
+                    <pic:cNvPicPr>
+                      <a:picLocks noChangeAspect="1"/>
+                    </pic:cNvPicPr>
+                  </pic:nvPicPr>
+                  <pic:blipFill>
+                    <a:blip r:embed="rId8"/>
+                    <a:stretch>
+                      <a:fillRect/>
+                    </a:stretch>
+                  </pic:blipFill>
+                  <pic:spPr>
+                    <a:xfrm>
+                      <a:off x="0" y="0"/>
+                      <a:ext cx="6261100" cy="4789170"/>
+                    </a:xfrm>
+                    <a:prstGeom prst="rect">
+                      <a:avLst/>
+                    </a:prstGeom>
+                    <a:noFill/>
+                    <a:ln w="9525">
+                      <a:noFill/>
+                    </a:ln>
+                  </pic:spPr>
+                </pic:pic>
+              </a:graphicData>
+            </a:graphic>
+          </wp:inline>
+        </w:drawing>
+      </w:r>
+      <w:bookmarkStart w:id="0" w:name="_GoBack"/>
+      <w:bookmarkEnd w:id="0"/>
+    </w:p>
+    <w:p>
+      <w:pPr>
+        <w:pStyle w:val="6"/>
+        <w:keepNext w:val="0"/>
+        <w:keepLines w:val="0"/>
+        <w:widowControl/>
+        <w:suppressLineNumbers w:val="0"/>
+        <w:pBdr>
+          <w:top w:val="none" w:color="auto" w:sz="0" w:space="0"/>
+          <w:left w:val="none" w:color="auto" w:sz="0" w:space="0"/>
+          <w:bottom w:val="none" w:color="auto" w:sz="0" w:space="0"/>
+          <w:right w:val="none" w:color="auto" w:sz="0" w:space="0"/>
+        </w:pBdr>
+        <w:shd w:val="clear" w:fill="FEFEF2"/>
+        <w:spacing w:before="120" w:beforeAutospacing="0" w:after="120" w:afterAutospacing="0" w:line="18" w:lineRule="atLeast"/>
+        <w:ind w:left="0" w:right="0" w:firstLine="0"/>
+        <w:jc w:val="left"/>
+        <w:rPr>
+          <w:rFonts w:hint="default" w:ascii="Verdana" w:hAnsi="Verdana" w:cs="Verdana"/>
+          <w:i w:val="0"/>
+          <w:caps w:val="0"/>
+          <w:color w:val="000000"/>
+          <w:spacing w:val="0"/>
+          <w:sz w:val="15"/>
+          <w:szCs w:val="15"/>
+        </w:rPr>
+      </w:pPr>
+      <w:r>
+        <w:rPr>
+          <w:rFonts w:hint="default" w:ascii="Verdana" w:hAnsi="Verdana" w:cs="Verdana"/>
+          <w:i w:val="0"/>
+          <w:caps w:val="0"/>
+          <w:color w:val="000000"/>
+          <w:spacing w:val="0"/>
+          <w:sz w:val="15"/>
+          <w:szCs w:val="15"/>
+          <w:bdr w:val="none" w:color="auto" w:sz="0" w:space="0"/>
+          <w:shd w:val="clear" w:fill="FEFEF2"/>
+        </w:rPr>
+        <w:t>文件中，rules这个对象中，就是配置的ESlint 语法检测规则。</w:t>
+      </w:r>
+    </w:p>
+    <w:p>
+      <w:pPr>
+        <w:rPr>
+          <w:rFonts w:hint="eastAsia" w:ascii="Verdana" w:hAnsi="Verdana" w:eastAsia="宋体" w:cs="Verdana"/>
+          <w:i w:val="0"/>
+          <w:caps w:val="0"/>
+          <w:color w:val="000000"/>
+          <w:spacing w:val="0"/>
+          <w:sz w:val="15"/>
+          <w:szCs w:val="15"/>
+          <w:shd w:val="clear" w:fill="FEFEF2"/>
+          <w:lang w:val="en-US" w:eastAsia="zh-CN"/>
+        </w:rPr>
+      </w:pPr>
+    </w:p>
+    <w:p>
+      <w:pPr>
+        <w:rPr>
+          <w:rFonts w:hint="eastAsia"/>
+          <w:lang w:val="en-US" w:eastAsia="zh-CN"/>
+        </w:rPr>
+      </w:pPr>
     </w:p>
     <w:p>
       <w:pPr>
@@ -22066,7 +22335,7 @@
     <w:lsdException w:unhideWhenUsed="0" w:uiPriority="0" w:semiHidden="0" w:name="Body Text Indent 2"/>
     <w:lsdException w:unhideWhenUsed="0" w:uiPriority="0" w:semiHidden="0" w:name="Body Text Indent 3"/>
     <w:lsdException w:unhideWhenUsed="0" w:uiPriority="0" w:semiHidden="0" w:name="Block Text"/>
-    <w:lsdException w:unhideWhenUsed="0" w:uiPriority="0" w:semiHidden="0" w:name="Hyperlink"/>
+    <w:lsdException w:qFormat="1" w:unhideWhenUsed="0" w:uiPriority="0" w:semiHidden="0" w:name="Hyperlink"/>
     <w:lsdException w:unhideWhenUsed="0" w:uiPriority="0" w:semiHidden="0" w:name="FollowedHyperlink"/>
     <w:lsdException w:qFormat="1" w:unhideWhenUsed="0" w:uiPriority="0" w:semiHidden="0" w:name="Strong"/>
     <w:lsdException w:qFormat="1" w:unhideWhenUsed="0" w:uiPriority="0" w:semiHidden="0" w:name="Emphasis"/>
@@ -22077,7 +22346,7 @@
     <w:lsdException w:unhideWhenUsed="0" w:uiPriority="0" w:semiHidden="0" w:name="HTML Acronym"/>
     <w:lsdException w:unhideWhenUsed="0" w:uiPriority="0" w:semiHidden="0" w:name="HTML Address"/>
     <w:lsdException w:unhideWhenUsed="0" w:uiPriority="0" w:semiHidden="0" w:name="HTML Cite"/>
-    <w:lsdException w:unhideWhenUsed="0" w:uiPriority="0" w:semiHidden="0" w:name="HTML Code"/>
+    <w:lsdException w:qFormat="1" w:unhideWhenUsed="0" w:uiPriority="0" w:semiHidden="0" w:name="HTML Code"/>
     <w:lsdException w:unhideWhenUsed="0" w:uiPriority="0" w:semiHidden="0" w:name="HTML Definition"/>
     <w:lsdException w:unhideWhenUsed="0" w:uiPriority="0" w:semiHidden="0" w:name="HTML Keyboard"/>
     <w:lsdException w:qFormat="1" w:unhideWhenUsed="0" w:uiPriority="0" w:semiHidden="0" w:name="HTML Preformatted"/>
@@ -22376,6 +22645,7 @@
   <w:style w:type="character" w:styleId="9">
     <w:name w:val="Hyperlink"/>
     <w:basedOn w:val="8"/>
+    <w:qFormat/>
     <w:uiPriority w:val="0"/>
     <w:rPr>
       <w:color w:val="0000FF"/>
@@ -22385,6 +22655,7 @@
   <w:style w:type="character" w:styleId="10">
     <w:name w:val="HTML Code"/>
     <w:basedOn w:val="8"/>
+    <w:qFormat/>
     <w:uiPriority w:val="0"/>
     <w:rPr>
       <w:rFonts w:ascii="Courier New" w:hAnsi="Courier New"/>

--- a/vue笔记.docx
+++ b/vue笔记.docx
@@ -2,6 +2,1047 @@
 <file path=word/document.xml><?xml version="1.0" encoding="utf-8"?>
 <w:document xmlns:wpc="http://schemas.microsoft.com/office/word/2010/wordprocessingCanvas" xmlns:mc="http://schemas.openxmlformats.org/markup-compatibility/2006" xmlns:o="urn:schemas-microsoft-com:office:office" xmlns:r="http://schemas.openxmlformats.org/officeDocument/2006/relationships" xmlns:m="http://schemas.openxmlformats.org/officeDocument/2006/math" xmlns:v="urn:schemas-microsoft-com:vml" xmlns:wp14="http://schemas.microsoft.com/office/word/2010/wordprocessingDrawing" xmlns:wp="http://schemas.openxmlformats.org/drawingml/2006/wordprocessingDrawing" xmlns:w="http://schemas.openxmlformats.org/wordprocessingml/2006/main" xmlns:w14="http://schemas.microsoft.com/office/word/2010/wordml" xmlns:w10="urn:schemas-microsoft-com:office:word" xmlns:w15="http://schemas.microsoft.com/office/word/2012/wordml" xmlns:wpg="http://schemas.microsoft.com/office/word/2010/wordprocessingGroup" xmlns:wpi="http://schemas.microsoft.com/office/word/2010/wordprocessingInk" xmlns:wne="http://schemas.microsoft.com/office/word/2006/wordml" xmlns:wps="http://schemas.microsoft.com/office/word/2010/wordprocessingShape" xmlns:wpsCustomData="http://www.wps.cn/officeDocument/2013/wpsCustomData" mc:Ignorable="w14 w15 wp14">
   <w:body>
+    <w:sdt>
+      <w:sdtPr>
+        <w:rPr>
+          <w:rFonts w:ascii="宋体" w:hAnsi="宋体" w:eastAsia="宋体" w:cstheme="minorBidi"/>
+          <w:kern w:val="2"/>
+          <w:sz w:val="21"/>
+          <w:szCs w:val="24"/>
+          <w:lang w:val="en-US" w:eastAsia="zh-CN" w:bidi="ar-SA"/>
+        </w:rPr>
+        <w:id w:val="147467741"/>
+        <w15:color w:val="DBDBDB"/>
+        <w:docPartObj>
+          <w:docPartGallery w:val="Table of Contents"/>
+          <w:docPartUnique/>
+        </w:docPartObj>
+      </w:sdtPr>
+      <w:sdtContent>
+        <w:p>
+          <w:pPr>
+            <w:spacing w:before="0" w:beforeLines="0" w:after="0" w:afterLines="0" w:line="240" w:lineRule="auto"/>
+            <w:ind w:left="0" w:leftChars="0" w:right="0" w:rightChars="0" w:firstLine="0" w:firstLineChars="0"/>
+            <w:jc w:val="center"/>
+          </w:pPr>
+          <w:r>
+            <w:rPr>
+              <w:rFonts w:ascii="宋体" w:hAnsi="宋体" w:eastAsia="宋体"/>
+              <w:sz w:val="21"/>
+            </w:rPr>
+            <w:t>目录</w:t>
+          </w:r>
+        </w:p>
+        <w:p>
+          <w:pPr>
+            <w:pStyle w:val="6"/>
+            <w:tabs>
+              <w:tab w:val="right" w:leader="dot" w:pos="8306"/>
+            </w:tabs>
+          </w:pPr>
+          <w:r>
+            <w:fldChar w:fldCharType="begin"/>
+          </w:r>
+          <w:r>
+            <w:instrText xml:space="preserve">TOC \o "1-3" \h \u </w:instrText>
+          </w:r>
+          <w:r>
+            <w:fldChar w:fldCharType="separate"/>
+          </w:r>
+          <w:r>
+            <w:fldChar w:fldCharType="begin"/>
+          </w:r>
+          <w:r>
+            <w:instrText xml:space="preserve"> HYPERLINK \l _Toc17101 </w:instrText>
+          </w:r>
+          <w:r>
+            <w:fldChar w:fldCharType="separate"/>
+          </w:r>
+          <w:r>
+            <w:rPr>
+              <w:rFonts w:hint="eastAsia"/>
+              <w:lang w:val="en-US" w:eastAsia="zh-CN"/>
+            </w:rPr>
+            <w:t>vue开发</w:t>
+          </w:r>
+          <w:r>
+            <w:tab/>
+          </w:r>
+          <w:r>
+            <w:fldChar w:fldCharType="begin"/>
+          </w:r>
+          <w:r>
+            <w:instrText xml:space="preserve"> PAGEREF _Toc17101 </w:instrText>
+          </w:r>
+          <w:r>
+            <w:fldChar w:fldCharType="separate"/>
+          </w:r>
+          <w:r>
+            <w:t>2</w:t>
+          </w:r>
+          <w:r>
+            <w:fldChar w:fldCharType="end"/>
+          </w:r>
+          <w:r>
+            <w:fldChar w:fldCharType="end"/>
+          </w:r>
+        </w:p>
+        <w:p>
+          <w:pPr>
+            <w:pStyle w:val="6"/>
+            <w:tabs>
+              <w:tab w:val="right" w:leader="dot" w:pos="8306"/>
+            </w:tabs>
+          </w:pPr>
+          <w:r>
+            <w:fldChar w:fldCharType="begin"/>
+          </w:r>
+          <w:r>
+            <w:instrText xml:space="preserve"> HYPERLINK \l _Toc24682 </w:instrText>
+          </w:r>
+          <w:r>
+            <w:fldChar w:fldCharType="separate"/>
+          </w:r>
+          <w:r>
+            <w:rPr>
+              <w:rFonts w:hint="eastAsia"/>
+              <w:lang w:val="en-US" w:eastAsia="zh-CN"/>
+            </w:rPr>
+            <w:t>1. vue 问题</w:t>
+          </w:r>
+          <w:r>
+            <w:tab/>
+          </w:r>
+          <w:r>
+            <w:fldChar w:fldCharType="begin"/>
+          </w:r>
+          <w:r>
+            <w:instrText xml:space="preserve"> PAGEREF _Toc24682 </w:instrText>
+          </w:r>
+          <w:r>
+            <w:fldChar w:fldCharType="separate"/>
+          </w:r>
+          <w:r>
+            <w:t>2</w:t>
+          </w:r>
+          <w:r>
+            <w:fldChar w:fldCharType="end"/>
+          </w:r>
+          <w:r>
+            <w:fldChar w:fldCharType="end"/>
+          </w:r>
+        </w:p>
+        <w:p>
+          <w:pPr>
+            <w:pStyle w:val="7"/>
+            <w:tabs>
+              <w:tab w:val="right" w:leader="dot" w:pos="8306"/>
+            </w:tabs>
+          </w:pPr>
+          <w:r>
+            <w:fldChar w:fldCharType="begin"/>
+          </w:r>
+          <w:r>
+            <w:instrText xml:space="preserve"> HYPERLINK \l _Toc3796 </w:instrText>
+          </w:r>
+          <w:r>
+            <w:fldChar w:fldCharType="separate"/>
+          </w:r>
+          <w:r>
+            <w:rPr>
+              <w:rFonts w:hint="default"/>
+              <w:lang w:val="en-US" w:eastAsia="zh-CN"/>
+            </w:rPr>
+            <w:t>1.1. vue 技术准备，入门了解</w:t>
+          </w:r>
+          <w:r>
+            <w:tab/>
+          </w:r>
+          <w:r>
+            <w:fldChar w:fldCharType="begin"/>
+          </w:r>
+          <w:r>
+            <w:instrText xml:space="preserve"> PAGEREF _Toc3796 </w:instrText>
+          </w:r>
+          <w:r>
+            <w:fldChar w:fldCharType="separate"/>
+          </w:r>
+          <w:r>
+            <w:t>2</w:t>
+          </w:r>
+          <w:r>
+            <w:fldChar w:fldCharType="end"/>
+          </w:r>
+          <w:r>
+            <w:fldChar w:fldCharType="end"/>
+          </w:r>
+        </w:p>
+        <w:p>
+          <w:pPr>
+            <w:pStyle w:val="5"/>
+            <w:tabs>
+              <w:tab w:val="right" w:leader="dot" w:pos="8306"/>
+            </w:tabs>
+          </w:pPr>
+          <w:r>
+            <w:fldChar w:fldCharType="begin"/>
+          </w:r>
+          <w:r>
+            <w:instrText xml:space="preserve"> HYPERLINK \l _Toc10756 </w:instrText>
+          </w:r>
+          <w:r>
+            <w:fldChar w:fldCharType="separate"/>
+          </w:r>
+          <w:r>
+            <w:rPr>
+              <w:rFonts w:hint="default"/>
+              <w:lang w:val="en-US" w:eastAsia="zh-CN"/>
+            </w:rPr>
+            <w:t>1.1.1. Webpack 4 和单页应用入门</w:t>
+          </w:r>
+          <w:r>
+            <w:tab/>
+          </w:r>
+          <w:r>
+            <w:fldChar w:fldCharType="begin"/>
+          </w:r>
+          <w:r>
+            <w:instrText xml:space="preserve"> PAGEREF _Toc10756 </w:instrText>
+          </w:r>
+          <w:r>
+            <w:fldChar w:fldCharType="separate"/>
+          </w:r>
+          <w:r>
+            <w:t>2</w:t>
+          </w:r>
+          <w:r>
+            <w:fldChar w:fldCharType="end"/>
+          </w:r>
+          <w:r>
+            <w:fldChar w:fldCharType="end"/>
+          </w:r>
+        </w:p>
+        <w:p>
+          <w:pPr>
+            <w:pStyle w:val="5"/>
+            <w:tabs>
+              <w:tab w:val="right" w:leader="dot" w:pos="8306"/>
+            </w:tabs>
+          </w:pPr>
+          <w:r>
+            <w:fldChar w:fldCharType="begin"/>
+          </w:r>
+          <w:r>
+            <w:instrText xml:space="preserve"> HYPERLINK \l _Toc28829 </w:instrText>
+          </w:r>
+          <w:r>
+            <w:fldChar w:fldCharType="separate"/>
+          </w:r>
+          <w:r>
+            <w:rPr>
+              <w:rFonts w:hint="default"/>
+              <w:lang w:val="en-US" w:eastAsia="zh-CN"/>
+            </w:rPr>
+            <w:t xml:space="preserve">1.1.2. </w:t>
+          </w:r>
+          <w:r>
+            <w:rPr>
+              <w:rFonts w:hint="eastAsia"/>
+              <w:lang w:val="en-US" w:eastAsia="zh-CN"/>
+            </w:rPr>
+            <w:t>安装 Node.js</w:t>
+          </w:r>
+          <w:r>
+            <w:tab/>
+          </w:r>
+          <w:r>
+            <w:fldChar w:fldCharType="begin"/>
+          </w:r>
+          <w:r>
+            <w:instrText xml:space="preserve"> PAGEREF _Toc28829 </w:instrText>
+          </w:r>
+          <w:r>
+            <w:fldChar w:fldCharType="separate"/>
+          </w:r>
+          <w:r>
+            <w:t>3</w:t>
+          </w:r>
+          <w:r>
+            <w:fldChar w:fldCharType="end"/>
+          </w:r>
+          <w:r>
+            <w:fldChar w:fldCharType="end"/>
+          </w:r>
+        </w:p>
+        <w:p>
+          <w:pPr>
+            <w:pStyle w:val="5"/>
+            <w:tabs>
+              <w:tab w:val="right" w:leader="dot" w:pos="8306"/>
+            </w:tabs>
+          </w:pPr>
+          <w:r>
+            <w:fldChar w:fldCharType="begin"/>
+          </w:r>
+          <w:r>
+            <w:instrText xml:space="preserve"> HYPERLINK \l _Toc29183 </w:instrText>
+          </w:r>
+          <w:r>
+            <w:fldChar w:fldCharType="separate"/>
+          </w:r>
+          <w:r>
+            <w:rPr>
+              <w:rFonts w:hint="default"/>
+              <w:lang w:val="en-US" w:eastAsia="zh-CN"/>
+            </w:rPr>
+            <w:t>1.1.3. 初始化一个项目</w:t>
+          </w:r>
+          <w:r>
+            <w:tab/>
+          </w:r>
+          <w:r>
+            <w:fldChar w:fldCharType="begin"/>
+          </w:r>
+          <w:r>
+            <w:instrText xml:space="preserve"> PAGEREF _Toc29183 </w:instrText>
+          </w:r>
+          <w:r>
+            <w:fldChar w:fldCharType="separate"/>
+          </w:r>
+          <w:r>
+            <w:t>3</w:t>
+          </w:r>
+          <w:r>
+            <w:fldChar w:fldCharType="end"/>
+          </w:r>
+          <w:r>
+            <w:fldChar w:fldCharType="end"/>
+          </w:r>
+        </w:p>
+        <w:p>
+          <w:pPr>
+            <w:pStyle w:val="5"/>
+            <w:tabs>
+              <w:tab w:val="right" w:leader="dot" w:pos="8306"/>
+            </w:tabs>
+          </w:pPr>
+          <w:r>
+            <w:fldChar w:fldCharType="begin"/>
+          </w:r>
+          <w:r>
+            <w:instrText xml:space="preserve"> HYPERLINK \l _Toc21827 </w:instrText>
+          </w:r>
+          <w:r>
+            <w:fldChar w:fldCharType="separate"/>
+          </w:r>
+          <w:r>
+            <w:rPr>
+              <w:rFonts w:hint="default"/>
+              <w:lang w:val="en-US" w:eastAsia="zh-CN"/>
+            </w:rPr>
+            <w:t xml:space="preserve">1.1.4. </w:t>
+          </w:r>
+          <w:r>
+            <w:rPr>
+              <w:rFonts w:hint="eastAsia"/>
+              <w:lang w:val="en-US" w:eastAsia="zh-CN"/>
+            </w:rPr>
+            <w:t>给项目加上语法报错和代码规范检查</w:t>
+          </w:r>
+          <w:r>
+            <w:tab/>
+          </w:r>
+          <w:r>
+            <w:fldChar w:fldCharType="begin"/>
+          </w:r>
+          <w:r>
+            <w:instrText xml:space="preserve"> PAGEREF _Toc21827 </w:instrText>
+          </w:r>
+          <w:r>
+            <w:fldChar w:fldCharType="separate"/>
+          </w:r>
+          <w:r>
+            <w:t>7</w:t>
+          </w:r>
+          <w:r>
+            <w:fldChar w:fldCharType="end"/>
+          </w:r>
+          <w:r>
+            <w:fldChar w:fldCharType="end"/>
+          </w:r>
+        </w:p>
+        <w:p>
+          <w:pPr>
+            <w:pStyle w:val="5"/>
+            <w:tabs>
+              <w:tab w:val="right" w:leader="dot" w:pos="8306"/>
+            </w:tabs>
+          </w:pPr>
+          <w:r>
+            <w:fldChar w:fldCharType="begin"/>
+          </w:r>
+          <w:r>
+            <w:instrText xml:space="preserve"> HYPERLINK \l _Toc109 </w:instrText>
+          </w:r>
+          <w:r>
+            <w:fldChar w:fldCharType="separate"/>
+          </w:r>
+          <w:r>
+            <w:rPr>
+              <w:rFonts w:hint="default"/>
+              <w:lang w:val="en-US" w:eastAsia="zh-CN"/>
+            </w:rPr>
+            <w:t>1.1.5. 安装 webpack 和 Babel</w:t>
+          </w:r>
+          <w:r>
+            <w:tab/>
+          </w:r>
+          <w:r>
+            <w:fldChar w:fldCharType="begin"/>
+          </w:r>
+          <w:r>
+            <w:instrText xml:space="preserve"> PAGEREF _Toc109 </w:instrText>
+          </w:r>
+          <w:r>
+            <w:fldChar w:fldCharType="separate"/>
+          </w:r>
+          <w:r>
+            <w:t>9</w:t>
+          </w:r>
+          <w:r>
+            <w:fldChar w:fldCharType="end"/>
+          </w:r>
+          <w:r>
+            <w:fldChar w:fldCharType="end"/>
+          </w:r>
+        </w:p>
+        <w:p>
+          <w:pPr>
+            <w:pStyle w:val="5"/>
+            <w:tabs>
+              <w:tab w:val="right" w:leader="dot" w:pos="8306"/>
+            </w:tabs>
+          </w:pPr>
+          <w:r>
+            <w:fldChar w:fldCharType="begin"/>
+          </w:r>
+          <w:r>
+            <w:instrText xml:space="preserve"> HYPERLINK \l _Toc7808 </w:instrText>
+          </w:r>
+          <w:r>
+            <w:fldChar w:fldCharType="separate"/>
+          </w:r>
+          <w:r>
+            <w:rPr>
+              <w:rFonts w:hint="default"/>
+              <w:lang w:val="en-US" w:eastAsia="zh-CN"/>
+            </w:rPr>
+            <w:t>1.1.6. 配置 webpack</w:t>
+          </w:r>
+          <w:r>
+            <w:tab/>
+          </w:r>
+          <w:r>
+            <w:fldChar w:fldCharType="begin"/>
+          </w:r>
+          <w:r>
+            <w:instrText xml:space="preserve"> PAGEREF _Toc7808 </w:instrText>
+          </w:r>
+          <w:r>
+            <w:fldChar w:fldCharType="separate"/>
+          </w:r>
+          <w:r>
+            <w:t>10</w:t>
+          </w:r>
+          <w:r>
+            <w:fldChar w:fldCharType="end"/>
+          </w:r>
+          <w:r>
+            <w:fldChar w:fldCharType="end"/>
+          </w:r>
+        </w:p>
+        <w:p>
+          <w:pPr>
+            <w:pStyle w:val="7"/>
+            <w:tabs>
+              <w:tab w:val="right" w:leader="dot" w:pos="8306"/>
+            </w:tabs>
+          </w:pPr>
+          <w:r>
+            <w:fldChar w:fldCharType="begin"/>
+          </w:r>
+          <w:r>
+            <w:instrText xml:space="preserve"> HYPERLINK \l _Toc19010 </w:instrText>
+          </w:r>
+          <w:r>
+            <w:fldChar w:fldCharType="separate"/>
+          </w:r>
+          <w:r>
+            <w:rPr>
+              <w:rFonts w:hint="default"/>
+              <w:lang w:val="en-US" w:eastAsia="zh-CN"/>
+            </w:rPr>
+            <w:t>进阶配置 webpack</w:t>
+          </w:r>
+          <w:r>
+            <w:tab/>
+          </w:r>
+          <w:r>
+            <w:fldChar w:fldCharType="begin"/>
+          </w:r>
+          <w:r>
+            <w:instrText xml:space="preserve"> PAGEREF _Toc19010 </w:instrText>
+          </w:r>
+          <w:r>
+            <w:fldChar w:fldCharType="separate"/>
+          </w:r>
+          <w:r>
+            <w:t>16</w:t>
+          </w:r>
+          <w:r>
+            <w:fldChar w:fldCharType="end"/>
+          </w:r>
+          <w:r>
+            <w:fldChar w:fldCharType="end"/>
+          </w:r>
+        </w:p>
+        <w:p>
+          <w:pPr>
+            <w:pStyle w:val="7"/>
+            <w:tabs>
+              <w:tab w:val="right" w:leader="dot" w:pos="8306"/>
+            </w:tabs>
+          </w:pPr>
+          <w:r>
+            <w:fldChar w:fldCharType="begin"/>
+          </w:r>
+          <w:r>
+            <w:instrText xml:space="preserve"> HYPERLINK \l _Toc18170 </w:instrText>
+          </w:r>
+          <w:r>
+            <w:fldChar w:fldCharType="separate"/>
+          </w:r>
+          <w:r>
+            <w:rPr>
+              <w:rFonts w:hint="default"/>
+              <w:lang w:val="en-US" w:eastAsia="zh-CN"/>
+            </w:rPr>
+            <w:t xml:space="preserve">1.2. vue </w:t>
+          </w:r>
+          <w:r>
+            <w:rPr>
+              <w:rFonts w:hint="eastAsia"/>
+              <w:lang w:val="en-US" w:eastAsia="zh-CN"/>
+            </w:rPr>
+            <w:t>开发实际问题</w:t>
+          </w:r>
+          <w:r>
+            <w:tab/>
+          </w:r>
+          <w:r>
+            <w:fldChar w:fldCharType="begin"/>
+          </w:r>
+          <w:r>
+            <w:instrText xml:space="preserve"> PAGEREF _Toc18170 </w:instrText>
+          </w:r>
+          <w:r>
+            <w:fldChar w:fldCharType="separate"/>
+          </w:r>
+          <w:r>
+            <w:t>17</w:t>
+          </w:r>
+          <w:r>
+            <w:fldChar w:fldCharType="end"/>
+          </w:r>
+          <w:r>
+            <w:fldChar w:fldCharType="end"/>
+          </w:r>
+        </w:p>
+        <w:p>
+          <w:pPr>
+            <w:pStyle w:val="5"/>
+            <w:tabs>
+              <w:tab w:val="right" w:leader="dot" w:pos="8306"/>
+            </w:tabs>
+          </w:pPr>
+          <w:r>
+            <w:fldChar w:fldCharType="begin"/>
+          </w:r>
+          <w:r>
+            <w:instrText xml:space="preserve"> HYPERLINK \l _Toc23306 </w:instrText>
+          </w:r>
+          <w:r>
+            <w:fldChar w:fldCharType="separate"/>
+          </w:r>
+          <w:r>
+            <w:rPr>
+              <w:rFonts w:hint="default"/>
+              <w:lang w:val="en-US" w:eastAsia="zh-CN"/>
+            </w:rPr>
+            <w:t xml:space="preserve">1.2.1. </w:t>
+          </w:r>
+          <w:r>
+            <w:rPr>
+              <w:rFonts w:hint="eastAsia"/>
+              <w:lang w:val="en-US" w:eastAsia="zh-CN"/>
+            </w:rPr>
+            <w:t>Npm install 报错 Cannot find module 'webpack</w:t>
+          </w:r>
+          <w:r>
+            <w:tab/>
+          </w:r>
+          <w:r>
+            <w:fldChar w:fldCharType="begin"/>
+          </w:r>
+          <w:r>
+            <w:instrText xml:space="preserve"> PAGEREF _Toc23306 </w:instrText>
+          </w:r>
+          <w:r>
+            <w:fldChar w:fldCharType="separate"/>
+          </w:r>
+          <w:r>
+            <w:t>17</w:t>
+          </w:r>
+          <w:r>
+            <w:fldChar w:fldCharType="end"/>
+          </w:r>
+          <w:r>
+            <w:fldChar w:fldCharType="end"/>
+          </w:r>
+        </w:p>
+        <w:p>
+          <w:pPr>
+            <w:pStyle w:val="5"/>
+            <w:tabs>
+              <w:tab w:val="right" w:leader="dot" w:pos="8306"/>
+            </w:tabs>
+          </w:pPr>
+          <w:r>
+            <w:fldChar w:fldCharType="begin"/>
+          </w:r>
+          <w:r>
+            <w:instrText xml:space="preserve"> HYPERLINK \l _Toc8606 </w:instrText>
+          </w:r>
+          <w:r>
+            <w:fldChar w:fldCharType="separate"/>
+          </w:r>
+          <w:r>
+            <w:rPr>
+              <w:rFonts w:hint="default"/>
+              <w:lang w:val="en-US" w:eastAsia="zh-CN"/>
+            </w:rPr>
+            <w:t xml:space="preserve">1.2.2. </w:t>
+          </w:r>
+          <w:r>
+            <w:rPr>
+              <w:rFonts w:hint="eastAsia"/>
+              <w:lang w:val="en-US" w:eastAsia="zh-CN"/>
+            </w:rPr>
+            <w:t>VUE项目中eslint报错： Expected linebreaks to be 'LF' but found 'CRLF</w:t>
+          </w:r>
+          <w:r>
+            <w:tab/>
+          </w:r>
+          <w:r>
+            <w:fldChar w:fldCharType="begin"/>
+          </w:r>
+          <w:r>
+            <w:instrText xml:space="preserve"> PAGEREF _Toc8606 </w:instrText>
+          </w:r>
+          <w:r>
+            <w:fldChar w:fldCharType="separate"/>
+          </w:r>
+          <w:r>
+            <w:t>17</w:t>
+          </w:r>
+          <w:r>
+            <w:fldChar w:fldCharType="end"/>
+          </w:r>
+          <w:r>
+            <w:fldChar w:fldCharType="end"/>
+          </w:r>
+        </w:p>
+        <w:p>
+          <w:pPr>
+            <w:pStyle w:val="5"/>
+            <w:tabs>
+              <w:tab w:val="right" w:leader="dot" w:pos="8306"/>
+            </w:tabs>
+          </w:pPr>
+          <w:r>
+            <w:fldChar w:fldCharType="begin"/>
+          </w:r>
+          <w:r>
+            <w:instrText xml:space="preserve"> HYPERLINK \l _Toc8520 </w:instrText>
+          </w:r>
+          <w:r>
+            <w:fldChar w:fldCharType="separate"/>
+          </w:r>
+          <w:r>
+            <w:rPr>
+              <w:rFonts w:hint="default"/>
+              <w:lang w:val="en-US" w:eastAsia="zh-CN"/>
+            </w:rPr>
+            <w:t xml:space="preserve">1.2.3. </w:t>
+          </w:r>
+          <w:r>
+            <w:rPr>
+              <w:rFonts w:hint="eastAsia"/>
+              <w:lang w:val="en-US" w:eastAsia="zh-CN"/>
+            </w:rPr>
+            <w:t>Cmd.exe启动node_modules\.bin\webpack-serve webpack.config.js 异常</w:t>
+          </w:r>
+          <w:r>
+            <w:tab/>
+          </w:r>
+          <w:r>
+            <w:fldChar w:fldCharType="begin"/>
+          </w:r>
+          <w:r>
+            <w:instrText xml:space="preserve"> PAGEREF _Toc8520 </w:instrText>
+          </w:r>
+          <w:r>
+            <w:fldChar w:fldCharType="separate"/>
+          </w:r>
+          <w:r>
+            <w:t>19</w:t>
+          </w:r>
+          <w:r>
+            <w:fldChar w:fldCharType="end"/>
+          </w:r>
+          <w:r>
+            <w:fldChar w:fldCharType="end"/>
+          </w:r>
+        </w:p>
+        <w:p>
+          <w:pPr>
+            <w:pStyle w:val="5"/>
+            <w:tabs>
+              <w:tab w:val="right" w:leader="dot" w:pos="8306"/>
+            </w:tabs>
+          </w:pPr>
+          <w:r>
+            <w:fldChar w:fldCharType="begin"/>
+          </w:r>
+          <w:r>
+            <w:instrText xml:space="preserve"> HYPERLINK \l _Toc21768 </w:instrText>
+          </w:r>
+          <w:r>
+            <w:fldChar w:fldCharType="separate"/>
+          </w:r>
+          <w:r>
+            <w:rPr>
+              <w:rFonts w:hint="default"/>
+              <w:lang w:val="en-US" w:eastAsia="zh-CN"/>
+            </w:rPr>
+            <w:t xml:space="preserve">1.2.4. </w:t>
+          </w:r>
+          <w:r>
+            <w:rPr>
+              <w:rFonts w:hint="eastAsia"/>
+              <w:lang w:val="en-US" w:eastAsia="zh-CN"/>
+            </w:rPr>
+            <w:t>ESLint语法规范报错：Line 10 exceeds the maximum line length of 100</w:t>
+          </w:r>
+          <w:r>
+            <w:tab/>
+          </w:r>
+          <w:r>
+            <w:fldChar w:fldCharType="begin"/>
+          </w:r>
+          <w:r>
+            <w:instrText xml:space="preserve"> PAGEREF _Toc21768 </w:instrText>
+          </w:r>
+          <w:r>
+            <w:fldChar w:fldCharType="separate"/>
+          </w:r>
+          <w:r>
+            <w:t>19</w:t>
+          </w:r>
+          <w:r>
+            <w:fldChar w:fldCharType="end"/>
+          </w:r>
+          <w:r>
+            <w:fldChar w:fldCharType="end"/>
+          </w:r>
+        </w:p>
+        <w:p>
+          <w:pPr>
+            <w:pStyle w:val="6"/>
+            <w:tabs>
+              <w:tab w:val="right" w:leader="dot" w:pos="8306"/>
+            </w:tabs>
+          </w:pPr>
+          <w:r>
+            <w:fldChar w:fldCharType="begin"/>
+          </w:r>
+          <w:r>
+            <w:instrText xml:space="preserve"> HYPERLINK \l _Toc23234 </w:instrText>
+          </w:r>
+          <w:r>
+            <w:fldChar w:fldCharType="separate"/>
+          </w:r>
+          <w:r>
+            <w:rPr>
+              <w:rFonts w:hint="default"/>
+              <w:lang w:val="en-US" w:eastAsia="zh-CN"/>
+            </w:rPr>
+            <w:t>2. git命令</w:t>
+          </w:r>
+          <w:r>
+            <w:tab/>
+          </w:r>
+          <w:r>
+            <w:fldChar w:fldCharType="begin"/>
+          </w:r>
+          <w:r>
+            <w:instrText xml:space="preserve"> PAGEREF _Toc23234 </w:instrText>
+          </w:r>
+          <w:r>
+            <w:fldChar w:fldCharType="separate"/>
+          </w:r>
+          <w:r>
+            <w:t>20</w:t>
+          </w:r>
+          <w:r>
+            <w:fldChar w:fldCharType="end"/>
+          </w:r>
+          <w:r>
+            <w:fldChar w:fldCharType="end"/>
+          </w:r>
+        </w:p>
+        <w:p>
+          <w:pPr>
+            <w:pStyle w:val="7"/>
+            <w:tabs>
+              <w:tab w:val="right" w:leader="dot" w:pos="8306"/>
+            </w:tabs>
+          </w:pPr>
+          <w:r>
+            <w:fldChar w:fldCharType="begin"/>
+          </w:r>
+          <w:r>
+            <w:instrText xml:space="preserve"> HYPERLINK \l _Toc31507 </w:instrText>
+          </w:r>
+          <w:r>
+            <w:fldChar w:fldCharType="separate"/>
+          </w:r>
+          <w:r>
+            <w:rPr>
+              <w:rFonts w:hint="default"/>
+              <w:lang w:val="en-US" w:eastAsia="zh-CN"/>
+            </w:rPr>
+            <w:t>2.1. git强制覆盖本地命令（单条执行）</w:t>
+          </w:r>
+          <w:r>
+            <w:tab/>
+          </w:r>
+          <w:r>
+            <w:fldChar w:fldCharType="begin"/>
+          </w:r>
+          <w:r>
+            <w:instrText xml:space="preserve"> PAGEREF _Toc31507 </w:instrText>
+          </w:r>
+          <w:r>
+            <w:fldChar w:fldCharType="separate"/>
+          </w:r>
+          <w:r>
+            <w:t>20</w:t>
+          </w:r>
+          <w:r>
+            <w:fldChar w:fldCharType="end"/>
+          </w:r>
+          <w:r>
+            <w:fldChar w:fldCharType="end"/>
+          </w:r>
+        </w:p>
+        <w:p>
+          <w:pPr>
+            <w:pStyle w:val="7"/>
+            <w:tabs>
+              <w:tab w:val="right" w:leader="dot" w:pos="8306"/>
+            </w:tabs>
+          </w:pPr>
+          <w:r>
+            <w:fldChar w:fldCharType="begin"/>
+          </w:r>
+          <w:r>
+            <w:instrText xml:space="preserve"> HYPERLINK \l _Toc2126 </w:instrText>
+          </w:r>
+          <w:r>
+            <w:fldChar w:fldCharType="separate"/>
+          </w:r>
+          <w:r>
+            <w:rPr>
+              <w:rFonts w:hint="default"/>
+              <w:lang w:val="en-US" w:eastAsia="zh-CN"/>
+            </w:rPr>
+            <w:t>2.2. linux上安装git(客户端)及GitHub的配置</w:t>
+          </w:r>
+          <w:r>
+            <w:tab/>
+          </w:r>
+          <w:r>
+            <w:fldChar w:fldCharType="begin"/>
+          </w:r>
+          <w:r>
+            <w:instrText xml:space="preserve"> PAGEREF _Toc2126 </w:instrText>
+          </w:r>
+          <w:r>
+            <w:fldChar w:fldCharType="separate"/>
+          </w:r>
+          <w:r>
+            <w:t>20</w:t>
+          </w:r>
+          <w:r>
+            <w:fldChar w:fldCharType="end"/>
+          </w:r>
+          <w:r>
+            <w:fldChar w:fldCharType="end"/>
+          </w:r>
+        </w:p>
+        <w:p>
+          <w:pPr>
+            <w:pStyle w:val="5"/>
+            <w:tabs>
+              <w:tab w:val="right" w:leader="dot" w:pos="8306"/>
+            </w:tabs>
+          </w:pPr>
+          <w:r>
+            <w:fldChar w:fldCharType="begin"/>
+          </w:r>
+          <w:r>
+            <w:instrText xml:space="preserve"> HYPERLINK \l _Toc19974 </w:instrText>
+          </w:r>
+          <w:r>
+            <w:fldChar w:fldCharType="separate"/>
+          </w:r>
+          <w:r>
+            <w:rPr>
+              <w:rFonts w:hint="eastAsia"/>
+              <w:lang w:val="en-US" w:eastAsia="zh-CN"/>
+            </w:rPr>
+            <w:t>2.2.1 Centos 7 64位：</w:t>
+          </w:r>
+          <w:r>
+            <w:tab/>
+          </w:r>
+          <w:r>
+            <w:fldChar w:fldCharType="begin"/>
+          </w:r>
+          <w:r>
+            <w:instrText xml:space="preserve"> PAGEREF _Toc19974 </w:instrText>
+          </w:r>
+          <w:r>
+            <w:fldChar w:fldCharType="separate"/>
+          </w:r>
+          <w:r>
+            <w:t>20</w:t>
+          </w:r>
+          <w:r>
+            <w:fldChar w:fldCharType="end"/>
+          </w:r>
+          <w:r>
+            <w:fldChar w:fldCharType="end"/>
+          </w:r>
+        </w:p>
+        <w:p>
+          <w:pPr>
+            <w:pStyle w:val="5"/>
+            <w:tabs>
+              <w:tab w:val="right" w:leader="dot" w:pos="8306"/>
+            </w:tabs>
+          </w:pPr>
+          <w:r>
+            <w:fldChar w:fldCharType="begin"/>
+          </w:r>
+          <w:r>
+            <w:instrText xml:space="preserve"> HYPERLINK \l _Toc19669 </w:instrText>
+          </w:r>
+          <w:r>
+            <w:fldChar w:fldCharType="separate"/>
+          </w:r>
+          <w:r>
+            <w:rPr>
+              <w:rFonts w:hint="eastAsia"/>
+              <w:lang w:val="en-US" w:eastAsia="zh-CN"/>
+            </w:rPr>
+            <w:t>2.2.2. Centos 6 32位:</w:t>
+          </w:r>
+          <w:r>
+            <w:tab/>
+          </w:r>
+          <w:r>
+            <w:fldChar w:fldCharType="begin"/>
+          </w:r>
+          <w:r>
+            <w:instrText xml:space="preserve"> PAGEREF _Toc19669 </w:instrText>
+          </w:r>
+          <w:r>
+            <w:fldChar w:fldCharType="separate"/>
+          </w:r>
+          <w:r>
+            <w:t>20</w:t>
+          </w:r>
+          <w:r>
+            <w:fldChar w:fldCharType="end"/>
+          </w:r>
+          <w:r>
+            <w:fldChar w:fldCharType="end"/>
+          </w:r>
+        </w:p>
+        <w:p>
+          <w:pPr>
+            <w:pStyle w:val="5"/>
+            <w:tabs>
+              <w:tab w:val="right" w:leader="dot" w:pos="8306"/>
+            </w:tabs>
+          </w:pPr>
+          <w:r>
+            <w:fldChar w:fldCharType="begin"/>
+          </w:r>
+          <w:r>
+            <w:instrText xml:space="preserve"> HYPERLINK \l _Toc22514 </w:instrText>
+          </w:r>
+          <w:r>
+            <w:fldChar w:fldCharType="separate"/>
+          </w:r>
+          <w:r>
+            <w:rPr>
+              <w:rFonts w:hint="eastAsia"/>
+              <w:lang w:val="en-US" w:eastAsia="zh-CN"/>
+            </w:rPr>
+            <w:t>2.2.3. 为了保证git服务器和我们自己的测试服务器能正常通信所以需要填入公钥信息</w:t>
+          </w:r>
+          <w:r>
+            <w:tab/>
+          </w:r>
+          <w:r>
+            <w:fldChar w:fldCharType="begin"/>
+          </w:r>
+          <w:r>
+            <w:instrText xml:space="preserve"> PAGEREF _Toc22514 </w:instrText>
+          </w:r>
+          <w:r>
+            <w:fldChar w:fldCharType="separate"/>
+          </w:r>
+          <w:r>
+            <w:t>21</w:t>
+          </w:r>
+          <w:r>
+            <w:fldChar w:fldCharType="end"/>
+          </w:r>
+          <w:r>
+            <w:fldChar w:fldCharType="end"/>
+          </w:r>
+        </w:p>
+        <w:p>
+          <w:r>
+            <w:fldChar w:fldCharType="end"/>
+          </w:r>
+        </w:p>
+      </w:sdtContent>
+    </w:sdt>
     <w:p>
       <w:pPr>
         <w:pStyle w:val="2"/>
@@ -12,12 +1053,37 @@
           <w:lang w:val="en-US" w:eastAsia="zh-CN"/>
         </w:rPr>
       </w:pPr>
+      <w:bookmarkStart w:id="0" w:name="_Toc17101"/>
       <w:r>
         <w:rPr>
           <w:rFonts w:hint="eastAsia"/>
           <w:lang w:val="en-US" w:eastAsia="zh-CN"/>
         </w:rPr>
         <w:t>vue开发</w:t>
+      </w:r>
+      <w:bookmarkEnd w:id="0"/>
+    </w:p>
+    <w:p>
+      <w:pPr>
+        <w:rPr>
+          <w:rFonts w:hint="eastAsia"/>
+          <w:lang w:val="en-US" w:eastAsia="zh-CN"/>
+        </w:rPr>
+      </w:pPr>
+    </w:p>
+    <w:p>
+      <w:pPr>
+        <w:rPr>
+          <w:rFonts w:hint="default"/>
+          <w:lang w:val="en-US" w:eastAsia="zh-CN"/>
+        </w:rPr>
+      </w:pPr>
+      <w:r>
+        <w:rPr>
+          <w:rFonts w:hint="eastAsia"/>
+          <w:lang w:val="en-US" w:eastAsia="zh-CN"/>
+        </w:rPr>
+        <w:t>参考网站： https://github.com/wallstreetcn/webpack-and-spa-guide</w:t>
       </w:r>
     </w:p>
     <w:p>
@@ -34,12 +1100,22 @@
           <w:lang w:val="en-US" w:eastAsia="zh-CN"/>
         </w:rPr>
       </w:pPr>
+      <w:bookmarkStart w:id="1" w:name="_Toc24682"/>
+      <w:bookmarkStart w:id="20" w:name="_GoBack"/>
       <w:r>
         <w:rPr>
           <w:rFonts w:hint="eastAsia"/>
           <w:lang w:val="en-US" w:eastAsia="zh-CN"/>
         </w:rPr>
-        <w:t xml:space="preserve">vue 问题  </w:t>
+        <w:t>vue 问题</w:t>
+      </w:r>
+      <w:bookmarkEnd w:id="1"/>
+      <w:r>
+        <w:rPr>
+          <w:rFonts w:hint="eastAsia"/>
+          <w:lang w:val="en-US" w:eastAsia="zh-CN"/>
+        </w:rPr>
+        <w:t xml:space="preserve">  </w:t>
       </w:r>
     </w:p>
     <w:p>
@@ -55,6 +1131,7 @@
           <w:lang w:val="en-US" w:eastAsia="zh-CN"/>
         </w:rPr>
       </w:pPr>
+      <w:bookmarkStart w:id="2" w:name="_Toc3796"/>
       <w:r>
         <w:rPr>
           <w:rFonts w:hint="default"/>
@@ -62,6 +1139,7 @@
         </w:rPr>
         <w:t>vue 技术准备，入门了解</w:t>
       </w:r>
+      <w:bookmarkEnd w:id="2"/>
     </w:p>
     <w:p>
       <w:pPr>
@@ -76,6 +1154,7 @@
           <w:lang w:val="en-US" w:eastAsia="zh-CN"/>
         </w:rPr>
       </w:pPr>
+      <w:bookmarkStart w:id="3" w:name="_Toc10756"/>
       <w:r>
         <w:rPr>
           <w:rFonts w:hint="default"/>
@@ -83,7 +1162,9 @@
         </w:rPr>
         <w:t>Webpack 4 和单页应用入门</w:t>
       </w:r>
-    </w:p>
+      <w:bookmarkEnd w:id="3"/>
+    </w:p>
+    <w:bookmarkEnd w:id="20"/>
     <w:p>
       <w:pPr>
         <w:rPr>
@@ -94,7 +1175,7 @@
     </w:p>
     <w:p>
       <w:pPr>
-        <w:pStyle w:val="6"/>
+        <w:pStyle w:val="9"/>
         <w:keepNext w:val="0"/>
         <w:keepLines w:val="0"/>
         <w:widowControl/>
@@ -128,7 +1209,7 @@
     </w:p>
     <w:p>
       <w:pPr>
-        <w:pStyle w:val="6"/>
+        <w:pStyle w:val="9"/>
         <w:keepNext w:val="0"/>
         <w:keepLines w:val="0"/>
         <w:widowControl/>
@@ -203,7 +1284,7 @@
       </w:r>
       <w:r>
         <w:rPr>
-          <w:rStyle w:val="9"/>
+          <w:rStyle w:val="12"/>
           <w:rFonts w:hint="default" w:ascii="Segoe UI" w:hAnsi="Segoe UI" w:eastAsia="Segoe UI" w:cs="Segoe UI"/>
           <w:i w:val="0"/>
           <w:caps w:val="0"/>
@@ -245,7 +1326,7 @@
       </w:r>
       <w:r>
         <w:rPr>
-          <w:rStyle w:val="10"/>
+          <w:rStyle w:val="13"/>
           <w:rFonts w:ascii="Consolas" w:hAnsi="Consolas" w:eastAsia="Consolas" w:cs="Consolas"/>
           <w:i w:val="0"/>
           <w:caps w:val="0"/>
@@ -272,7 +1353,7 @@
       </w:r>
       <w:r>
         <w:rPr>
-          <w:rStyle w:val="10"/>
+          <w:rStyle w:val="13"/>
           <w:rFonts w:hint="default" w:ascii="Consolas" w:hAnsi="Consolas" w:eastAsia="Consolas" w:cs="Consolas"/>
           <w:i w:val="0"/>
           <w:caps w:val="0"/>
@@ -353,7 +1434,7 @@
       </w:r>
       <w:r>
         <w:rPr>
-          <w:rStyle w:val="10"/>
+          <w:rStyle w:val="13"/>
           <w:rFonts w:hint="default" w:ascii="Consolas" w:hAnsi="Consolas" w:eastAsia="Consolas" w:cs="Consolas"/>
           <w:i w:val="0"/>
           <w:caps w:val="0"/>
@@ -422,7 +1503,7 @@
       </w:r>
       <w:r>
         <w:rPr>
-          <w:rStyle w:val="9"/>
+          <w:rStyle w:val="12"/>
           <w:rFonts w:hint="default" w:ascii="Segoe UI" w:hAnsi="Segoe UI" w:eastAsia="Segoe UI" w:cs="Segoe UI"/>
           <w:i w:val="0"/>
           <w:caps w:val="0"/>
@@ -519,7 +1600,7 @@
     </w:p>
     <w:p>
       <w:pPr>
-        <w:pStyle w:val="6"/>
+        <w:pStyle w:val="9"/>
         <w:keepNext w:val="0"/>
         <w:keepLines w:val="0"/>
         <w:widowControl/>
@@ -610,6 +1691,7 @@
           <w:lang w:val="en-US" w:eastAsia="zh-CN"/>
         </w:rPr>
       </w:pPr>
+      <w:bookmarkStart w:id="4" w:name="_Toc28829"/>
       <w:r>
         <w:rPr>
           <w:rFonts w:hint="eastAsia"/>
@@ -617,6 +1699,7 @@
         </w:rPr>
         <w:t>安装 Node.js</w:t>
       </w:r>
+      <w:bookmarkEnd w:id="4"/>
     </w:p>
     <w:p>
       <w:pPr>
@@ -688,6 +1771,7 @@
           <w:lang w:val="en-US" w:eastAsia="zh-CN"/>
         </w:rPr>
       </w:pPr>
+      <w:bookmarkStart w:id="5" w:name="_Toc29183"/>
       <w:r>
         <w:rPr>
           <w:rFonts w:hint="default"/>
@@ -695,6 +1779,7 @@
         </w:rPr>
         <w:t>初始化一个项目</w:t>
       </w:r>
+      <w:bookmarkEnd w:id="5"/>
     </w:p>
     <w:p>
       <w:pPr>
@@ -713,7 +1798,7 @@
     </w:p>
     <w:p>
       <w:pPr>
-        <w:pStyle w:val="5"/>
+        <w:pStyle w:val="8"/>
         <w:keepNext w:val="0"/>
         <w:keepLines w:val="0"/>
         <w:widowControl/>
@@ -728,20 +1813,20 @@
         <w:spacing w:before="0" w:beforeAutospacing="0" w:after="192" w:afterAutospacing="0" w:line="17" w:lineRule="atLeast"/>
         <w:ind w:left="0" w:firstLine="0"/>
         <w:rPr>
-          <w:rStyle w:val="10"/>
-          <w:rFonts w:hint="default" w:ascii="Consolas" w:hAnsi="Consolas" w:eastAsia="Consolas" w:cs="Consolas"/>
-          <w:i w:val="0"/>
-          <w:caps w:val="0"/>
-          <w:color w:val="24292E"/>
-          <w:spacing w:val="0"/>
-          <w:sz w:val="16"/>
-          <w:szCs w:val="16"/>
-          <w:shd w:val="clear" w:fill="F6F8FA"/>
-        </w:rPr>
-      </w:pPr>
-      <w:r>
-        <w:rPr>
-          <w:rStyle w:val="10"/>
+          <w:rStyle w:val="13"/>
+          <w:rFonts w:hint="default" w:ascii="Consolas" w:hAnsi="Consolas" w:eastAsia="Consolas" w:cs="Consolas"/>
+          <w:i w:val="0"/>
+          <w:caps w:val="0"/>
+          <w:color w:val="24292E"/>
+          <w:spacing w:val="0"/>
+          <w:sz w:val="16"/>
+          <w:szCs w:val="16"/>
+          <w:shd w:val="clear" w:fill="F6F8FA"/>
+        </w:rPr>
+      </w:pPr>
+      <w:r>
+        <w:rPr>
+          <w:rStyle w:val="13"/>
           <w:rFonts w:hint="default" w:ascii="Consolas" w:hAnsi="Consolas" w:eastAsia="Consolas" w:cs="Consolas"/>
           <w:i w:val="0"/>
           <w:caps w:val="0"/>
@@ -756,7 +1841,7 @@
     </w:p>
     <w:p>
       <w:pPr>
-        <w:pStyle w:val="5"/>
+        <w:pStyle w:val="8"/>
         <w:keepNext w:val="0"/>
         <w:keepLines w:val="0"/>
         <w:widowControl/>
@@ -771,20 +1856,20 @@
         <w:spacing w:before="0" w:beforeAutospacing="0" w:after="192" w:afterAutospacing="0" w:line="17" w:lineRule="atLeast"/>
         <w:ind w:left="0" w:firstLine="0"/>
         <w:rPr>
-          <w:rStyle w:val="10"/>
-          <w:rFonts w:hint="default" w:ascii="Consolas" w:hAnsi="Consolas" w:eastAsia="Consolas" w:cs="Consolas"/>
-          <w:i w:val="0"/>
-          <w:caps w:val="0"/>
-          <w:color w:val="24292E"/>
-          <w:spacing w:val="0"/>
-          <w:sz w:val="16"/>
-          <w:szCs w:val="16"/>
-          <w:shd w:val="clear" w:fill="F6F8FA"/>
-        </w:rPr>
-      </w:pPr>
-      <w:r>
-        <w:rPr>
-          <w:rStyle w:val="10"/>
+          <w:rStyle w:val="13"/>
+          <w:rFonts w:hint="default" w:ascii="Consolas" w:hAnsi="Consolas" w:eastAsia="Consolas" w:cs="Consolas"/>
+          <w:i w:val="0"/>
+          <w:caps w:val="0"/>
+          <w:color w:val="24292E"/>
+          <w:spacing w:val="0"/>
+          <w:sz w:val="16"/>
+          <w:szCs w:val="16"/>
+          <w:shd w:val="clear" w:fill="F6F8FA"/>
+        </w:rPr>
+      </w:pPr>
+      <w:r>
+        <w:rPr>
+          <w:rStyle w:val="13"/>
           <w:rFonts w:hint="default" w:ascii="Consolas" w:hAnsi="Consolas" w:eastAsia="Consolas" w:cs="Consolas"/>
           <w:i w:val="0"/>
           <w:caps w:val="0"/>
@@ -799,7 +1884,7 @@
     </w:p>
     <w:p>
       <w:pPr>
-        <w:pStyle w:val="5"/>
+        <w:pStyle w:val="8"/>
         <w:keepNext w:val="0"/>
         <w:keepLines w:val="0"/>
         <w:widowControl/>
@@ -814,20 +1899,20 @@
         <w:spacing w:before="0" w:beforeAutospacing="0" w:after="192" w:afterAutospacing="0" w:line="17" w:lineRule="atLeast"/>
         <w:ind w:left="0" w:firstLine="0"/>
         <w:rPr>
-          <w:rStyle w:val="10"/>
-          <w:rFonts w:hint="default" w:ascii="Consolas" w:hAnsi="Consolas" w:eastAsia="Consolas" w:cs="Consolas"/>
-          <w:i w:val="0"/>
-          <w:caps w:val="0"/>
-          <w:color w:val="24292E"/>
-          <w:spacing w:val="0"/>
-          <w:sz w:val="16"/>
-          <w:szCs w:val="16"/>
-          <w:shd w:val="clear" w:fill="F6F8FA"/>
-        </w:rPr>
-      </w:pPr>
-      <w:r>
-        <w:rPr>
-          <w:rStyle w:val="10"/>
+          <w:rStyle w:val="13"/>
+          <w:rFonts w:hint="default" w:ascii="Consolas" w:hAnsi="Consolas" w:eastAsia="Consolas" w:cs="Consolas"/>
+          <w:i w:val="0"/>
+          <w:caps w:val="0"/>
+          <w:color w:val="24292E"/>
+          <w:spacing w:val="0"/>
+          <w:sz w:val="16"/>
+          <w:szCs w:val="16"/>
+          <w:shd w:val="clear" w:fill="F6F8FA"/>
+        </w:rPr>
+      </w:pPr>
+      <w:r>
+        <w:rPr>
+          <w:rStyle w:val="13"/>
           <w:rFonts w:hint="default" w:ascii="Consolas" w:hAnsi="Consolas" w:eastAsia="Consolas" w:cs="Consolas"/>
           <w:i w:val="0"/>
           <w:caps w:val="0"/>
@@ -842,7 +1927,7 @@
     </w:p>
     <w:p>
       <w:pPr>
-        <w:pStyle w:val="5"/>
+        <w:pStyle w:val="8"/>
         <w:keepNext w:val="0"/>
         <w:keepLines w:val="0"/>
         <w:widowControl/>
@@ -857,20 +1942,20 @@
         <w:spacing w:before="0" w:beforeAutospacing="0" w:after="192" w:afterAutospacing="0" w:line="17" w:lineRule="atLeast"/>
         <w:ind w:left="0" w:firstLine="0"/>
         <w:rPr>
-          <w:rStyle w:val="10"/>
-          <w:rFonts w:hint="default" w:ascii="Consolas" w:hAnsi="Consolas" w:eastAsia="Consolas" w:cs="Consolas"/>
-          <w:i w:val="0"/>
-          <w:caps w:val="0"/>
-          <w:color w:val="24292E"/>
-          <w:spacing w:val="0"/>
-          <w:sz w:val="16"/>
-          <w:szCs w:val="16"/>
-          <w:shd w:val="clear" w:fill="F6F8FA"/>
-        </w:rPr>
-      </w:pPr>
-      <w:r>
-        <w:rPr>
-          <w:rStyle w:val="10"/>
+          <w:rStyle w:val="13"/>
+          <w:rFonts w:hint="default" w:ascii="Consolas" w:hAnsi="Consolas" w:eastAsia="Consolas" w:cs="Consolas"/>
+          <w:i w:val="0"/>
+          <w:caps w:val="0"/>
+          <w:color w:val="24292E"/>
+          <w:spacing w:val="0"/>
+          <w:sz w:val="16"/>
+          <w:szCs w:val="16"/>
+          <w:shd w:val="clear" w:fill="F6F8FA"/>
+        </w:rPr>
+      </w:pPr>
+      <w:r>
+        <w:rPr>
+          <w:rStyle w:val="13"/>
           <w:rFonts w:hint="default" w:ascii="Consolas" w:hAnsi="Consolas" w:eastAsia="Consolas" w:cs="Consolas"/>
           <w:i w:val="0"/>
           <w:caps w:val="0"/>
@@ -885,7 +1970,7 @@
     </w:p>
     <w:p>
       <w:pPr>
-        <w:pStyle w:val="5"/>
+        <w:pStyle w:val="8"/>
         <w:keepNext w:val="0"/>
         <w:keepLines w:val="0"/>
         <w:widowControl/>
@@ -900,20 +1985,20 @@
         <w:spacing w:before="0" w:beforeAutospacing="0" w:after="192" w:afterAutospacing="0" w:line="17" w:lineRule="atLeast"/>
         <w:ind w:left="0" w:firstLine="0"/>
         <w:rPr>
-          <w:rStyle w:val="10"/>
-          <w:rFonts w:hint="default" w:ascii="Consolas" w:hAnsi="Consolas" w:eastAsia="Consolas" w:cs="Consolas"/>
-          <w:i w:val="0"/>
-          <w:caps w:val="0"/>
-          <w:color w:val="24292E"/>
-          <w:spacing w:val="0"/>
-          <w:sz w:val="16"/>
-          <w:szCs w:val="16"/>
-          <w:shd w:val="clear" w:fill="F6F8FA"/>
-        </w:rPr>
-      </w:pPr>
-      <w:r>
-        <w:rPr>
-          <w:rStyle w:val="10"/>
+          <w:rStyle w:val="13"/>
+          <w:rFonts w:hint="default" w:ascii="Consolas" w:hAnsi="Consolas" w:eastAsia="Consolas" w:cs="Consolas"/>
+          <w:i w:val="0"/>
+          <w:caps w:val="0"/>
+          <w:color w:val="24292E"/>
+          <w:spacing w:val="0"/>
+          <w:sz w:val="16"/>
+          <w:szCs w:val="16"/>
+          <w:shd w:val="clear" w:fill="F6F8FA"/>
+        </w:rPr>
+      </w:pPr>
+      <w:r>
+        <w:rPr>
+          <w:rStyle w:val="13"/>
           <w:rFonts w:hint="default" w:ascii="Consolas" w:hAnsi="Consolas" w:eastAsia="Consolas" w:cs="Consolas"/>
           <w:i w:val="0"/>
           <w:caps w:val="0"/>
@@ -928,7 +2013,7 @@
     </w:p>
     <w:p>
       <w:pPr>
-        <w:pStyle w:val="5"/>
+        <w:pStyle w:val="8"/>
         <w:keepNext w:val="0"/>
         <w:keepLines w:val="0"/>
         <w:widowControl/>
@@ -943,20 +2028,20 @@
         <w:spacing w:before="0" w:beforeAutospacing="0" w:after="192" w:afterAutospacing="0" w:line="17" w:lineRule="atLeast"/>
         <w:ind w:left="0" w:firstLine="0"/>
         <w:rPr>
-          <w:rStyle w:val="10"/>
-          <w:rFonts w:hint="default" w:ascii="Consolas" w:hAnsi="Consolas" w:eastAsia="Consolas" w:cs="Consolas"/>
-          <w:i w:val="0"/>
-          <w:caps w:val="0"/>
-          <w:color w:val="24292E"/>
-          <w:spacing w:val="0"/>
-          <w:sz w:val="16"/>
-          <w:szCs w:val="16"/>
-          <w:shd w:val="clear" w:fill="F6F8FA"/>
-        </w:rPr>
-      </w:pPr>
-      <w:r>
-        <w:rPr>
-          <w:rStyle w:val="10"/>
+          <w:rStyle w:val="13"/>
+          <w:rFonts w:hint="default" w:ascii="Consolas" w:hAnsi="Consolas" w:eastAsia="Consolas" w:cs="Consolas"/>
+          <w:i w:val="0"/>
+          <w:caps w:val="0"/>
+          <w:color w:val="24292E"/>
+          <w:spacing w:val="0"/>
+          <w:sz w:val="16"/>
+          <w:szCs w:val="16"/>
+          <w:shd w:val="clear" w:fill="F6F8FA"/>
+        </w:rPr>
+      </w:pPr>
+      <w:r>
+        <w:rPr>
+          <w:rStyle w:val="13"/>
           <w:rFonts w:hint="default" w:ascii="Consolas" w:hAnsi="Consolas" w:eastAsia="Consolas" w:cs="Consolas"/>
           <w:i w:val="0"/>
           <w:caps w:val="0"/>
@@ -971,7 +2056,7 @@
     </w:p>
     <w:p>
       <w:pPr>
-        <w:pStyle w:val="5"/>
+        <w:pStyle w:val="8"/>
         <w:keepNext w:val="0"/>
         <w:keepLines w:val="0"/>
         <w:widowControl/>
@@ -986,20 +2071,20 @@
         <w:spacing w:before="0" w:beforeAutospacing="0" w:after="192" w:afterAutospacing="0" w:line="17" w:lineRule="atLeast"/>
         <w:ind w:left="0" w:firstLine="0"/>
         <w:rPr>
-          <w:rStyle w:val="10"/>
-          <w:rFonts w:hint="default" w:ascii="Consolas" w:hAnsi="Consolas" w:eastAsia="Consolas" w:cs="Consolas"/>
-          <w:i w:val="0"/>
-          <w:caps w:val="0"/>
-          <w:color w:val="24292E"/>
-          <w:spacing w:val="0"/>
-          <w:sz w:val="16"/>
-          <w:szCs w:val="16"/>
-          <w:shd w:val="clear" w:fill="F6F8FA"/>
-        </w:rPr>
-      </w:pPr>
-      <w:r>
-        <w:rPr>
-          <w:rStyle w:val="10"/>
+          <w:rStyle w:val="13"/>
+          <w:rFonts w:hint="default" w:ascii="Consolas" w:hAnsi="Consolas" w:eastAsia="Consolas" w:cs="Consolas"/>
+          <w:i w:val="0"/>
+          <w:caps w:val="0"/>
+          <w:color w:val="24292E"/>
+          <w:spacing w:val="0"/>
+          <w:sz w:val="16"/>
+          <w:szCs w:val="16"/>
+          <w:shd w:val="clear" w:fill="F6F8FA"/>
+        </w:rPr>
+      </w:pPr>
+      <w:r>
+        <w:rPr>
+          <w:rStyle w:val="13"/>
           <w:rFonts w:hint="default" w:ascii="Consolas" w:hAnsi="Consolas" w:eastAsia="Consolas" w:cs="Consolas"/>
           <w:i w:val="0"/>
           <w:caps w:val="0"/>
@@ -1014,7 +2099,7 @@
     </w:p>
     <w:p>
       <w:pPr>
-        <w:pStyle w:val="5"/>
+        <w:pStyle w:val="8"/>
         <w:keepNext w:val="0"/>
         <w:keepLines w:val="0"/>
         <w:widowControl/>
@@ -1029,20 +2114,20 @@
         <w:spacing w:before="0" w:beforeAutospacing="0" w:after="192" w:afterAutospacing="0" w:line="17" w:lineRule="atLeast"/>
         <w:ind w:left="0" w:firstLine="0"/>
         <w:rPr>
-          <w:rStyle w:val="10"/>
-          <w:rFonts w:hint="default" w:ascii="Consolas" w:hAnsi="Consolas" w:eastAsia="Consolas" w:cs="Consolas"/>
-          <w:i w:val="0"/>
-          <w:caps w:val="0"/>
-          <w:color w:val="24292E"/>
-          <w:spacing w:val="0"/>
-          <w:sz w:val="16"/>
-          <w:szCs w:val="16"/>
-          <w:shd w:val="clear" w:fill="F6F8FA"/>
-        </w:rPr>
-      </w:pPr>
-      <w:r>
-        <w:rPr>
-          <w:rStyle w:val="10"/>
+          <w:rStyle w:val="13"/>
+          <w:rFonts w:hint="default" w:ascii="Consolas" w:hAnsi="Consolas" w:eastAsia="Consolas" w:cs="Consolas"/>
+          <w:i w:val="0"/>
+          <w:caps w:val="0"/>
+          <w:color w:val="24292E"/>
+          <w:spacing w:val="0"/>
+          <w:sz w:val="16"/>
+          <w:szCs w:val="16"/>
+          <w:shd w:val="clear" w:fill="F6F8FA"/>
+        </w:rPr>
+      </w:pPr>
+      <w:r>
+        <w:rPr>
+          <w:rStyle w:val="13"/>
           <w:rFonts w:hint="default" w:ascii="Consolas" w:hAnsi="Consolas" w:eastAsia="Consolas" w:cs="Consolas"/>
           <w:i w:val="0"/>
           <w:caps w:val="0"/>
@@ -1057,7 +2142,7 @@
     </w:p>
     <w:p>
       <w:pPr>
-        <w:pStyle w:val="5"/>
+        <w:pStyle w:val="8"/>
         <w:keepNext w:val="0"/>
         <w:keepLines w:val="0"/>
         <w:widowControl/>
@@ -1072,20 +2157,20 @@
         <w:spacing w:before="0" w:beforeAutospacing="0" w:after="192" w:afterAutospacing="0" w:line="17" w:lineRule="atLeast"/>
         <w:ind w:left="0" w:firstLine="0"/>
         <w:rPr>
-          <w:rStyle w:val="10"/>
-          <w:rFonts w:hint="default" w:ascii="Consolas" w:hAnsi="Consolas" w:eastAsia="Consolas" w:cs="Consolas"/>
-          <w:i w:val="0"/>
-          <w:caps w:val="0"/>
-          <w:color w:val="24292E"/>
-          <w:spacing w:val="0"/>
-          <w:sz w:val="16"/>
-          <w:szCs w:val="16"/>
-          <w:shd w:val="clear" w:fill="F6F8FA"/>
-        </w:rPr>
-      </w:pPr>
-      <w:r>
-        <w:rPr>
-          <w:rStyle w:val="10"/>
+          <w:rStyle w:val="13"/>
+          <w:rFonts w:hint="default" w:ascii="Consolas" w:hAnsi="Consolas" w:eastAsia="Consolas" w:cs="Consolas"/>
+          <w:i w:val="0"/>
+          <w:caps w:val="0"/>
+          <w:color w:val="24292E"/>
+          <w:spacing w:val="0"/>
+          <w:sz w:val="16"/>
+          <w:szCs w:val="16"/>
+          <w:shd w:val="clear" w:fill="F6F8FA"/>
+        </w:rPr>
+      </w:pPr>
+      <w:r>
+        <w:rPr>
+          <w:rStyle w:val="13"/>
           <w:rFonts w:hint="default" w:ascii="Consolas" w:hAnsi="Consolas" w:eastAsia="Consolas" w:cs="Consolas"/>
           <w:i w:val="0"/>
           <w:caps w:val="0"/>
@@ -1100,7 +2185,7 @@
     </w:p>
     <w:p>
       <w:pPr>
-        <w:pStyle w:val="5"/>
+        <w:pStyle w:val="8"/>
         <w:keepNext w:val="0"/>
         <w:keepLines w:val="0"/>
         <w:widowControl/>
@@ -1126,7 +2211,7 @@
       </w:pPr>
       <w:r>
         <w:rPr>
-          <w:rStyle w:val="10"/>
+          <w:rStyle w:val="13"/>
           <w:rFonts w:hint="default" w:ascii="Consolas" w:hAnsi="Consolas" w:eastAsia="Consolas" w:cs="Consolas"/>
           <w:i w:val="0"/>
           <w:caps w:val="0"/>
@@ -1149,7 +2234,7 @@
     </w:p>
     <w:p>
       <w:pPr>
-        <w:pStyle w:val="6"/>
+        <w:pStyle w:val="9"/>
         <w:keepNext w:val="0"/>
         <w:keepLines w:val="0"/>
         <w:widowControl/>
@@ -1187,7 +2272,7 @@
     </w:p>
     <w:p>
       <w:pPr>
-        <w:pStyle w:val="5"/>
+        <w:pStyle w:val="8"/>
         <w:keepNext w:val="0"/>
         <w:keepLines w:val="0"/>
         <w:widowControl/>
@@ -1228,7 +2313,7 @@
     </w:p>
     <w:p>
       <w:pPr>
-        <w:pStyle w:val="5"/>
+        <w:pStyle w:val="8"/>
         <w:keepNext w:val="0"/>
         <w:keepLines w:val="0"/>
         <w:widowControl/>
@@ -1295,7 +2380,7 @@
     </w:p>
     <w:p>
       <w:pPr>
-        <w:pStyle w:val="5"/>
+        <w:pStyle w:val="8"/>
         <w:keepNext w:val="0"/>
         <w:keepLines w:val="0"/>
         <w:widowControl/>
@@ -1362,7 +2447,7 @@
     </w:p>
     <w:p>
       <w:pPr>
-        <w:pStyle w:val="5"/>
+        <w:pStyle w:val="8"/>
         <w:keepNext w:val="0"/>
         <w:keepLines w:val="0"/>
         <w:widowControl/>
@@ -1481,7 +2566,7 @@
     </w:p>
     <w:p>
       <w:pPr>
-        <w:pStyle w:val="5"/>
+        <w:pStyle w:val="8"/>
         <w:keepNext w:val="0"/>
         <w:keepLines w:val="0"/>
         <w:widowControl/>
@@ -1548,7 +2633,7 @@
     </w:p>
     <w:p>
       <w:pPr>
-        <w:pStyle w:val="5"/>
+        <w:pStyle w:val="8"/>
         <w:keepNext w:val="0"/>
         <w:keepLines w:val="0"/>
         <w:widowControl/>
@@ -1576,7 +2661,7 @@
     </w:p>
     <w:p>
       <w:pPr>
-        <w:pStyle w:val="5"/>
+        <w:pStyle w:val="8"/>
         <w:keepNext w:val="0"/>
         <w:keepLines w:val="0"/>
         <w:widowControl/>
@@ -1643,7 +2728,7 @@
     </w:p>
     <w:p>
       <w:pPr>
-        <w:pStyle w:val="5"/>
+        <w:pStyle w:val="8"/>
         <w:keepNext w:val="0"/>
         <w:keepLines w:val="0"/>
         <w:widowControl/>
@@ -1710,7 +2795,7 @@
     </w:p>
     <w:p>
       <w:pPr>
-        <w:pStyle w:val="5"/>
+        <w:pStyle w:val="8"/>
         <w:keepNext w:val="0"/>
         <w:keepLines w:val="0"/>
         <w:widowControl/>
@@ -1778,7 +2863,7 @@
     </w:p>
     <w:p>
       <w:pPr>
-        <w:pStyle w:val="6"/>
+        <w:pStyle w:val="9"/>
         <w:keepNext w:val="0"/>
         <w:keepLines w:val="0"/>
         <w:widowControl/>
@@ -1815,7 +2900,7 @@
       </w:r>
       <w:r>
         <w:rPr>
-          <w:rStyle w:val="10"/>
+          <w:rStyle w:val="13"/>
           <w:rFonts w:ascii="Consolas" w:hAnsi="Consolas" w:eastAsia="Consolas" w:cs="Consolas"/>
           <w:i w:val="0"/>
           <w:caps w:val="0"/>
@@ -1843,7 +2928,7 @@
     </w:p>
     <w:p>
       <w:pPr>
-        <w:pStyle w:val="6"/>
+        <w:pStyle w:val="9"/>
         <w:keepNext w:val="0"/>
         <w:keepLines w:val="0"/>
         <w:widowControl/>
@@ -1877,7 +2962,7 @@
     </w:p>
     <w:p>
       <w:pPr>
-        <w:pStyle w:val="5"/>
+        <w:pStyle w:val="8"/>
         <w:keepNext w:val="0"/>
         <w:keepLines w:val="0"/>
         <w:widowControl/>
@@ -1918,7 +3003,7 @@
     </w:p>
     <w:p>
       <w:pPr>
-        <w:pStyle w:val="5"/>
+        <w:pStyle w:val="8"/>
         <w:keepNext w:val="0"/>
         <w:keepLines w:val="0"/>
         <w:widowControl/>
@@ -2011,7 +3096,7 @@
     </w:p>
     <w:p>
       <w:pPr>
-        <w:pStyle w:val="5"/>
+        <w:pStyle w:val="8"/>
         <w:keepNext w:val="0"/>
         <w:keepLines w:val="0"/>
         <w:widowControl/>
@@ -2052,7 +3137,7 @@
     </w:p>
     <w:p>
       <w:pPr>
-        <w:pStyle w:val="5"/>
+        <w:pStyle w:val="8"/>
         <w:keepNext w:val="0"/>
         <w:keepLines w:val="0"/>
         <w:widowControl/>
@@ -2127,7 +3212,7 @@
     </w:p>
     <w:p>
       <w:pPr>
-        <w:pStyle w:val="6"/>
+        <w:pStyle w:val="9"/>
         <w:keepNext w:val="0"/>
         <w:keepLines w:val="0"/>
         <w:widowControl/>
@@ -2161,7 +3246,7 @@
     </w:p>
     <w:p>
       <w:pPr>
-        <w:pStyle w:val="5"/>
+        <w:pStyle w:val="8"/>
         <w:keepNext w:val="0"/>
         <w:keepLines w:val="0"/>
         <w:widowControl/>
@@ -2202,7 +3287,7 @@
     </w:p>
     <w:p>
       <w:pPr>
-        <w:pStyle w:val="5"/>
+        <w:pStyle w:val="8"/>
         <w:keepNext w:val="0"/>
         <w:keepLines w:val="0"/>
         <w:widowControl/>
@@ -2295,7 +3380,7 @@
     </w:p>
     <w:p>
       <w:pPr>
-        <w:pStyle w:val="5"/>
+        <w:pStyle w:val="8"/>
         <w:keepNext w:val="0"/>
         <w:keepLines w:val="0"/>
         <w:widowControl/>
@@ -2388,7 +3473,7 @@
     </w:p>
     <w:p>
       <w:pPr>
-        <w:pStyle w:val="5"/>
+        <w:pStyle w:val="8"/>
         <w:keepNext w:val="0"/>
         <w:keepLines w:val="0"/>
         <w:widowControl/>
@@ -2494,7 +3579,7 @@
     </w:p>
     <w:p>
       <w:pPr>
-        <w:pStyle w:val="5"/>
+        <w:pStyle w:val="8"/>
         <w:keepNext w:val="0"/>
         <w:keepLines w:val="0"/>
         <w:widowControl/>
@@ -2574,7 +3659,7 @@
     </w:p>
     <w:p>
       <w:pPr>
-        <w:pStyle w:val="5"/>
+        <w:pStyle w:val="8"/>
         <w:keepNext w:val="0"/>
         <w:keepLines w:val="0"/>
         <w:widowControl/>
@@ -2654,7 +3739,7 @@
     </w:p>
     <w:p>
       <w:pPr>
-        <w:pStyle w:val="5"/>
+        <w:pStyle w:val="8"/>
         <w:keepNext w:val="0"/>
         <w:keepLines w:val="0"/>
         <w:widowControl/>
@@ -2695,7 +3780,7 @@
     </w:p>
     <w:p>
       <w:pPr>
-        <w:pStyle w:val="5"/>
+        <w:pStyle w:val="8"/>
         <w:keepNext w:val="0"/>
         <w:keepLines w:val="0"/>
         <w:widowControl/>
@@ -2736,7 +3821,7 @@
     </w:p>
     <w:p>
       <w:pPr>
-        <w:pStyle w:val="5"/>
+        <w:pStyle w:val="8"/>
         <w:keepNext w:val="0"/>
         <w:keepLines w:val="0"/>
         <w:widowControl/>
@@ -2816,7 +3901,7 @@
     </w:p>
     <w:p>
       <w:pPr>
-        <w:pStyle w:val="5"/>
+        <w:pStyle w:val="8"/>
         <w:keepNext w:val="0"/>
         <w:keepLines w:val="0"/>
         <w:widowControl/>
@@ -2883,7 +3968,7 @@
     </w:p>
     <w:p>
       <w:pPr>
-        <w:pStyle w:val="5"/>
+        <w:pStyle w:val="8"/>
         <w:keepNext w:val="0"/>
         <w:keepLines w:val="0"/>
         <w:widowControl/>
@@ -2937,7 +4022,7 @@
     </w:p>
     <w:p>
       <w:pPr>
-        <w:pStyle w:val="5"/>
+        <w:pStyle w:val="8"/>
         <w:keepNext w:val="0"/>
         <w:keepLines w:val="0"/>
         <w:widowControl/>
@@ -2991,7 +4076,7 @@
     </w:p>
     <w:p>
       <w:pPr>
-        <w:pStyle w:val="5"/>
+        <w:pStyle w:val="8"/>
         <w:keepNext w:val="0"/>
         <w:keepLines w:val="0"/>
         <w:widowControl/>
@@ -3136,7 +4221,7 @@
     </w:p>
     <w:p>
       <w:pPr>
-        <w:pStyle w:val="5"/>
+        <w:pStyle w:val="8"/>
         <w:keepNext w:val="0"/>
         <w:keepLines w:val="0"/>
         <w:widowControl/>
@@ -3191,7 +4276,7 @@
     </w:p>
     <w:p>
       <w:pPr>
-        <w:pStyle w:val="5"/>
+        <w:pStyle w:val="8"/>
         <w:keepNext w:val="0"/>
         <w:keepLines w:val="0"/>
         <w:widowControl/>
@@ -3311,7 +4396,7 @@
     </w:p>
     <w:p>
       <w:pPr>
-        <w:pStyle w:val="5"/>
+        <w:pStyle w:val="8"/>
         <w:keepNext w:val="0"/>
         <w:keepLines w:val="0"/>
         <w:widowControl/>
@@ -3352,7 +4437,7 @@
     </w:p>
     <w:p>
       <w:pPr>
-        <w:pStyle w:val="5"/>
+        <w:pStyle w:val="8"/>
         <w:keepNext w:val="0"/>
         <w:keepLines w:val="0"/>
         <w:widowControl/>
@@ -3380,7 +4465,7 @@
     </w:p>
     <w:p>
       <w:pPr>
-        <w:pStyle w:val="5"/>
+        <w:pStyle w:val="8"/>
         <w:keepNext w:val="0"/>
         <w:keepLines w:val="0"/>
         <w:widowControl/>
@@ -3434,7 +4519,7 @@
     </w:p>
     <w:p>
       <w:pPr>
-        <w:pStyle w:val="5"/>
+        <w:pStyle w:val="8"/>
         <w:keepNext w:val="0"/>
         <w:keepLines w:val="0"/>
         <w:widowControl/>
@@ -3553,7 +4638,7 @@
     </w:p>
     <w:p>
       <w:pPr>
-        <w:pStyle w:val="5"/>
+        <w:pStyle w:val="8"/>
         <w:keepNext w:val="0"/>
         <w:keepLines w:val="0"/>
         <w:widowControl/>
@@ -3594,7 +4679,7 @@
     </w:p>
     <w:p>
       <w:pPr>
-        <w:pStyle w:val="5"/>
+        <w:pStyle w:val="8"/>
         <w:keepNext w:val="0"/>
         <w:keepLines w:val="0"/>
         <w:widowControl/>
@@ -3622,7 +4707,7 @@
     </w:p>
     <w:p>
       <w:pPr>
-        <w:pStyle w:val="5"/>
+        <w:pStyle w:val="8"/>
         <w:keepNext w:val="0"/>
         <w:keepLines w:val="0"/>
         <w:widowControl/>
@@ -3676,7 +4761,7 @@
     </w:p>
     <w:p>
       <w:pPr>
-        <w:pStyle w:val="5"/>
+        <w:pStyle w:val="8"/>
         <w:keepNext w:val="0"/>
         <w:keepLines w:val="0"/>
         <w:widowControl/>
@@ -3743,7 +4828,7 @@
     </w:p>
     <w:p>
       <w:pPr>
-        <w:pStyle w:val="5"/>
+        <w:pStyle w:val="8"/>
         <w:keepNext w:val="0"/>
         <w:keepLines w:val="0"/>
         <w:widowControl/>
@@ -3797,7 +4882,7 @@
     </w:p>
     <w:p>
       <w:pPr>
-        <w:pStyle w:val="5"/>
+        <w:pStyle w:val="8"/>
         <w:keepNext w:val="0"/>
         <w:keepLines w:val="0"/>
         <w:widowControl/>
@@ -3890,7 +4975,7 @@
     </w:p>
     <w:p>
       <w:pPr>
-        <w:pStyle w:val="5"/>
+        <w:pStyle w:val="8"/>
         <w:keepNext w:val="0"/>
         <w:keepLines w:val="0"/>
         <w:widowControl/>
@@ -3944,7 +5029,7 @@
     </w:p>
     <w:p>
       <w:pPr>
-        <w:pStyle w:val="5"/>
+        <w:pStyle w:val="8"/>
         <w:keepNext w:val="0"/>
         <w:keepLines w:val="0"/>
         <w:widowControl/>
@@ -4037,7 +5122,7 @@
     </w:p>
     <w:p>
       <w:pPr>
-        <w:pStyle w:val="5"/>
+        <w:pStyle w:val="8"/>
         <w:keepNext w:val="0"/>
         <w:keepLines w:val="0"/>
         <w:widowControl/>
@@ -4078,7 +5163,7 @@
     </w:p>
     <w:p>
       <w:pPr>
-        <w:pStyle w:val="5"/>
+        <w:pStyle w:val="8"/>
         <w:keepNext w:val="0"/>
         <w:keepLines w:val="0"/>
         <w:widowControl/>
@@ -4106,7 +5191,7 @@
     </w:p>
     <w:p>
       <w:pPr>
-        <w:pStyle w:val="5"/>
+        <w:pStyle w:val="8"/>
         <w:keepNext w:val="0"/>
         <w:keepLines w:val="0"/>
         <w:widowControl/>
@@ -4160,7 +5245,7 @@
     </w:p>
     <w:p>
       <w:pPr>
-        <w:pStyle w:val="5"/>
+        <w:pStyle w:val="8"/>
         <w:keepNext w:val="0"/>
         <w:keepLines w:val="0"/>
         <w:widowControl/>
@@ -4227,7 +5312,7 @@
     </w:p>
     <w:p>
       <w:pPr>
-        <w:pStyle w:val="5"/>
+        <w:pStyle w:val="8"/>
         <w:keepNext w:val="0"/>
         <w:keepLines w:val="0"/>
         <w:widowControl/>
@@ -4281,7 +5366,7 @@
     </w:p>
     <w:p>
       <w:pPr>
-        <w:pStyle w:val="5"/>
+        <w:pStyle w:val="8"/>
         <w:keepNext w:val="0"/>
         <w:keepLines w:val="0"/>
         <w:widowControl/>
@@ -4439,7 +5524,7 @@
     </w:p>
     <w:p>
       <w:pPr>
-        <w:pStyle w:val="5"/>
+        <w:pStyle w:val="8"/>
         <w:keepNext w:val="0"/>
         <w:keepLines w:val="0"/>
         <w:widowControl/>
@@ -4493,7 +5578,7 @@
     </w:p>
     <w:p>
       <w:pPr>
-        <w:pStyle w:val="5"/>
+        <w:pStyle w:val="8"/>
         <w:keepNext w:val="0"/>
         <w:keepLines w:val="0"/>
         <w:widowControl/>
@@ -4664,7 +5749,7 @@
     </w:p>
     <w:p>
       <w:pPr>
-        <w:pStyle w:val="5"/>
+        <w:pStyle w:val="8"/>
         <w:keepNext w:val="0"/>
         <w:keepLines w:val="0"/>
         <w:widowControl/>
@@ -4718,7 +5803,7 @@
     </w:p>
     <w:p>
       <w:pPr>
-        <w:pStyle w:val="5"/>
+        <w:pStyle w:val="8"/>
         <w:keepNext w:val="0"/>
         <w:keepLines w:val="0"/>
         <w:widowControl/>
@@ -4837,7 +5922,7 @@
     </w:p>
     <w:p>
       <w:pPr>
-        <w:pStyle w:val="5"/>
+        <w:pStyle w:val="8"/>
         <w:keepNext w:val="0"/>
         <w:keepLines w:val="0"/>
         <w:widowControl/>
@@ -4878,7 +5963,7 @@
     </w:p>
     <w:p>
       <w:pPr>
-        <w:pStyle w:val="5"/>
+        <w:pStyle w:val="8"/>
         <w:keepNext w:val="0"/>
         <w:keepLines w:val="0"/>
         <w:widowControl/>
@@ -4919,7 +6004,7 @@
     </w:p>
     <w:p>
       <w:pPr>
-        <w:pStyle w:val="5"/>
+        <w:pStyle w:val="8"/>
         <w:keepNext w:val="0"/>
         <w:keepLines w:val="0"/>
         <w:widowControl/>
@@ -4960,7 +6045,7 @@
     </w:p>
     <w:p>
       <w:pPr>
-        <w:pStyle w:val="5"/>
+        <w:pStyle w:val="8"/>
         <w:keepNext w:val="0"/>
         <w:keepLines w:val="0"/>
         <w:widowControl/>
@@ -5061,7 +6146,7 @@
     </w:p>
     <w:p>
       <w:pPr>
-        <w:pStyle w:val="6"/>
+        <w:pStyle w:val="9"/>
         <w:keepNext w:val="0"/>
         <w:keepLines w:val="0"/>
         <w:widowControl/>
@@ -5095,7 +6180,7 @@
     </w:p>
     <w:p>
       <w:pPr>
-        <w:pStyle w:val="5"/>
+        <w:pStyle w:val="8"/>
         <w:keepNext w:val="0"/>
         <w:keepLines w:val="0"/>
         <w:widowControl/>
@@ -5136,7 +6221,7 @@
     </w:p>
     <w:p>
       <w:pPr>
-        <w:pStyle w:val="5"/>
+        <w:pStyle w:val="8"/>
         <w:keepNext w:val="0"/>
         <w:keepLines w:val="0"/>
         <w:widowControl/>
@@ -5229,7 +6314,7 @@
     </w:p>
     <w:p>
       <w:pPr>
-        <w:pStyle w:val="5"/>
+        <w:pStyle w:val="8"/>
         <w:keepNext w:val="0"/>
         <w:keepLines w:val="0"/>
         <w:widowControl/>
@@ -5270,7 +6355,7 @@
     </w:p>
     <w:p>
       <w:pPr>
-        <w:pStyle w:val="5"/>
+        <w:pStyle w:val="8"/>
         <w:keepNext w:val="0"/>
         <w:keepLines w:val="0"/>
         <w:widowControl/>
@@ -5363,7 +6448,7 @@
     </w:p>
     <w:p>
       <w:pPr>
-        <w:pStyle w:val="5"/>
+        <w:pStyle w:val="8"/>
         <w:keepNext w:val="0"/>
         <w:keepLines w:val="0"/>
         <w:widowControl/>
@@ -5404,7 +6489,7 @@
     </w:p>
     <w:p>
       <w:pPr>
-        <w:pStyle w:val="5"/>
+        <w:pStyle w:val="8"/>
         <w:keepNext w:val="0"/>
         <w:keepLines w:val="0"/>
         <w:widowControl/>
@@ -5471,7 +6556,7 @@
     </w:p>
     <w:p>
       <w:pPr>
-        <w:pStyle w:val="5"/>
+        <w:pStyle w:val="8"/>
         <w:keepNext w:val="0"/>
         <w:keepLines w:val="0"/>
         <w:widowControl/>
@@ -5512,7 +6597,7 @@
     </w:p>
     <w:p>
       <w:pPr>
-        <w:pStyle w:val="5"/>
+        <w:pStyle w:val="8"/>
         <w:keepNext w:val="0"/>
         <w:keepLines w:val="0"/>
         <w:widowControl/>
@@ -5618,7 +6703,7 @@
     </w:p>
     <w:p>
       <w:pPr>
-        <w:pStyle w:val="5"/>
+        <w:pStyle w:val="8"/>
         <w:keepNext w:val="0"/>
         <w:keepLines w:val="0"/>
         <w:widowControl/>
@@ -5685,7 +6770,7 @@
     </w:p>
     <w:p>
       <w:pPr>
-        <w:pStyle w:val="5"/>
+        <w:pStyle w:val="8"/>
         <w:keepNext w:val="0"/>
         <w:keepLines w:val="0"/>
         <w:widowControl/>
@@ -5817,7 +6902,7 @@
     </w:p>
     <w:p>
       <w:pPr>
-        <w:pStyle w:val="5"/>
+        <w:pStyle w:val="8"/>
         <w:keepNext w:val="0"/>
         <w:keepLines w:val="0"/>
         <w:widowControl/>
@@ -5884,7 +6969,7 @@
     </w:p>
     <w:p>
       <w:pPr>
-        <w:pStyle w:val="5"/>
+        <w:pStyle w:val="8"/>
         <w:keepNext w:val="0"/>
         <w:keepLines w:val="0"/>
         <w:widowControl/>
@@ -6055,7 +7140,7 @@
     </w:p>
     <w:p>
       <w:pPr>
-        <w:pStyle w:val="5"/>
+        <w:pStyle w:val="8"/>
         <w:keepNext w:val="0"/>
         <w:keepLines w:val="0"/>
         <w:widowControl/>
@@ -6109,7 +7194,7 @@
     </w:p>
     <w:p>
       <w:pPr>
-        <w:pStyle w:val="5"/>
+        <w:pStyle w:val="8"/>
         <w:keepNext w:val="0"/>
         <w:keepLines w:val="0"/>
         <w:widowControl/>
@@ -6202,7 +7287,7 @@
     </w:p>
     <w:p>
       <w:pPr>
-        <w:pStyle w:val="5"/>
+        <w:pStyle w:val="8"/>
         <w:keepNext w:val="0"/>
         <w:keepLines w:val="0"/>
         <w:widowControl/>
@@ -6243,7 +7328,7 @@
     </w:p>
     <w:p>
       <w:pPr>
-        <w:pStyle w:val="5"/>
+        <w:pStyle w:val="8"/>
         <w:keepNext w:val="0"/>
         <w:keepLines w:val="0"/>
         <w:widowControl/>
@@ -6284,7 +7369,7 @@
     </w:p>
     <w:p>
       <w:pPr>
-        <w:pStyle w:val="5"/>
+        <w:pStyle w:val="8"/>
         <w:keepNext w:val="0"/>
         <w:keepLines w:val="0"/>
         <w:widowControl/>
@@ -6320,7 +7405,7 @@
     </w:p>
     <w:p>
       <w:pPr>
-        <w:pStyle w:val="6"/>
+        <w:pStyle w:val="9"/>
         <w:keepNext w:val="0"/>
         <w:keepLines w:val="0"/>
         <w:widowControl/>
@@ -6354,7 +7439,7 @@
     </w:p>
     <w:p>
       <w:pPr>
-        <w:pStyle w:val="5"/>
+        <w:pStyle w:val="8"/>
         <w:keepNext w:val="0"/>
         <w:keepLines w:val="0"/>
         <w:widowControl/>
@@ -6395,7 +7480,7 @@
     </w:p>
     <w:p>
       <w:pPr>
-        <w:pStyle w:val="5"/>
+        <w:pStyle w:val="8"/>
         <w:keepNext w:val="0"/>
         <w:keepLines w:val="0"/>
         <w:widowControl/>
@@ -6488,7 +7573,7 @@
     </w:p>
     <w:p>
       <w:pPr>
-        <w:pStyle w:val="5"/>
+        <w:pStyle w:val="8"/>
         <w:keepNext w:val="0"/>
         <w:keepLines w:val="0"/>
         <w:widowControl/>
@@ -6529,7 +7614,7 @@
     </w:p>
     <w:p>
       <w:pPr>
-        <w:pStyle w:val="5"/>
+        <w:pStyle w:val="8"/>
         <w:keepNext w:val="0"/>
         <w:keepLines w:val="0"/>
         <w:widowControl/>
@@ -6622,7 +7707,7 @@
     </w:p>
     <w:p>
       <w:pPr>
-        <w:pStyle w:val="5"/>
+        <w:pStyle w:val="8"/>
         <w:keepNext w:val="0"/>
         <w:keepLines w:val="0"/>
         <w:widowControl/>
@@ -6663,7 +7748,7 @@
     </w:p>
     <w:p>
       <w:pPr>
-        <w:pStyle w:val="5"/>
+        <w:pStyle w:val="8"/>
         <w:keepNext w:val="0"/>
         <w:keepLines w:val="0"/>
         <w:widowControl/>
@@ -6730,7 +7815,7 @@
     </w:p>
     <w:p>
       <w:pPr>
-        <w:pStyle w:val="5"/>
+        <w:pStyle w:val="8"/>
         <w:keepNext w:val="0"/>
         <w:keepLines w:val="0"/>
         <w:widowControl/>
@@ -6771,7 +7856,7 @@
     </w:p>
     <w:p>
       <w:pPr>
-        <w:pStyle w:val="5"/>
+        <w:pStyle w:val="8"/>
         <w:keepNext w:val="0"/>
         <w:keepLines w:val="0"/>
         <w:widowControl/>
@@ -6877,7 +7962,7 @@
     </w:p>
     <w:p>
       <w:pPr>
-        <w:pStyle w:val="5"/>
+        <w:pStyle w:val="8"/>
         <w:keepNext w:val="0"/>
         <w:keepLines w:val="0"/>
         <w:widowControl/>
@@ -6944,7 +8029,7 @@
     </w:p>
     <w:p>
       <w:pPr>
-        <w:pStyle w:val="5"/>
+        <w:pStyle w:val="8"/>
         <w:keepNext w:val="0"/>
         <w:keepLines w:val="0"/>
         <w:widowControl/>
@@ -7076,7 +8161,7 @@
     </w:p>
     <w:p>
       <w:pPr>
-        <w:pStyle w:val="5"/>
+        <w:pStyle w:val="8"/>
         <w:keepNext w:val="0"/>
         <w:keepLines w:val="0"/>
         <w:widowControl/>
@@ -7143,7 +8228,7 @@
     </w:p>
     <w:p>
       <w:pPr>
-        <w:pStyle w:val="5"/>
+        <w:pStyle w:val="8"/>
         <w:keepNext w:val="0"/>
         <w:keepLines w:val="0"/>
         <w:widowControl/>
@@ -7314,7 +8399,7 @@
     </w:p>
     <w:p>
       <w:pPr>
-        <w:pStyle w:val="5"/>
+        <w:pStyle w:val="8"/>
         <w:keepNext w:val="0"/>
         <w:keepLines w:val="0"/>
         <w:widowControl/>
@@ -7368,7 +8453,7 @@
     </w:p>
     <w:p>
       <w:pPr>
-        <w:pStyle w:val="5"/>
+        <w:pStyle w:val="8"/>
         <w:keepNext w:val="0"/>
         <w:keepLines w:val="0"/>
         <w:widowControl/>
@@ -7461,7 +8546,7 @@
     </w:p>
     <w:p>
       <w:pPr>
-        <w:pStyle w:val="5"/>
+        <w:pStyle w:val="8"/>
         <w:keepNext w:val="0"/>
         <w:keepLines w:val="0"/>
         <w:widowControl/>
@@ -7502,7 +8587,7 @@
     </w:p>
     <w:p>
       <w:pPr>
-        <w:pStyle w:val="5"/>
+        <w:pStyle w:val="8"/>
         <w:keepNext w:val="0"/>
         <w:keepLines w:val="0"/>
         <w:widowControl/>
@@ -7543,7 +8628,7 @@
     </w:p>
     <w:p>
       <w:pPr>
-        <w:pStyle w:val="5"/>
+        <w:pStyle w:val="8"/>
         <w:keepNext w:val="0"/>
         <w:keepLines w:val="0"/>
         <w:widowControl/>
@@ -7579,7 +8664,7 @@
     </w:p>
     <w:p>
       <w:pPr>
-        <w:pStyle w:val="6"/>
+        <w:pStyle w:val="9"/>
         <w:keepNext w:val="0"/>
         <w:keepLines w:val="0"/>
         <w:widowControl/>
@@ -7612,7 +8697,7 @@
       </w:r>
       <w:r>
         <w:rPr>
-          <w:rStyle w:val="10"/>
+          <w:rStyle w:val="13"/>
           <w:rFonts w:hint="default" w:ascii="Consolas" w:hAnsi="Consolas" w:eastAsia="Consolas" w:cs="Consolas"/>
           <w:i w:val="0"/>
           <w:caps w:val="0"/>
@@ -7681,7 +8766,7 @@
       </w:r>
       <w:r>
         <w:rPr>
-          <w:rStyle w:val="9"/>
+          <w:rStyle w:val="12"/>
           <w:rFonts w:hint="default" w:ascii="Segoe UI" w:hAnsi="Segoe UI" w:eastAsia="Segoe UI" w:cs="Segoe UI"/>
           <w:i w:val="0"/>
           <w:caps w:val="0"/>
@@ -7724,7 +8809,7 @@
     </w:p>
     <w:p>
       <w:pPr>
-        <w:pStyle w:val="6"/>
+        <w:pStyle w:val="9"/>
         <w:keepNext w:val="0"/>
         <w:keepLines w:val="0"/>
         <w:widowControl/>
@@ -7758,7 +8843,7 @@
     </w:p>
     <w:p>
       <w:pPr>
-        <w:pStyle w:val="6"/>
+        <w:pStyle w:val="9"/>
         <w:keepNext w:val="0"/>
         <w:keepLines w:val="0"/>
         <w:widowControl/>
@@ -7824,6 +8909,7 @@
           <w:lang w:val="en-US" w:eastAsia="zh-CN"/>
         </w:rPr>
       </w:pPr>
+      <w:bookmarkStart w:id="6" w:name="_Toc21827"/>
       <w:r>
         <w:rPr>
           <w:rFonts w:hint="eastAsia"/>
@@ -7831,6 +8917,7 @@
         </w:rPr>
         <w:t>给项目加上语法报错和代码规范检查</w:t>
       </w:r>
+      <w:bookmarkEnd w:id="6"/>
     </w:p>
     <w:p>
       <w:pPr>
@@ -8478,6 +9565,7 @@
           <w:lang w:val="en-US" w:eastAsia="zh-CN"/>
         </w:rPr>
       </w:pPr>
+      <w:bookmarkStart w:id="7" w:name="_Toc109"/>
       <w:r>
         <w:rPr>
           <w:rFonts w:hint="default"/>
@@ -8485,10 +9573,11 @@
         </w:rPr>
         <w:t>安装 webpack 和 Babel</w:t>
       </w:r>
-    </w:p>
-    <w:p>
-      <w:pPr>
-        <w:pStyle w:val="6"/>
+      <w:bookmarkEnd w:id="7"/>
+    </w:p>
+    <w:p>
+      <w:pPr>
+        <w:pStyle w:val="9"/>
         <w:keepNext w:val="0"/>
         <w:keepLines w:val="0"/>
         <w:widowControl/>
@@ -8522,7 +9611,7 @@
     </w:p>
     <w:p>
       <w:pPr>
-        <w:pStyle w:val="6"/>
+        <w:pStyle w:val="9"/>
         <w:keepNext w:val="0"/>
         <w:keepLines w:val="0"/>
         <w:widowControl/>
@@ -8545,7 +9634,7 @@
     </w:p>
     <w:p>
       <w:pPr>
-        <w:pStyle w:val="6"/>
+        <w:pStyle w:val="9"/>
         <w:keepNext w:val="0"/>
         <w:keepLines w:val="0"/>
         <w:widowControl/>
@@ -8582,7 +9671,7 @@
     </w:p>
     <w:p>
       <w:pPr>
-        <w:pStyle w:val="6"/>
+        <w:pStyle w:val="9"/>
         <w:keepNext w:val="0"/>
         <w:keepLines w:val="0"/>
         <w:widowControl/>
@@ -8605,7 +9694,7 @@
     </w:p>
     <w:p>
       <w:pPr>
-        <w:pStyle w:val="6"/>
+        <w:pStyle w:val="9"/>
         <w:keepNext w:val="0"/>
         <w:keepLines w:val="0"/>
         <w:widowControl/>
@@ -8667,7 +9756,7 @@
       </w:r>
       <w:r>
         <w:rPr>
-          <w:rStyle w:val="9"/>
+          <w:rStyle w:val="12"/>
           <w:rFonts w:hint="default" w:ascii="Segoe UI" w:hAnsi="Segoe UI" w:eastAsia="Segoe UI" w:cs="Segoe UI"/>
           <w:i w:val="0"/>
           <w:caps w:val="0"/>
@@ -8751,7 +9840,7 @@
       </w:r>
       <w:r>
         <w:rPr>
-          <w:rStyle w:val="9"/>
+          <w:rStyle w:val="12"/>
           <w:rFonts w:hint="default" w:ascii="Segoe UI" w:hAnsi="Segoe UI" w:eastAsia="Segoe UI" w:cs="Segoe UI"/>
           <w:i w:val="0"/>
           <w:caps w:val="0"/>
@@ -8793,7 +9882,7 @@
       </w:r>
       <w:r>
         <w:rPr>
-          <w:rStyle w:val="10"/>
+          <w:rStyle w:val="13"/>
           <w:rFonts w:hint="default" w:ascii="Consolas" w:hAnsi="Consolas" w:eastAsia="Consolas" w:cs="Consolas"/>
           <w:i w:val="0"/>
           <w:caps w:val="0"/>
@@ -8821,7 +9910,7 @@
     </w:p>
     <w:p>
       <w:pPr>
-        <w:pStyle w:val="6"/>
+        <w:pStyle w:val="9"/>
         <w:keepNext w:val="0"/>
         <w:keepLines w:val="0"/>
         <w:widowControl/>
@@ -8883,7 +9972,7 @@
       </w:r>
       <w:r>
         <w:rPr>
-          <w:rStyle w:val="9"/>
+          <w:rStyle w:val="12"/>
           <w:rFonts w:hint="default" w:ascii="Segoe UI" w:hAnsi="Segoe UI" w:eastAsia="Segoe UI" w:cs="Segoe UI"/>
           <w:i w:val="0"/>
           <w:caps w:val="0"/>
@@ -8925,7 +10014,7 @@
       </w:r>
       <w:r>
         <w:rPr>
-          <w:rStyle w:val="10"/>
+          <w:rStyle w:val="13"/>
           <w:rFonts w:hint="default" w:ascii="Consolas" w:hAnsi="Consolas" w:eastAsia="Consolas" w:cs="Consolas"/>
           <w:i w:val="0"/>
           <w:caps w:val="0"/>
@@ -8953,7 +10042,7 @@
     </w:p>
     <w:p>
       <w:pPr>
-        <w:pStyle w:val="6"/>
+        <w:pStyle w:val="9"/>
         <w:keepNext w:val="0"/>
         <w:keepLines w:val="0"/>
         <w:widowControl/>
@@ -9015,7 +10104,7 @@
       </w:r>
       <w:r>
         <w:rPr>
-          <w:rStyle w:val="9"/>
+          <w:rStyle w:val="12"/>
           <w:rFonts w:hint="default" w:ascii="Segoe UI" w:hAnsi="Segoe UI" w:eastAsia="Segoe UI" w:cs="Segoe UI"/>
           <w:i w:val="0"/>
           <w:caps w:val="0"/>
@@ -9099,7 +10188,7 @@
       </w:r>
       <w:r>
         <w:rPr>
-          <w:rStyle w:val="9"/>
+          <w:rStyle w:val="12"/>
           <w:rFonts w:hint="default" w:ascii="Segoe UI" w:hAnsi="Segoe UI" w:eastAsia="Segoe UI" w:cs="Segoe UI"/>
           <w:i w:val="0"/>
           <w:caps w:val="0"/>
@@ -9183,7 +10272,7 @@
       </w:r>
       <w:r>
         <w:rPr>
-          <w:rStyle w:val="9"/>
+          <w:rStyle w:val="12"/>
           <w:rFonts w:hint="default" w:ascii="Segoe UI" w:hAnsi="Segoe UI" w:eastAsia="Segoe UI" w:cs="Segoe UI"/>
           <w:i w:val="0"/>
           <w:caps w:val="0"/>
@@ -9226,7 +10315,7 @@
     </w:p>
     <w:p>
       <w:pPr>
-        <w:pStyle w:val="6"/>
+        <w:pStyle w:val="9"/>
         <w:keepNext w:val="0"/>
         <w:keepLines w:val="0"/>
         <w:widowControl/>
@@ -9288,7 +10377,7 @@
       </w:r>
       <w:r>
         <w:rPr>
-          <w:rStyle w:val="9"/>
+          <w:rStyle w:val="12"/>
           <w:rFonts w:hint="default" w:ascii="Segoe UI" w:hAnsi="Segoe UI" w:eastAsia="Segoe UI" w:cs="Segoe UI"/>
           <w:i w:val="0"/>
           <w:caps w:val="0"/>
@@ -9372,7 +10461,7 @@
       </w:r>
       <w:r>
         <w:rPr>
-          <w:rStyle w:val="9"/>
+          <w:rStyle w:val="12"/>
           <w:rFonts w:hint="default" w:ascii="Segoe UI" w:hAnsi="Segoe UI" w:eastAsia="Segoe UI" w:cs="Segoe UI"/>
           <w:i w:val="0"/>
           <w:caps w:val="0"/>
@@ -9456,7 +10545,7 @@
       </w:r>
       <w:r>
         <w:rPr>
-          <w:rStyle w:val="9"/>
+          <w:rStyle w:val="12"/>
           <w:rFonts w:hint="default" w:ascii="Segoe UI" w:hAnsi="Segoe UI" w:eastAsia="Segoe UI" w:cs="Segoe UI"/>
           <w:i w:val="0"/>
           <w:caps w:val="0"/>
@@ -9540,7 +10629,7 @@
       </w:r>
       <w:r>
         <w:rPr>
-          <w:rStyle w:val="9"/>
+          <w:rStyle w:val="12"/>
           <w:rFonts w:hint="default" w:ascii="Segoe UI" w:hAnsi="Segoe UI" w:eastAsia="Segoe UI" w:cs="Segoe UI"/>
           <w:i w:val="0"/>
           <w:caps w:val="0"/>
@@ -9582,7 +10671,7 @@
       </w:r>
       <w:r>
         <w:rPr>
-          <w:rStyle w:val="10"/>
+          <w:rStyle w:val="13"/>
           <w:rFonts w:hint="default" w:ascii="Consolas" w:hAnsi="Consolas" w:eastAsia="Consolas" w:cs="Consolas"/>
           <w:i w:val="0"/>
           <w:caps w:val="0"/>
@@ -9609,7 +10698,7 @@
       </w:r>
       <w:r>
         <w:rPr>
-          <w:rStyle w:val="10"/>
+          <w:rStyle w:val="13"/>
           <w:rFonts w:hint="default" w:ascii="Consolas" w:hAnsi="Consolas" w:eastAsia="Consolas" w:cs="Consolas"/>
           <w:i w:val="0"/>
           <w:caps w:val="0"/>
@@ -9636,7 +10725,7 @@
       </w:r>
       <w:r>
         <w:rPr>
-          <w:rStyle w:val="10"/>
+          <w:rStyle w:val="13"/>
           <w:rFonts w:hint="default" w:ascii="Consolas" w:hAnsi="Consolas" w:eastAsia="Consolas" w:cs="Consolas"/>
           <w:i w:val="0"/>
           <w:caps w:val="0"/>
@@ -9663,7 +10752,7 @@
       </w:r>
       <w:r>
         <w:rPr>
-          <w:rStyle w:val="10"/>
+          <w:rStyle w:val="13"/>
           <w:rFonts w:hint="default" w:ascii="Consolas" w:hAnsi="Consolas" w:eastAsia="Consolas" w:cs="Consolas"/>
           <w:i w:val="0"/>
           <w:caps w:val="0"/>
@@ -9691,7 +10780,7 @@
     </w:p>
     <w:p>
       <w:pPr>
-        <w:pStyle w:val="6"/>
+        <w:pStyle w:val="9"/>
         <w:keepNext w:val="0"/>
         <w:keepLines w:val="0"/>
         <w:widowControl/>
@@ -9753,7 +10842,7 @@
       </w:r>
       <w:r>
         <w:rPr>
-          <w:rStyle w:val="9"/>
+          <w:rStyle w:val="12"/>
           <w:rFonts w:hint="default" w:ascii="Segoe UI" w:hAnsi="Segoe UI" w:eastAsia="Segoe UI" w:cs="Segoe UI"/>
           <w:i w:val="0"/>
           <w:caps w:val="0"/>
@@ -9837,7 +10926,7 @@
       </w:r>
       <w:r>
         <w:rPr>
-          <w:rStyle w:val="9"/>
+          <w:rStyle w:val="12"/>
           <w:rFonts w:hint="default" w:ascii="Segoe UI" w:hAnsi="Segoe UI" w:eastAsia="Segoe UI" w:cs="Segoe UI"/>
           <w:i w:val="0"/>
           <w:caps w:val="0"/>
@@ -9880,7 +10969,7 @@
     </w:p>
     <w:p>
       <w:pPr>
-        <w:pStyle w:val="6"/>
+        <w:pStyle w:val="9"/>
         <w:keepNext w:val="0"/>
         <w:keepLines w:val="0"/>
         <w:widowControl/>
@@ -9955,7 +11044,7 @@
       </w:r>
       <w:r>
         <w:rPr>
-          <w:rStyle w:val="9"/>
+          <w:rStyle w:val="12"/>
           <w:rFonts w:hint="default" w:ascii="Segoe UI" w:hAnsi="Segoe UI" w:eastAsia="Segoe UI" w:cs="Segoe UI"/>
           <w:i w:val="0"/>
           <w:caps w:val="0"/>
@@ -9998,7 +11087,7 @@
     </w:p>
     <w:p>
       <w:pPr>
-        <w:pStyle w:val="6"/>
+        <w:pStyle w:val="9"/>
         <w:keepNext w:val="0"/>
         <w:keepLines w:val="0"/>
         <w:widowControl/>
@@ -10020,7 +11109,7 @@
     </w:p>
     <w:p>
       <w:pPr>
-        <w:pStyle w:val="6"/>
+        <w:pStyle w:val="9"/>
         <w:keepNext w:val="0"/>
         <w:keepLines w:val="0"/>
         <w:widowControl/>
@@ -10055,7 +11144,7 @@
     </w:p>
     <w:p>
       <w:pPr>
-        <w:pStyle w:val="6"/>
+        <w:pStyle w:val="9"/>
         <w:keepNext w:val="0"/>
         <w:keepLines w:val="0"/>
         <w:widowControl/>
@@ -10077,7 +11166,7 @@
     </w:p>
     <w:p>
       <w:pPr>
-        <w:pStyle w:val="6"/>
+        <w:pStyle w:val="9"/>
         <w:keepNext w:val="0"/>
         <w:keepLines w:val="0"/>
         <w:widowControl/>
@@ -10099,7 +11188,7 @@
     </w:p>
     <w:p>
       <w:pPr>
-        <w:pStyle w:val="6"/>
+        <w:pStyle w:val="9"/>
         <w:keepNext w:val="0"/>
         <w:keepLines w:val="0"/>
         <w:widowControl/>
@@ -10132,7 +11221,7 @@
       </w:r>
       <w:r>
         <w:rPr>
-          <w:rStyle w:val="10"/>
+          <w:rStyle w:val="13"/>
           <w:rFonts w:hint="default" w:ascii="Consolas" w:hAnsi="Consolas" w:eastAsia="Consolas" w:cs="Consolas"/>
           <w:i w:val="0"/>
           <w:caps w:val="0"/>
@@ -10201,7 +11290,7 @@
       </w:r>
       <w:r>
         <w:rPr>
-          <w:rStyle w:val="9"/>
+          <w:rStyle w:val="12"/>
           <w:rFonts w:hint="default" w:ascii="Segoe UI" w:hAnsi="Segoe UI" w:eastAsia="Segoe UI" w:cs="Segoe UI"/>
           <w:i w:val="0"/>
           <w:caps w:val="0"/>
@@ -10285,7 +11374,7 @@
       </w:r>
       <w:r>
         <w:rPr>
-          <w:rStyle w:val="9"/>
+          <w:rStyle w:val="12"/>
           <w:rFonts w:hint="default" w:ascii="Segoe UI" w:hAnsi="Segoe UI" w:eastAsia="Segoe UI" w:cs="Segoe UI"/>
           <w:i w:val="0"/>
           <w:caps w:val="0"/>
@@ -10369,7 +11458,7 @@
       </w:r>
       <w:r>
         <w:rPr>
-          <w:rStyle w:val="9"/>
+          <w:rStyle w:val="12"/>
           <w:rFonts w:hint="default" w:ascii="Segoe UI" w:hAnsi="Segoe UI" w:eastAsia="Segoe UI" w:cs="Segoe UI"/>
           <w:i w:val="0"/>
           <w:caps w:val="0"/>
@@ -10453,7 +11542,7 @@
       </w:r>
       <w:r>
         <w:rPr>
-          <w:rStyle w:val="9"/>
+          <w:rStyle w:val="12"/>
           <w:rFonts w:hint="default" w:ascii="Segoe UI" w:hAnsi="Segoe UI" w:eastAsia="Segoe UI" w:cs="Segoe UI"/>
           <w:i w:val="0"/>
           <w:caps w:val="0"/>
@@ -10537,7 +11626,7 @@
       </w:r>
       <w:r>
         <w:rPr>
-          <w:rStyle w:val="9"/>
+          <w:rStyle w:val="12"/>
           <w:rFonts w:hint="default" w:ascii="Segoe UI" w:hAnsi="Segoe UI" w:eastAsia="Segoe UI" w:cs="Segoe UI"/>
           <w:i w:val="0"/>
           <w:caps w:val="0"/>
@@ -10580,7 +11669,7 @@
     </w:p>
     <w:p>
       <w:pPr>
-        <w:pStyle w:val="6"/>
+        <w:pStyle w:val="9"/>
         <w:keepNext w:val="0"/>
         <w:keepLines w:val="0"/>
         <w:widowControl/>
@@ -10613,7 +11702,7 @@
       </w:r>
       <w:r>
         <w:rPr>
-          <w:rStyle w:val="10"/>
+          <w:rStyle w:val="13"/>
           <w:rFonts w:hint="default" w:ascii="Consolas" w:hAnsi="Consolas" w:eastAsia="Consolas" w:cs="Consolas"/>
           <w:i w:val="0"/>
           <w:caps w:val="0"/>
@@ -10640,7 +11729,7 @@
       </w:r>
       <w:r>
         <w:rPr>
-          <w:rStyle w:val="10"/>
+          <w:rStyle w:val="13"/>
           <w:rFonts w:hint="default" w:ascii="Consolas" w:hAnsi="Consolas" w:eastAsia="Consolas" w:cs="Consolas"/>
           <w:i w:val="0"/>
           <w:caps w:val="0"/>
@@ -10667,7 +11756,7 @@
       </w:r>
       <w:r>
         <w:rPr>
-          <w:rStyle w:val="10"/>
+          <w:rStyle w:val="13"/>
           <w:rFonts w:hint="default" w:ascii="Consolas" w:hAnsi="Consolas" w:eastAsia="Consolas" w:cs="Consolas"/>
           <w:i w:val="0"/>
           <w:caps w:val="0"/>
@@ -10695,7 +11784,7 @@
     </w:p>
     <w:p>
       <w:pPr>
-        <w:pStyle w:val="5"/>
+        <w:pStyle w:val="8"/>
         <w:keepNext w:val="0"/>
         <w:keepLines w:val="0"/>
         <w:widowControl/>
@@ -10736,7 +11825,7 @@
     </w:p>
     <w:p>
       <w:pPr>
-        <w:pStyle w:val="5"/>
+        <w:pStyle w:val="8"/>
         <w:keepNext w:val="0"/>
         <w:keepLines w:val="0"/>
         <w:widowControl/>
@@ -10803,7 +11892,7 @@
     </w:p>
     <w:p>
       <w:pPr>
-        <w:pStyle w:val="5"/>
+        <w:pStyle w:val="8"/>
         <w:keepNext w:val="0"/>
         <w:keepLines w:val="0"/>
         <w:widowControl/>
@@ -10896,7 +11985,7 @@
     </w:p>
     <w:p>
       <w:pPr>
-        <w:pStyle w:val="5"/>
+        <w:pStyle w:val="8"/>
         <w:keepNext w:val="0"/>
         <w:keepLines w:val="0"/>
         <w:widowControl/>
@@ -10937,7 +12026,7 @@
     </w:p>
     <w:p>
       <w:pPr>
-        <w:pStyle w:val="5"/>
+        <w:pStyle w:val="8"/>
         <w:keepNext w:val="0"/>
         <w:keepLines w:val="0"/>
         <w:widowControl/>
@@ -10973,7 +12062,7 @@
     </w:p>
     <w:p>
       <w:pPr>
-        <w:pStyle w:val="6"/>
+        <w:pStyle w:val="9"/>
         <w:keepNext w:val="0"/>
         <w:keepLines w:val="0"/>
         <w:widowControl/>
@@ -11006,7 +12095,7 @@
       </w:r>
       <w:r>
         <w:rPr>
-          <w:rStyle w:val="10"/>
+          <w:rStyle w:val="13"/>
           <w:rFonts w:hint="default" w:ascii="Consolas" w:hAnsi="Consolas" w:eastAsia="Consolas" w:cs="Consolas"/>
           <w:i w:val="0"/>
           <w:caps w:val="0"/>
@@ -11033,7 +12122,7 @@
       </w:r>
       <w:r>
         <w:rPr>
-          <w:rStyle w:val="10"/>
+          <w:rStyle w:val="13"/>
           <w:rFonts w:hint="default" w:ascii="Consolas" w:hAnsi="Consolas" w:eastAsia="Consolas" w:cs="Consolas"/>
           <w:i w:val="0"/>
           <w:caps w:val="0"/>
@@ -11061,7 +12150,7 @@
     </w:p>
     <w:p>
       <w:pPr>
-        <w:pStyle w:val="6"/>
+        <w:pStyle w:val="9"/>
         <w:keepNext w:val="0"/>
         <w:keepLines w:val="0"/>
         <w:widowControl/>
@@ -11123,7 +12212,7 @@
       </w:r>
       <w:r>
         <w:rPr>
-          <w:rStyle w:val="9"/>
+          <w:rStyle w:val="12"/>
           <w:rFonts w:hint="default" w:ascii="Segoe UI" w:hAnsi="Segoe UI" w:eastAsia="Segoe UI" w:cs="Segoe UI"/>
           <w:i w:val="0"/>
           <w:caps w:val="0"/>
@@ -11193,6 +12282,7 @@
           <w:lang w:val="en-US" w:eastAsia="zh-CN"/>
         </w:rPr>
       </w:pPr>
+      <w:bookmarkStart w:id="8" w:name="_Toc7808"/>
       <w:r>
         <w:rPr>
           <w:rFonts w:hint="default"/>
@@ -11200,10 +12290,11 @@
         </w:rPr>
         <w:t>配置 webpack</w:t>
       </w:r>
-    </w:p>
-    <w:p>
-      <w:pPr>
-        <w:pStyle w:val="6"/>
+      <w:bookmarkEnd w:id="8"/>
+    </w:p>
+    <w:p>
+      <w:pPr>
+        <w:pStyle w:val="9"/>
         <w:keepNext w:val="0"/>
         <w:keepLines w:val="0"/>
         <w:widowControl/>
@@ -11236,7 +12327,7 @@
       </w:r>
       <w:r>
         <w:rPr>
-          <w:rStyle w:val="10"/>
+          <w:rStyle w:val="13"/>
           <w:rFonts w:ascii="Consolas" w:hAnsi="Consolas" w:eastAsia="Consolas" w:cs="Consolas"/>
           <w:i w:val="0"/>
           <w:caps w:val="0"/>
@@ -11263,7 +12354,7 @@
       </w:r>
       <w:r>
         <w:rPr>
-          <w:rStyle w:val="10"/>
+          <w:rStyle w:val="13"/>
           <w:rFonts w:hint="default" w:ascii="Consolas" w:hAnsi="Consolas" w:eastAsia="Consolas" w:cs="Consolas"/>
           <w:i w:val="0"/>
           <w:caps w:val="0"/>
@@ -11291,7 +12382,7 @@
     </w:p>
     <w:p>
       <w:pPr>
-        <w:pStyle w:val="5"/>
+        <w:pStyle w:val="8"/>
         <w:keepNext w:val="0"/>
         <w:keepLines w:val="0"/>
         <w:widowControl/>
@@ -11449,7 +12540,7 @@
     </w:p>
     <w:p>
       <w:pPr>
-        <w:pStyle w:val="5"/>
+        <w:pStyle w:val="8"/>
         <w:keepNext w:val="0"/>
         <w:keepLines w:val="0"/>
         <w:widowControl/>
@@ -11607,7 +12698,7 @@
     </w:p>
     <w:p>
       <w:pPr>
-        <w:pStyle w:val="5"/>
+        <w:pStyle w:val="8"/>
         <w:keepNext w:val="0"/>
         <w:keepLines w:val="0"/>
         <w:widowControl/>
@@ -11765,7 +12856,7 @@
     </w:p>
     <w:p>
       <w:pPr>
-        <w:pStyle w:val="5"/>
+        <w:pStyle w:val="8"/>
         <w:keepNext w:val="0"/>
         <w:keepLines w:val="0"/>
         <w:widowControl/>
@@ -11923,7 +13014,7 @@
     </w:p>
     <w:p>
       <w:pPr>
-        <w:pStyle w:val="5"/>
+        <w:pStyle w:val="8"/>
         <w:keepNext w:val="0"/>
         <w:keepLines w:val="0"/>
         <w:widowControl/>
@@ -11964,7 +13055,7 @@
     </w:p>
     <w:p>
       <w:pPr>
-        <w:pStyle w:val="5"/>
+        <w:pStyle w:val="8"/>
         <w:keepNext w:val="0"/>
         <w:keepLines w:val="0"/>
         <w:widowControl/>
@@ -12148,7 +13239,7 @@
     </w:p>
     <w:p>
       <w:pPr>
-        <w:pStyle w:val="5"/>
+        <w:pStyle w:val="8"/>
         <w:keepNext w:val="0"/>
         <w:keepLines w:val="0"/>
         <w:widowControl/>
@@ -12228,7 +13319,7 @@
     </w:p>
     <w:p>
       <w:pPr>
-        <w:pStyle w:val="5"/>
+        <w:pStyle w:val="8"/>
         <w:keepNext w:val="0"/>
         <w:keepLines w:val="0"/>
         <w:widowControl/>
@@ -12282,7 +13373,7 @@
     </w:p>
     <w:p>
       <w:pPr>
-        <w:pStyle w:val="5"/>
+        <w:pStyle w:val="8"/>
         <w:keepNext w:val="0"/>
         <w:keepLines w:val="0"/>
         <w:widowControl/>
@@ -12453,7 +13544,7 @@
     </w:p>
     <w:p>
       <w:pPr>
-        <w:pStyle w:val="5"/>
+        <w:pStyle w:val="8"/>
         <w:keepNext w:val="0"/>
         <w:keepLines w:val="0"/>
         <w:widowControl/>
@@ -12481,7 +13572,7 @@
     </w:p>
     <w:p>
       <w:pPr>
-        <w:pStyle w:val="5"/>
+        <w:pStyle w:val="8"/>
         <w:keepNext w:val="0"/>
         <w:keepLines w:val="0"/>
         <w:widowControl/>
@@ -12535,7 +13626,7 @@
     </w:p>
     <w:p>
       <w:pPr>
-        <w:pStyle w:val="5"/>
+        <w:pStyle w:val="8"/>
         <w:keepNext w:val="0"/>
         <w:keepLines w:val="0"/>
         <w:widowControl/>
@@ -12706,7 +13797,7 @@
     </w:p>
     <w:p>
       <w:pPr>
-        <w:pStyle w:val="5"/>
+        <w:pStyle w:val="8"/>
         <w:keepNext w:val="0"/>
         <w:keepLines w:val="0"/>
         <w:widowControl/>
@@ -12734,7 +13825,7 @@
     </w:p>
     <w:p>
       <w:pPr>
-        <w:pStyle w:val="5"/>
+        <w:pStyle w:val="8"/>
         <w:keepNext w:val="0"/>
         <w:keepLines w:val="0"/>
         <w:widowControl/>
@@ -12788,7 +13879,7 @@
     </w:p>
     <w:p>
       <w:pPr>
-        <w:pStyle w:val="5"/>
+        <w:pStyle w:val="8"/>
         <w:keepNext w:val="0"/>
         <w:keepLines w:val="0"/>
         <w:widowControl/>
@@ -12881,7 +13972,7 @@
     </w:p>
     <w:p>
       <w:pPr>
-        <w:pStyle w:val="5"/>
+        <w:pStyle w:val="8"/>
         <w:keepNext w:val="0"/>
         <w:keepLines w:val="0"/>
         <w:widowControl/>
@@ -12909,7 +14000,7 @@
     </w:p>
     <w:p>
       <w:pPr>
-        <w:pStyle w:val="5"/>
+        <w:pStyle w:val="8"/>
         <w:keepNext w:val="0"/>
         <w:keepLines w:val="0"/>
         <w:widowControl/>
@@ -12963,7 +14054,7 @@
     </w:p>
     <w:p>
       <w:pPr>
-        <w:pStyle w:val="5"/>
+        <w:pStyle w:val="8"/>
         <w:keepNext w:val="0"/>
         <w:keepLines w:val="0"/>
         <w:widowControl/>
@@ -13030,7 +14121,7 @@
     </w:p>
     <w:p>
       <w:pPr>
-        <w:pStyle w:val="5"/>
+        <w:pStyle w:val="8"/>
         <w:keepNext w:val="0"/>
         <w:keepLines w:val="0"/>
         <w:widowControl/>
@@ -13084,7 +14175,7 @@
     </w:p>
     <w:p>
       <w:pPr>
-        <w:pStyle w:val="5"/>
+        <w:pStyle w:val="8"/>
         <w:keepNext w:val="0"/>
         <w:keepLines w:val="0"/>
         <w:widowControl/>
@@ -13229,7 +14320,7 @@
     </w:p>
     <w:p>
       <w:pPr>
-        <w:pStyle w:val="5"/>
+        <w:pStyle w:val="8"/>
         <w:keepNext w:val="0"/>
         <w:keepLines w:val="0"/>
         <w:widowControl/>
@@ -13257,7 +14348,7 @@
     </w:p>
     <w:p>
       <w:pPr>
-        <w:pStyle w:val="5"/>
+        <w:pStyle w:val="8"/>
         <w:keepNext w:val="0"/>
         <w:keepLines w:val="0"/>
         <w:widowControl/>
@@ -13311,7 +14402,7 @@
     </w:p>
     <w:p>
       <w:pPr>
-        <w:pStyle w:val="5"/>
+        <w:pStyle w:val="8"/>
         <w:keepNext w:val="0"/>
         <w:keepLines w:val="0"/>
         <w:widowControl/>
@@ -13391,7 +14482,7 @@
     </w:p>
     <w:p>
       <w:pPr>
-        <w:pStyle w:val="5"/>
+        <w:pStyle w:val="8"/>
         <w:keepNext w:val="0"/>
         <w:keepLines w:val="0"/>
         <w:widowControl/>
@@ -13432,7 +14523,7 @@
     </w:p>
     <w:p>
       <w:pPr>
-        <w:pStyle w:val="5"/>
+        <w:pStyle w:val="8"/>
         <w:keepNext w:val="0"/>
         <w:keepLines w:val="0"/>
         <w:widowControl/>
@@ -13460,7 +14551,7 @@
     </w:p>
     <w:p>
       <w:pPr>
-        <w:pStyle w:val="5"/>
+        <w:pStyle w:val="8"/>
         <w:keepNext w:val="0"/>
         <w:keepLines w:val="0"/>
         <w:widowControl/>
@@ -13527,7 +14618,7 @@
     </w:p>
     <w:p>
       <w:pPr>
-        <w:pStyle w:val="5"/>
+        <w:pStyle w:val="8"/>
         <w:keepNext w:val="0"/>
         <w:keepLines w:val="0"/>
         <w:widowControl/>
@@ -13581,7 +14672,7 @@
     </w:p>
     <w:p>
       <w:pPr>
-        <w:pStyle w:val="5"/>
+        <w:pStyle w:val="8"/>
         <w:keepNext w:val="0"/>
         <w:keepLines w:val="0"/>
         <w:widowControl/>
@@ -13648,7 +14739,7 @@
     </w:p>
     <w:p>
       <w:pPr>
-        <w:pStyle w:val="5"/>
+        <w:pStyle w:val="8"/>
         <w:keepNext w:val="0"/>
         <w:keepLines w:val="0"/>
         <w:widowControl/>
@@ -13689,7 +14780,7 @@
     </w:p>
     <w:p>
       <w:pPr>
-        <w:pStyle w:val="5"/>
+        <w:pStyle w:val="8"/>
         <w:keepNext w:val="0"/>
         <w:keepLines w:val="0"/>
         <w:widowControl/>
@@ -13743,7 +14834,7 @@
     </w:p>
     <w:p>
       <w:pPr>
-        <w:pStyle w:val="5"/>
+        <w:pStyle w:val="8"/>
         <w:keepNext w:val="0"/>
         <w:keepLines w:val="0"/>
         <w:widowControl/>
@@ -13876,7 +14967,7 @@
     </w:p>
     <w:p>
       <w:pPr>
-        <w:pStyle w:val="5"/>
+        <w:pStyle w:val="8"/>
         <w:keepNext w:val="0"/>
         <w:keepLines w:val="0"/>
         <w:widowControl/>
@@ -13904,7 +14995,7 @@
     </w:p>
     <w:p>
       <w:pPr>
-        <w:pStyle w:val="5"/>
+        <w:pStyle w:val="8"/>
         <w:keepNext w:val="0"/>
         <w:keepLines w:val="0"/>
         <w:widowControl/>
@@ -13958,7 +15049,7 @@
     </w:p>
     <w:p>
       <w:pPr>
-        <w:pStyle w:val="5"/>
+        <w:pStyle w:val="8"/>
         <w:keepNext w:val="0"/>
         <w:keepLines w:val="0"/>
         <w:widowControl/>
@@ -14038,7 +15129,7 @@
     </w:p>
     <w:p>
       <w:pPr>
-        <w:pStyle w:val="5"/>
+        <w:pStyle w:val="8"/>
         <w:keepNext w:val="0"/>
         <w:keepLines w:val="0"/>
         <w:widowControl/>
@@ -14066,7 +15157,7 @@
     </w:p>
     <w:p>
       <w:pPr>
-        <w:pStyle w:val="5"/>
+        <w:pStyle w:val="8"/>
         <w:keepNext w:val="0"/>
         <w:keepLines w:val="0"/>
         <w:widowControl/>
@@ -14120,7 +15211,7 @@
     </w:p>
     <w:p>
       <w:pPr>
-        <w:pStyle w:val="5"/>
+        <w:pStyle w:val="8"/>
         <w:keepNext w:val="0"/>
         <w:keepLines w:val="0"/>
         <w:widowControl/>
@@ -14239,7 +15330,7 @@
     </w:p>
     <w:p>
       <w:pPr>
-        <w:pStyle w:val="5"/>
+        <w:pStyle w:val="8"/>
         <w:keepNext w:val="0"/>
         <w:keepLines w:val="0"/>
         <w:widowControl/>
@@ -14280,7 +15371,7 @@
     </w:p>
     <w:p>
       <w:pPr>
-        <w:pStyle w:val="5"/>
+        <w:pStyle w:val="8"/>
         <w:keepNext w:val="0"/>
         <w:keepLines w:val="0"/>
         <w:widowControl/>
@@ -14308,7 +15399,7 @@
     </w:p>
     <w:p>
       <w:pPr>
-        <w:pStyle w:val="5"/>
+        <w:pStyle w:val="8"/>
         <w:keepNext w:val="0"/>
         <w:keepLines w:val="0"/>
         <w:widowControl/>
@@ -14349,7 +15440,7 @@
     </w:p>
     <w:p>
       <w:pPr>
-        <w:pStyle w:val="5"/>
+        <w:pStyle w:val="8"/>
         <w:keepNext w:val="0"/>
         <w:keepLines w:val="0"/>
         <w:widowControl/>
@@ -14403,7 +15494,7 @@
     </w:p>
     <w:p>
       <w:pPr>
-        <w:pStyle w:val="5"/>
+        <w:pStyle w:val="8"/>
         <w:keepNext w:val="0"/>
         <w:keepLines w:val="0"/>
         <w:widowControl/>
@@ -14536,7 +15627,7 @@
     </w:p>
     <w:p>
       <w:pPr>
-        <w:pStyle w:val="5"/>
+        <w:pStyle w:val="8"/>
         <w:keepNext w:val="0"/>
         <w:keepLines w:val="0"/>
         <w:widowControl/>
@@ -14590,7 +15681,7 @@
     </w:p>
     <w:p>
       <w:pPr>
-        <w:pStyle w:val="5"/>
+        <w:pStyle w:val="8"/>
         <w:keepNext w:val="0"/>
         <w:keepLines w:val="0"/>
         <w:widowControl/>
@@ -14670,7 +15761,7 @@
     </w:p>
     <w:p>
       <w:pPr>
-        <w:pStyle w:val="5"/>
+        <w:pStyle w:val="8"/>
         <w:keepNext w:val="0"/>
         <w:keepLines w:val="0"/>
         <w:widowControl/>
@@ -14711,7 +15802,7 @@
     </w:p>
     <w:p>
       <w:pPr>
-        <w:pStyle w:val="5"/>
+        <w:pStyle w:val="8"/>
         <w:keepNext w:val="0"/>
         <w:keepLines w:val="0"/>
         <w:widowControl/>
@@ -14739,7 +15830,7 @@
     </w:p>
     <w:p>
       <w:pPr>
-        <w:pStyle w:val="5"/>
+        <w:pStyle w:val="8"/>
         <w:keepNext w:val="0"/>
         <w:keepLines w:val="0"/>
         <w:widowControl/>
@@ -14780,7 +15871,7 @@
     </w:p>
     <w:p>
       <w:pPr>
-        <w:pStyle w:val="5"/>
+        <w:pStyle w:val="8"/>
         <w:keepNext w:val="0"/>
         <w:keepLines w:val="0"/>
         <w:widowControl/>
@@ -14834,7 +15925,7 @@
     </w:p>
     <w:p>
       <w:pPr>
-        <w:pStyle w:val="5"/>
+        <w:pStyle w:val="8"/>
         <w:keepNext w:val="0"/>
         <w:keepLines w:val="0"/>
         <w:widowControl/>
@@ -14967,7 +16058,7 @@
     </w:p>
     <w:p>
       <w:pPr>
-        <w:pStyle w:val="5"/>
+        <w:pStyle w:val="8"/>
         <w:keepNext w:val="0"/>
         <w:keepLines w:val="0"/>
         <w:widowControl/>
@@ -14995,7 +16086,7 @@
     </w:p>
     <w:p>
       <w:pPr>
-        <w:pStyle w:val="5"/>
+        <w:pStyle w:val="8"/>
         <w:keepNext w:val="0"/>
         <w:keepLines w:val="0"/>
         <w:widowControl/>
@@ -15049,7 +16140,7 @@
     </w:p>
     <w:p>
       <w:pPr>
-        <w:pStyle w:val="5"/>
+        <w:pStyle w:val="8"/>
         <w:keepNext w:val="0"/>
         <w:keepLines w:val="0"/>
         <w:widowControl/>
@@ -15168,7 +16259,7 @@
     </w:p>
     <w:p>
       <w:pPr>
-        <w:pStyle w:val="5"/>
+        <w:pStyle w:val="8"/>
         <w:keepNext w:val="0"/>
         <w:keepLines w:val="0"/>
         <w:widowControl/>
@@ -15209,7 +16300,7 @@
     </w:p>
     <w:p>
       <w:pPr>
-        <w:pStyle w:val="5"/>
+        <w:pStyle w:val="8"/>
         <w:keepNext w:val="0"/>
         <w:keepLines w:val="0"/>
         <w:widowControl/>
@@ -15237,7 +16328,7 @@
     </w:p>
     <w:p>
       <w:pPr>
-        <w:pStyle w:val="5"/>
+        <w:pStyle w:val="8"/>
         <w:keepNext w:val="0"/>
         <w:keepLines w:val="0"/>
         <w:widowControl/>
@@ -15278,7 +16369,7 @@
     </w:p>
     <w:p>
       <w:pPr>
-        <w:pStyle w:val="5"/>
+        <w:pStyle w:val="8"/>
         <w:keepNext w:val="0"/>
         <w:keepLines w:val="0"/>
         <w:widowControl/>
@@ -15332,7 +16423,7 @@
     </w:p>
     <w:p>
       <w:pPr>
-        <w:pStyle w:val="5"/>
+        <w:pStyle w:val="8"/>
         <w:keepNext w:val="0"/>
         <w:keepLines w:val="0"/>
         <w:widowControl/>
@@ -15752,7 +16843,7 @@
     </w:p>
     <w:p>
       <w:pPr>
-        <w:pStyle w:val="5"/>
+        <w:pStyle w:val="8"/>
         <w:keepNext w:val="0"/>
         <w:keepLines w:val="0"/>
         <w:widowControl/>
@@ -15780,7 +16871,7 @@
     </w:p>
     <w:p>
       <w:pPr>
-        <w:pStyle w:val="5"/>
+        <w:pStyle w:val="8"/>
         <w:keepNext w:val="0"/>
         <w:keepLines w:val="0"/>
         <w:widowControl/>
@@ -15834,7 +16925,7 @@
     </w:p>
     <w:p>
       <w:pPr>
-        <w:pStyle w:val="5"/>
+        <w:pStyle w:val="8"/>
         <w:keepNext w:val="0"/>
         <w:keepLines w:val="0"/>
         <w:widowControl/>
@@ -15901,7 +16992,7 @@
     </w:p>
     <w:p>
       <w:pPr>
-        <w:pStyle w:val="5"/>
+        <w:pStyle w:val="8"/>
         <w:keepNext w:val="0"/>
         <w:keepLines w:val="0"/>
         <w:widowControl/>
@@ -15942,7 +17033,7 @@
     </w:p>
     <w:p>
       <w:pPr>
-        <w:pStyle w:val="5"/>
+        <w:pStyle w:val="8"/>
         <w:keepNext w:val="0"/>
         <w:keepLines w:val="0"/>
         <w:widowControl/>
@@ -16035,7 +17126,7 @@
     </w:p>
     <w:p>
       <w:pPr>
-        <w:pStyle w:val="5"/>
+        <w:pStyle w:val="8"/>
         <w:keepNext w:val="0"/>
         <w:keepLines w:val="0"/>
         <w:widowControl/>
@@ -16102,7 +17193,7 @@
     </w:p>
     <w:p>
       <w:pPr>
-        <w:pStyle w:val="5"/>
+        <w:pStyle w:val="8"/>
         <w:keepNext w:val="0"/>
         <w:keepLines w:val="0"/>
         <w:widowControl/>
@@ -16182,7 +17273,7 @@
     </w:p>
     <w:p>
       <w:pPr>
-        <w:pStyle w:val="5"/>
+        <w:pStyle w:val="8"/>
         <w:keepNext w:val="0"/>
         <w:keepLines w:val="0"/>
         <w:widowControl/>
@@ -16223,7 +17314,7 @@
     </w:p>
     <w:p>
       <w:pPr>
-        <w:pStyle w:val="5"/>
+        <w:pStyle w:val="8"/>
         <w:keepNext w:val="0"/>
         <w:keepLines w:val="0"/>
         <w:widowControl/>
@@ -16264,7 +17355,7 @@
     </w:p>
     <w:p>
       <w:pPr>
-        <w:pStyle w:val="5"/>
+        <w:pStyle w:val="8"/>
         <w:keepNext w:val="0"/>
         <w:keepLines w:val="0"/>
         <w:widowControl/>
@@ -16305,7 +17396,7 @@
     </w:p>
     <w:p>
       <w:pPr>
-        <w:pStyle w:val="5"/>
+        <w:pStyle w:val="8"/>
         <w:keepNext w:val="0"/>
         <w:keepLines w:val="0"/>
         <w:widowControl/>
@@ -16346,7 +17437,7 @@
     </w:p>
     <w:p>
       <w:pPr>
-        <w:pStyle w:val="5"/>
+        <w:pStyle w:val="8"/>
         <w:keepNext w:val="0"/>
         <w:keepLines w:val="0"/>
         <w:widowControl/>
@@ -16387,7 +17478,7 @@
     </w:p>
     <w:p>
       <w:pPr>
-        <w:pStyle w:val="5"/>
+        <w:pStyle w:val="8"/>
         <w:keepNext w:val="0"/>
         <w:keepLines w:val="0"/>
         <w:widowControl/>
@@ -16428,7 +17519,7 @@
     </w:p>
     <w:p>
       <w:pPr>
-        <w:pStyle w:val="5"/>
+        <w:pStyle w:val="8"/>
         <w:keepNext w:val="0"/>
         <w:keepLines w:val="0"/>
         <w:widowControl/>
@@ -16456,7 +17547,7 @@
     </w:p>
     <w:p>
       <w:pPr>
-        <w:pStyle w:val="5"/>
+        <w:pStyle w:val="8"/>
         <w:keepNext w:val="0"/>
         <w:keepLines w:val="0"/>
         <w:widowControl/>
@@ -16510,7 +17601,7 @@
     </w:p>
     <w:p>
       <w:pPr>
-        <w:pStyle w:val="5"/>
+        <w:pStyle w:val="8"/>
         <w:keepNext w:val="0"/>
         <w:keepLines w:val="0"/>
         <w:widowControl/>
@@ -16577,7 +17668,7 @@
     </w:p>
     <w:p>
       <w:pPr>
-        <w:pStyle w:val="5"/>
+        <w:pStyle w:val="8"/>
         <w:keepNext w:val="0"/>
         <w:keepLines w:val="0"/>
         <w:widowControl/>
@@ -16631,7 +17722,7 @@
     </w:p>
     <w:p>
       <w:pPr>
-        <w:pStyle w:val="5"/>
+        <w:pStyle w:val="8"/>
         <w:keepNext w:val="0"/>
         <w:keepLines w:val="0"/>
         <w:widowControl/>
@@ -16724,7 +17815,7 @@
     </w:p>
     <w:p>
       <w:pPr>
-        <w:pStyle w:val="5"/>
+        <w:pStyle w:val="8"/>
         <w:keepNext w:val="0"/>
         <w:keepLines w:val="0"/>
         <w:widowControl/>
@@ -16778,7 +17869,7 @@
     </w:p>
     <w:p>
       <w:pPr>
-        <w:pStyle w:val="5"/>
+        <w:pStyle w:val="8"/>
         <w:keepNext w:val="0"/>
         <w:keepLines w:val="0"/>
         <w:widowControl/>
@@ -16871,7 +17962,7 @@
     </w:p>
     <w:p>
       <w:pPr>
-        <w:pStyle w:val="5"/>
+        <w:pStyle w:val="8"/>
         <w:keepNext w:val="0"/>
         <w:keepLines w:val="0"/>
         <w:widowControl/>
@@ -16899,7 +17990,7 @@
     </w:p>
     <w:p>
       <w:pPr>
-        <w:pStyle w:val="5"/>
+        <w:pStyle w:val="8"/>
         <w:keepNext w:val="0"/>
         <w:keepLines w:val="0"/>
         <w:widowControl/>
@@ -16953,7 +18044,7 @@
     </w:p>
     <w:p>
       <w:pPr>
-        <w:pStyle w:val="5"/>
+        <w:pStyle w:val="8"/>
         <w:keepNext w:val="0"/>
         <w:keepLines w:val="0"/>
         <w:widowControl/>
@@ -17033,7 +18124,7 @@
     </w:p>
     <w:p>
       <w:pPr>
-        <w:pStyle w:val="5"/>
+        <w:pStyle w:val="8"/>
         <w:keepNext w:val="0"/>
         <w:keepLines w:val="0"/>
         <w:widowControl/>
@@ -17074,7 +18165,7 @@
     </w:p>
     <w:p>
       <w:pPr>
-        <w:pStyle w:val="5"/>
+        <w:pStyle w:val="8"/>
         <w:keepNext w:val="0"/>
         <w:keepLines w:val="0"/>
         <w:widowControl/>
@@ -17115,7 +18206,7 @@
     </w:p>
     <w:p>
       <w:pPr>
-        <w:pStyle w:val="5"/>
+        <w:pStyle w:val="8"/>
         <w:keepNext w:val="0"/>
         <w:keepLines w:val="0"/>
         <w:widowControl/>
@@ -17156,7 +18247,7 @@
     </w:p>
     <w:p>
       <w:pPr>
-        <w:pStyle w:val="5"/>
+        <w:pStyle w:val="8"/>
         <w:keepNext w:val="0"/>
         <w:keepLines w:val="0"/>
         <w:widowControl/>
@@ -17223,7 +18314,7 @@
     </w:p>
     <w:p>
       <w:pPr>
-        <w:pStyle w:val="5"/>
+        <w:pStyle w:val="8"/>
         <w:keepNext w:val="0"/>
         <w:keepLines w:val="0"/>
         <w:widowControl/>
@@ -17316,7 +18407,7 @@
     </w:p>
     <w:p>
       <w:pPr>
-        <w:pStyle w:val="5"/>
+        <w:pStyle w:val="8"/>
         <w:keepNext w:val="0"/>
         <w:keepLines w:val="0"/>
         <w:widowControl/>
@@ -17370,7 +18461,7 @@
     </w:p>
     <w:p>
       <w:pPr>
-        <w:pStyle w:val="5"/>
+        <w:pStyle w:val="8"/>
         <w:keepNext w:val="0"/>
         <w:keepLines w:val="0"/>
         <w:widowControl/>
@@ -17463,7 +18554,7 @@
     </w:p>
     <w:p>
       <w:pPr>
-        <w:pStyle w:val="5"/>
+        <w:pStyle w:val="8"/>
         <w:keepNext w:val="0"/>
         <w:keepLines w:val="0"/>
         <w:widowControl/>
@@ -17491,7 +18582,7 @@
     </w:p>
     <w:p>
       <w:pPr>
-        <w:pStyle w:val="5"/>
+        <w:pStyle w:val="8"/>
         <w:keepNext w:val="0"/>
         <w:keepLines w:val="0"/>
         <w:widowControl/>
@@ -17545,7 +18636,7 @@
     </w:p>
     <w:p>
       <w:pPr>
-        <w:pStyle w:val="5"/>
+        <w:pStyle w:val="8"/>
         <w:keepNext w:val="0"/>
         <w:keepLines w:val="0"/>
         <w:widowControl/>
@@ -17651,7 +18742,7 @@
     </w:p>
     <w:p>
       <w:pPr>
-        <w:pStyle w:val="5"/>
+        <w:pStyle w:val="8"/>
         <w:keepNext w:val="0"/>
         <w:keepLines w:val="0"/>
         <w:widowControl/>
@@ -17705,7 +18796,7 @@
     </w:p>
     <w:p>
       <w:pPr>
-        <w:pStyle w:val="5"/>
+        <w:pStyle w:val="8"/>
         <w:keepNext w:val="0"/>
         <w:keepLines w:val="0"/>
         <w:widowControl/>
@@ -17824,7 +18915,7 @@
     </w:p>
     <w:p>
       <w:pPr>
-        <w:pStyle w:val="5"/>
+        <w:pStyle w:val="8"/>
         <w:keepNext w:val="0"/>
         <w:keepLines w:val="0"/>
         <w:widowControl/>
@@ -17865,7 +18956,7 @@
     </w:p>
     <w:p>
       <w:pPr>
-        <w:pStyle w:val="5"/>
+        <w:pStyle w:val="8"/>
         <w:keepNext w:val="0"/>
         <w:keepLines w:val="0"/>
         <w:widowControl/>
@@ -17906,7 +18997,7 @@
     </w:p>
     <w:p>
       <w:pPr>
-        <w:pStyle w:val="5"/>
+        <w:pStyle w:val="8"/>
         <w:keepNext w:val="0"/>
         <w:keepLines w:val="0"/>
         <w:widowControl/>
@@ -18031,7 +19122,7 @@
     </w:p>
     <w:p>
       <w:pPr>
-        <w:pStyle w:val="6"/>
+        <w:pStyle w:val="9"/>
         <w:keepNext w:val="0"/>
         <w:keepLines w:val="0"/>
         <w:widowControl/>
@@ -18064,7 +19155,7 @@
       </w:r>
       <w:r>
         <w:rPr>
-          <w:rStyle w:val="10"/>
+          <w:rStyle w:val="13"/>
           <w:rFonts w:hint="default" w:ascii="Consolas" w:hAnsi="Consolas" w:eastAsia="Consolas" w:cs="Consolas"/>
           <w:i w:val="0"/>
           <w:caps w:val="0"/>
@@ -18092,7 +19183,7 @@
     </w:p>
     <w:p>
       <w:pPr>
-        <w:pStyle w:val="5"/>
+        <w:pStyle w:val="8"/>
         <w:keepNext w:val="0"/>
         <w:keepLines w:val="0"/>
         <w:widowControl/>
@@ -18128,7 +19219,7 @@
     </w:p>
     <w:p>
       <w:pPr>
-        <w:pStyle w:val="6"/>
+        <w:pStyle w:val="9"/>
         <w:keepNext w:val="0"/>
         <w:keepLines w:val="0"/>
         <w:widowControl/>
@@ -18162,7 +19253,7 @@
     </w:p>
     <w:p>
       <w:pPr>
-        <w:pStyle w:val="6"/>
+        <w:pStyle w:val="9"/>
         <w:keepNext w:val="0"/>
         <w:keepLines w:val="0"/>
         <w:widowControl/>
@@ -18237,7 +19328,7 @@
       </w:r>
       <w:r>
         <w:rPr>
-          <w:rStyle w:val="9"/>
+          <w:rStyle w:val="12"/>
           <w:rFonts w:hint="default" w:ascii="Segoe UI" w:hAnsi="Segoe UI" w:eastAsia="Segoe UI" w:cs="Segoe UI"/>
           <w:i w:val="0"/>
           <w:caps w:val="0"/>
@@ -18321,7 +19412,7 @@
       </w:r>
       <w:r>
         <w:rPr>
-          <w:rStyle w:val="9"/>
+          <w:rStyle w:val="12"/>
           <w:rFonts w:hint="default" w:ascii="Segoe UI" w:hAnsi="Segoe UI" w:eastAsia="Segoe UI" w:cs="Segoe UI"/>
           <w:i w:val="0"/>
           <w:caps w:val="0"/>
@@ -18405,7 +19496,7 @@
       </w:r>
       <w:r>
         <w:rPr>
-          <w:rStyle w:val="9"/>
+          <w:rStyle w:val="12"/>
           <w:rFonts w:hint="default" w:ascii="Segoe UI" w:hAnsi="Segoe UI" w:eastAsia="Segoe UI" w:cs="Segoe UI"/>
           <w:i w:val="0"/>
           <w:caps w:val="0"/>
@@ -18489,7 +19580,7 @@
       </w:r>
       <w:r>
         <w:rPr>
-          <w:rStyle w:val="9"/>
+          <w:rStyle w:val="12"/>
           <w:rFonts w:hint="default" w:ascii="Segoe UI" w:hAnsi="Segoe UI" w:eastAsia="Segoe UI" w:cs="Segoe UI"/>
           <w:i w:val="0"/>
           <w:caps w:val="0"/>
@@ -18573,7 +19664,7 @@
       </w:r>
       <w:r>
         <w:rPr>
-          <w:rStyle w:val="9"/>
+          <w:rStyle w:val="12"/>
           <w:rFonts w:hint="default" w:ascii="Segoe UI" w:hAnsi="Segoe UI" w:eastAsia="Segoe UI" w:cs="Segoe UI"/>
           <w:i w:val="0"/>
           <w:caps w:val="0"/>
@@ -18616,7 +19707,7 @@
     </w:p>
     <w:p>
       <w:pPr>
-        <w:pStyle w:val="6"/>
+        <w:pStyle w:val="9"/>
         <w:keepNext w:val="0"/>
         <w:keepLines w:val="0"/>
         <w:widowControl/>
@@ -18650,7 +19741,7 @@
     </w:p>
     <w:p>
       <w:pPr>
-        <w:pStyle w:val="5"/>
+        <w:pStyle w:val="8"/>
         <w:keepNext w:val="0"/>
         <w:keepLines w:val="0"/>
         <w:widowControl/>
@@ -18676,7 +19767,7 @@
       </w:pPr>
       <w:r>
         <w:rPr>
-          <w:rStyle w:val="10"/>
+          <w:rStyle w:val="13"/>
           <w:rFonts w:hint="default" w:ascii="Consolas" w:hAnsi="Consolas" w:eastAsia="Consolas" w:cs="Consolas"/>
           <w:i w:val="0"/>
           <w:caps w:val="0"/>
@@ -18691,7 +19782,7 @@
     </w:p>
     <w:p>
       <w:pPr>
-        <w:pStyle w:val="6"/>
+        <w:pStyle w:val="9"/>
         <w:keepNext w:val="0"/>
         <w:keepLines w:val="0"/>
         <w:widowControl/>
@@ -18724,7 +19815,7 @@
       </w:r>
       <w:r>
         <w:rPr>
-          <w:rStyle w:val="10"/>
+          <w:rStyle w:val="13"/>
           <w:rFonts w:hint="default" w:ascii="Consolas" w:hAnsi="Consolas" w:eastAsia="Consolas" w:cs="Consolas"/>
           <w:i w:val="0"/>
           <w:caps w:val="0"/>
@@ -18752,7 +19843,7 @@
     </w:p>
     <w:p>
       <w:pPr>
-        <w:pStyle w:val="6"/>
+        <w:pStyle w:val="9"/>
         <w:keepNext w:val="0"/>
         <w:keepLines w:val="0"/>
         <w:widowControl/>
@@ -18786,7 +19877,7 @@
     </w:p>
     <w:p>
       <w:pPr>
-        <w:pStyle w:val="5"/>
+        <w:pStyle w:val="8"/>
         <w:keepNext w:val="0"/>
         <w:keepLines w:val="0"/>
         <w:widowControl/>
@@ -18812,7 +19903,7 @@
       </w:pPr>
       <w:r>
         <w:rPr>
-          <w:rStyle w:val="10"/>
+          <w:rStyle w:val="13"/>
           <w:rFonts w:hint="default" w:ascii="Consolas" w:hAnsi="Consolas" w:eastAsia="Consolas" w:cs="Consolas"/>
           <w:i w:val="0"/>
           <w:caps w:val="0"/>
@@ -18827,7 +19918,7 @@
     </w:p>
     <w:p>
       <w:pPr>
-        <w:pStyle w:val="6"/>
+        <w:pStyle w:val="9"/>
         <w:keepNext w:val="0"/>
         <w:keepLines w:val="0"/>
         <w:widowControl/>
@@ -18860,7 +19951,7 @@
       </w:r>
       <w:r>
         <w:rPr>
-          <w:rStyle w:val="10"/>
+          <w:rStyle w:val="13"/>
           <w:rFonts w:hint="default" w:ascii="Consolas" w:hAnsi="Consolas" w:eastAsia="Consolas" w:cs="Consolas"/>
           <w:i w:val="0"/>
           <w:caps w:val="0"/>
@@ -18888,7 +19979,7 @@
     </w:p>
     <w:p>
       <w:pPr>
-        <w:pStyle w:val="6"/>
+        <w:pStyle w:val="9"/>
         <w:keepNext w:val="0"/>
         <w:keepLines w:val="0"/>
         <w:widowControl/>
@@ -18922,7 +20013,7 @@
     </w:p>
     <w:p>
       <w:pPr>
-        <w:pStyle w:val="6"/>
+        <w:pStyle w:val="9"/>
         <w:keepNext w:val="0"/>
         <w:keepLines w:val="0"/>
         <w:widowControl/>
@@ -18955,7 +20046,7 @@
       </w:r>
       <w:r>
         <w:rPr>
-          <w:rStyle w:val="10"/>
+          <w:rStyle w:val="13"/>
           <w:rFonts w:hint="default" w:ascii="Consolas" w:hAnsi="Consolas" w:eastAsia="Consolas" w:cs="Consolas"/>
           <w:i w:val="0"/>
           <w:caps w:val="0"/>
@@ -18983,7 +20074,7 @@
     </w:p>
     <w:p>
       <w:pPr>
-        <w:pStyle w:val="6"/>
+        <w:pStyle w:val="9"/>
         <w:keepNext w:val="0"/>
         <w:keepLines w:val="0"/>
         <w:widowControl/>
@@ -19017,7 +20108,7 @@
     </w:p>
     <w:p>
       <w:pPr>
-        <w:pStyle w:val="5"/>
+        <w:pStyle w:val="8"/>
         <w:keepNext w:val="0"/>
         <w:keepLines w:val="0"/>
         <w:widowControl/>
@@ -19053,7 +20144,7 @@
     </w:p>
     <w:p>
       <w:pPr>
-        <w:pStyle w:val="6"/>
+        <w:pStyle w:val="9"/>
         <w:keepNext w:val="0"/>
         <w:keepLines w:val="0"/>
         <w:widowControl/>
@@ -19087,7 +20178,7 @@
     </w:p>
     <w:p>
       <w:pPr>
-        <w:pStyle w:val="6"/>
+        <w:pStyle w:val="9"/>
         <w:keepNext w:val="0"/>
         <w:keepLines w:val="0"/>
         <w:widowControl/>
@@ -19120,7 +20211,7 @@
       </w:r>
       <w:r>
         <w:rPr>
-          <w:rStyle w:val="10"/>
+          <w:rStyle w:val="13"/>
           <w:rFonts w:hint="default" w:ascii="Consolas" w:hAnsi="Consolas" w:eastAsia="Consolas" w:cs="Consolas"/>
           <w:i w:val="0"/>
           <w:caps w:val="0"/>
@@ -19148,7 +20239,7 @@
     </w:p>
     <w:p>
       <w:pPr>
-        <w:pStyle w:val="5"/>
+        <w:pStyle w:val="8"/>
         <w:keepNext w:val="0"/>
         <w:keepLines w:val="0"/>
         <w:widowControl/>
@@ -19189,7 +20280,7 @@
     </w:p>
     <w:p>
       <w:pPr>
-        <w:pStyle w:val="5"/>
+        <w:pStyle w:val="8"/>
         <w:keepNext w:val="0"/>
         <w:keepLines w:val="0"/>
         <w:widowControl/>
@@ -19256,7 +20347,7 @@
     </w:p>
     <w:p>
       <w:pPr>
-        <w:pStyle w:val="5"/>
+        <w:pStyle w:val="8"/>
         <w:keepNext w:val="0"/>
         <w:keepLines w:val="0"/>
         <w:widowControl/>
@@ -19349,7 +20440,7 @@
     </w:p>
     <w:p>
       <w:pPr>
-        <w:pStyle w:val="5"/>
+        <w:pStyle w:val="8"/>
         <w:keepNext w:val="0"/>
         <w:keepLines w:val="0"/>
         <w:widowControl/>
@@ -19429,7 +20520,7 @@
     </w:p>
     <w:p>
       <w:pPr>
-        <w:pStyle w:val="5"/>
+        <w:pStyle w:val="8"/>
         <w:keepNext w:val="0"/>
         <w:keepLines w:val="0"/>
         <w:widowControl/>
@@ -19470,7 +20561,7 @@
     </w:p>
     <w:p>
       <w:pPr>
-        <w:pStyle w:val="5"/>
+        <w:pStyle w:val="8"/>
         <w:keepNext w:val="0"/>
         <w:keepLines w:val="0"/>
         <w:widowControl/>
@@ -19506,7 +20597,7 @@
     </w:p>
     <w:p>
       <w:pPr>
-        <w:pStyle w:val="6"/>
+        <w:pStyle w:val="9"/>
         <w:keepNext w:val="0"/>
         <w:keepLines w:val="0"/>
         <w:widowControl/>
@@ -19526,7 +20617,7 @@
       </w:pPr>
       <w:r>
         <w:rPr>
-          <w:rStyle w:val="10"/>
+          <w:rStyle w:val="13"/>
           <w:rFonts w:hint="default" w:ascii="Consolas" w:hAnsi="Consolas" w:eastAsia="Consolas" w:cs="Consolas"/>
           <w:i w:val="0"/>
           <w:caps w:val="0"/>
@@ -19553,7 +20644,7 @@
       </w:r>
       <w:r>
         <w:rPr>
-          <w:rStyle w:val="10"/>
+          <w:rStyle w:val="13"/>
           <w:rFonts w:hint="default" w:ascii="Consolas" w:hAnsi="Consolas" w:eastAsia="Consolas" w:cs="Consolas"/>
           <w:i w:val="0"/>
           <w:caps w:val="0"/>
@@ -19580,7 +20671,7 @@
       </w:r>
       <w:r>
         <w:rPr>
-          <w:rStyle w:val="10"/>
+          <w:rStyle w:val="13"/>
           <w:rFonts w:hint="default" w:ascii="Consolas" w:hAnsi="Consolas" w:eastAsia="Consolas" w:cs="Consolas"/>
           <w:i w:val="0"/>
           <w:caps w:val="0"/>
@@ -19608,7 +20699,7 @@
     </w:p>
     <w:p>
       <w:pPr>
-        <w:pStyle w:val="5"/>
+        <w:pStyle w:val="8"/>
         <w:keepNext w:val="0"/>
         <w:keepLines w:val="0"/>
         <w:widowControl/>
@@ -19644,7 +20735,7 @@
     </w:p>
     <w:p>
       <w:pPr>
-        <w:pStyle w:val="6"/>
+        <w:pStyle w:val="9"/>
         <w:keepNext w:val="0"/>
         <w:keepLines w:val="0"/>
         <w:widowControl/>
@@ -19678,7 +20769,7 @@
     </w:p>
     <w:p>
       <w:pPr>
-        <w:pStyle w:val="6"/>
+        <w:pStyle w:val="9"/>
         <w:keepNext w:val="0"/>
         <w:keepLines w:val="0"/>
         <w:widowControl/>
@@ -19712,7 +20803,7 @@
     </w:p>
     <w:p>
       <w:pPr>
-        <w:pStyle w:val="5"/>
+        <w:pStyle w:val="8"/>
         <w:keepNext w:val="0"/>
         <w:keepLines w:val="0"/>
         <w:widowControl/>
@@ -19748,7 +20839,7 @@
     </w:p>
     <w:p>
       <w:pPr>
-        <w:pStyle w:val="6"/>
+        <w:pStyle w:val="9"/>
         <w:keepNext w:val="0"/>
         <w:keepLines w:val="0"/>
         <w:widowControl/>
@@ -19764,6 +20855,7 @@
           <w:spacing w:val="0"/>
           <w:sz w:val="19"/>
           <w:szCs w:val="19"/>
+          <w:shd w:val="clear" w:fill="FFFFFF"/>
         </w:rPr>
       </w:pPr>
       <w:r>
@@ -19782,33 +20874,23 @@
     </w:p>
     <w:p>
       <w:pPr>
-        <w:rPr>
-          <w:rFonts w:hint="default"/>
-          <w:lang w:val="en-US" w:eastAsia="zh-CN"/>
-        </w:rPr>
-      </w:pPr>
-    </w:p>
-    <w:p>
-      <w:pPr>
-        <w:rPr>
-          <w:rFonts w:hint="default"/>
-          <w:lang w:val="en-US" w:eastAsia="zh-CN"/>
-        </w:rPr>
-      </w:pPr>
-    </w:p>
-    <w:p>
-      <w:pPr>
-        <w:rPr>
-          <w:rFonts w:hint="default"/>
-          <w:lang w:val="en-US" w:eastAsia="zh-CN"/>
-        </w:rPr>
-      </w:pPr>
-    </w:p>
-    <w:p>
-      <w:pPr>
-        <w:rPr>
-          <w:rFonts w:hint="default"/>
-          <w:lang w:val="en-US" w:eastAsia="zh-CN"/>
+        <w:pStyle w:val="9"/>
+        <w:keepNext w:val="0"/>
+        <w:keepLines w:val="0"/>
+        <w:widowControl/>
+        <w:suppressLineNumbers w:val="0"/>
+        <w:shd w:val="clear" w:fill="FFFFFF"/>
+        <w:spacing w:before="0" w:beforeAutospacing="0" w:after="192" w:afterAutospacing="0"/>
+        <w:ind w:left="0" w:firstLine="0"/>
+        <w:rPr>
+          <w:rFonts w:hint="default" w:ascii="Segoe UI" w:hAnsi="Segoe UI" w:eastAsia="Segoe UI" w:cs="Segoe UI"/>
+          <w:i w:val="0"/>
+          <w:caps w:val="0"/>
+          <w:color w:val="24292E"/>
+          <w:spacing w:val="0"/>
+          <w:sz w:val="19"/>
+          <w:szCs w:val="19"/>
+          <w:shd w:val="clear" w:fill="FFFFFF"/>
         </w:rPr>
       </w:pPr>
     </w:p>
@@ -19830,15 +20912,546 @@
           <w:rFonts w:hint="default"/>
           <w:lang w:val="en-US" w:eastAsia="zh-CN"/>
         </w:rPr>
-        <w:t xml:space="preserve">vue </w:t>
-      </w:r>
-      <w:r>
-        <w:rPr>
-          <w:rFonts w:hint="eastAsia"/>
-          <w:lang w:val="en-US" w:eastAsia="zh-CN"/>
-        </w:rPr>
-        <w:t>开发实际问题</w:t>
-      </w:r>
+        <w:t>进阶配置 webpack</w:t>
+      </w:r>
+    </w:p>
+    <w:p>
+      <w:pPr>
+        <w:pStyle w:val="9"/>
+        <w:keepNext w:val="0"/>
+        <w:keepLines w:val="0"/>
+        <w:widowControl/>
+        <w:suppressLineNumbers w:val="0"/>
+        <w:shd w:val="clear" w:fill="FFFFFF"/>
+        <w:spacing w:before="0" w:beforeAutospacing="0" w:after="192" w:afterAutospacing="0"/>
+        <w:ind w:left="0" w:firstLine="0"/>
+        <w:rPr>
+          <w:rFonts w:ascii="Segoe UI" w:hAnsi="Segoe UI" w:eastAsia="Segoe UI" w:cs="Segoe UI"/>
+          <w:i w:val="0"/>
+          <w:caps w:val="0"/>
+          <w:color w:val="24292E"/>
+          <w:spacing w:val="0"/>
+          <w:sz w:val="19"/>
+          <w:szCs w:val="19"/>
+        </w:rPr>
+      </w:pPr>
+      <w:r>
+        <w:rPr>
+          <w:rFonts w:hint="default" w:ascii="Segoe UI" w:hAnsi="Segoe UI" w:eastAsia="Segoe UI" w:cs="Segoe UI"/>
+          <w:i w:val="0"/>
+          <w:caps w:val="0"/>
+          <w:color w:val="24292E"/>
+          <w:spacing w:val="0"/>
+          <w:sz w:val="19"/>
+          <w:szCs w:val="19"/>
+          <w:shd w:val="clear" w:fill="FFFFFF"/>
+        </w:rPr>
+        <w:t>上面的项目虽然可以跑起来了，但有几个点我们还没有考虑到：</w:t>
+      </w:r>
+    </w:p>
+    <w:p>
+      <w:pPr>
+        <w:keepNext w:val="0"/>
+        <w:keepLines w:val="0"/>
+        <w:widowControl/>
+        <w:numPr>
+          <w:ilvl w:val="0"/>
+          <w:numId w:val="5"/>
+        </w:numPr>
+        <w:suppressLineNumbers w:val="0"/>
+        <w:spacing w:before="0" w:beforeAutospacing="1" w:after="0" w:afterAutospacing="1"/>
+        <w:ind w:left="720" w:hanging="360"/>
+      </w:pPr>
+      <w:r>
+        <w:rPr>
+          <w:rFonts w:hint="default" w:ascii="Segoe UI" w:hAnsi="Segoe UI" w:eastAsia="Segoe UI" w:cs="Segoe UI"/>
+          <w:i w:val="0"/>
+          <w:caps w:val="0"/>
+          <w:color w:val="24292E"/>
+          <w:spacing w:val="0"/>
+          <w:sz w:val="19"/>
+          <w:szCs w:val="19"/>
+          <w:shd w:val="clear" w:fill="FFFFFF"/>
+        </w:rPr>
+        <w:t>设置静态资源的 url 路径前缀</w:t>
+      </w:r>
+    </w:p>
+    <w:p>
+      <w:pPr>
+        <w:keepNext w:val="0"/>
+        <w:keepLines w:val="0"/>
+        <w:widowControl/>
+        <w:numPr>
+          <w:ilvl w:val="0"/>
+          <w:numId w:val="5"/>
+        </w:numPr>
+        <w:suppressLineNumbers w:val="0"/>
+        <w:spacing w:before="53" w:beforeAutospacing="0" w:after="0" w:afterAutospacing="1"/>
+        <w:ind w:left="720" w:hanging="360"/>
+      </w:pPr>
+      <w:r>
+        <w:rPr>
+          <w:rFonts w:hint="default" w:ascii="Segoe UI" w:hAnsi="Segoe UI" w:eastAsia="Segoe UI" w:cs="Segoe UI"/>
+          <w:i w:val="0"/>
+          <w:caps w:val="0"/>
+          <w:color w:val="24292E"/>
+          <w:spacing w:val="0"/>
+          <w:sz w:val="19"/>
+          <w:szCs w:val="19"/>
+          <w:shd w:val="clear" w:fill="FFFFFF"/>
+        </w:rPr>
+        <w:t>各个页面分开打包</w:t>
+      </w:r>
+    </w:p>
+    <w:p>
+      <w:pPr>
+        <w:keepNext w:val="0"/>
+        <w:keepLines w:val="0"/>
+        <w:widowControl/>
+        <w:numPr>
+          <w:ilvl w:val="0"/>
+          <w:numId w:val="5"/>
+        </w:numPr>
+        <w:suppressLineNumbers w:val="0"/>
+        <w:spacing w:before="53" w:beforeAutospacing="0" w:after="0" w:afterAutospacing="1"/>
+        <w:ind w:left="720" w:hanging="360"/>
+      </w:pPr>
+      <w:r>
+        <w:rPr>
+          <w:rFonts w:hint="default" w:ascii="Segoe UI" w:hAnsi="Segoe UI" w:eastAsia="Segoe UI" w:cs="Segoe UI"/>
+          <w:i w:val="0"/>
+          <w:caps w:val="0"/>
+          <w:color w:val="24292E"/>
+          <w:spacing w:val="0"/>
+          <w:sz w:val="19"/>
+          <w:szCs w:val="19"/>
+          <w:shd w:val="clear" w:fill="FFFFFF"/>
+        </w:rPr>
+        <w:t>第三方库和业务代码分开打包</w:t>
+      </w:r>
+    </w:p>
+    <w:p>
+      <w:pPr>
+        <w:keepNext w:val="0"/>
+        <w:keepLines w:val="0"/>
+        <w:widowControl/>
+        <w:numPr>
+          <w:ilvl w:val="0"/>
+          <w:numId w:val="5"/>
+        </w:numPr>
+        <w:suppressLineNumbers w:val="0"/>
+        <w:spacing w:before="53" w:beforeAutospacing="0" w:after="0" w:afterAutospacing="1"/>
+        <w:ind w:left="720" w:hanging="360"/>
+      </w:pPr>
+      <w:r>
+        <w:rPr>
+          <w:rFonts w:hint="default" w:ascii="Segoe UI" w:hAnsi="Segoe UI" w:eastAsia="Segoe UI" w:cs="Segoe UI"/>
+          <w:i w:val="0"/>
+          <w:caps w:val="0"/>
+          <w:color w:val="24292E"/>
+          <w:spacing w:val="0"/>
+          <w:sz w:val="19"/>
+          <w:szCs w:val="19"/>
+          <w:shd w:val="clear" w:fill="FFFFFF"/>
+        </w:rPr>
+        <w:t>输出的 entry 文件加上 hash</w:t>
+      </w:r>
+    </w:p>
+    <w:p>
+      <w:pPr>
+        <w:keepNext w:val="0"/>
+        <w:keepLines w:val="0"/>
+        <w:widowControl/>
+        <w:numPr>
+          <w:ilvl w:val="0"/>
+          <w:numId w:val="5"/>
+        </w:numPr>
+        <w:suppressLineNumbers w:val="0"/>
+        <w:spacing w:before="53" w:beforeAutospacing="0" w:after="0" w:afterAutospacing="1"/>
+        <w:ind w:left="720" w:hanging="360"/>
+      </w:pPr>
+      <w:r>
+        <w:rPr>
+          <w:rFonts w:hint="default" w:ascii="Segoe UI" w:hAnsi="Segoe UI" w:eastAsia="Segoe UI" w:cs="Segoe UI"/>
+          <w:i w:val="0"/>
+          <w:caps w:val="0"/>
+          <w:color w:val="24292E"/>
+          <w:spacing w:val="0"/>
+          <w:sz w:val="19"/>
+          <w:szCs w:val="19"/>
+          <w:shd w:val="clear" w:fill="FFFFFF"/>
+        </w:rPr>
+        <w:t>开发环境关闭 performance.hints</w:t>
+      </w:r>
+    </w:p>
+    <w:p>
+      <w:pPr>
+        <w:keepNext w:val="0"/>
+        <w:keepLines w:val="0"/>
+        <w:widowControl/>
+        <w:numPr>
+          <w:ilvl w:val="0"/>
+          <w:numId w:val="5"/>
+        </w:numPr>
+        <w:suppressLineNumbers w:val="0"/>
+        <w:spacing w:before="53" w:beforeAutospacing="0" w:after="0" w:afterAutospacing="1"/>
+        <w:ind w:left="720" w:hanging="360"/>
+      </w:pPr>
+      <w:r>
+        <w:rPr>
+          <w:rFonts w:hint="default" w:ascii="Segoe UI" w:hAnsi="Segoe UI" w:eastAsia="Segoe UI" w:cs="Segoe UI"/>
+          <w:i w:val="0"/>
+          <w:caps w:val="0"/>
+          <w:color w:val="24292E"/>
+          <w:spacing w:val="0"/>
+          <w:sz w:val="19"/>
+          <w:szCs w:val="19"/>
+          <w:shd w:val="clear" w:fill="FFFFFF"/>
+        </w:rPr>
+        <w:t>配置 favicon</w:t>
+      </w:r>
+    </w:p>
+    <w:p>
+      <w:pPr>
+        <w:keepNext w:val="0"/>
+        <w:keepLines w:val="0"/>
+        <w:widowControl/>
+        <w:numPr>
+          <w:ilvl w:val="0"/>
+          <w:numId w:val="5"/>
+        </w:numPr>
+        <w:suppressLineNumbers w:val="0"/>
+        <w:spacing w:before="53" w:beforeAutospacing="0" w:after="0" w:afterAutospacing="1"/>
+        <w:ind w:left="720" w:hanging="360"/>
+      </w:pPr>
+      <w:r>
+        <w:rPr>
+          <w:rFonts w:hint="default" w:ascii="Segoe UI" w:hAnsi="Segoe UI" w:eastAsia="Segoe UI" w:cs="Segoe UI"/>
+          <w:i w:val="0"/>
+          <w:caps w:val="0"/>
+          <w:color w:val="24292E"/>
+          <w:spacing w:val="0"/>
+          <w:sz w:val="19"/>
+          <w:szCs w:val="19"/>
+          <w:shd w:val="clear" w:fill="FFFFFF"/>
+        </w:rPr>
+        <w:t>开发环境允许其他电脑访问</w:t>
+      </w:r>
+    </w:p>
+    <w:p>
+      <w:pPr>
+        <w:keepNext w:val="0"/>
+        <w:keepLines w:val="0"/>
+        <w:widowControl/>
+        <w:numPr>
+          <w:ilvl w:val="0"/>
+          <w:numId w:val="5"/>
+        </w:numPr>
+        <w:suppressLineNumbers w:val="0"/>
+        <w:spacing w:before="53" w:beforeAutospacing="0" w:after="0" w:afterAutospacing="1"/>
+        <w:ind w:left="720" w:hanging="360"/>
+      </w:pPr>
+      <w:r>
+        <w:rPr>
+          <w:rFonts w:hint="default" w:ascii="Segoe UI" w:hAnsi="Segoe UI" w:eastAsia="Segoe UI" w:cs="Segoe UI"/>
+          <w:i w:val="0"/>
+          <w:caps w:val="0"/>
+          <w:color w:val="24292E"/>
+          <w:spacing w:val="0"/>
+          <w:sz w:val="19"/>
+          <w:szCs w:val="19"/>
+          <w:shd w:val="clear" w:fill="FFFFFF"/>
+        </w:rPr>
+        <w:t>打包时自定义部分参数</w:t>
+      </w:r>
+    </w:p>
+    <w:p>
+      <w:pPr>
+        <w:keepNext w:val="0"/>
+        <w:keepLines w:val="0"/>
+        <w:widowControl/>
+        <w:numPr>
+          <w:ilvl w:val="0"/>
+          <w:numId w:val="5"/>
+        </w:numPr>
+        <w:suppressLineNumbers w:val="0"/>
+        <w:spacing w:before="53" w:beforeAutospacing="0" w:after="0" w:afterAutospacing="1"/>
+        <w:ind w:left="720" w:hanging="360"/>
+      </w:pPr>
+      <w:r>
+        <w:rPr>
+          <w:rFonts w:hint="default" w:ascii="Segoe UI" w:hAnsi="Segoe UI" w:eastAsia="Segoe UI" w:cs="Segoe UI"/>
+          <w:i w:val="0"/>
+          <w:caps w:val="0"/>
+          <w:color w:val="24292E"/>
+          <w:spacing w:val="0"/>
+          <w:sz w:val="19"/>
+          <w:szCs w:val="19"/>
+          <w:shd w:val="clear" w:fill="FFFFFF"/>
+        </w:rPr>
+        <w:t>webpack-serve 处理路径带后缀名的文件的特殊规则</w:t>
+      </w:r>
+    </w:p>
+    <w:p>
+      <w:pPr>
+        <w:keepNext w:val="0"/>
+        <w:keepLines w:val="0"/>
+        <w:widowControl/>
+        <w:numPr>
+          <w:ilvl w:val="0"/>
+          <w:numId w:val="5"/>
+        </w:numPr>
+        <w:suppressLineNumbers w:val="0"/>
+        <w:spacing w:before="53" w:beforeAutospacing="0" w:after="0" w:afterAutospacing="1"/>
+        <w:ind w:left="720" w:hanging="360"/>
+      </w:pPr>
+      <w:r>
+        <w:rPr>
+          <w:rFonts w:hint="default" w:ascii="Segoe UI" w:hAnsi="Segoe UI" w:eastAsia="Segoe UI" w:cs="Segoe UI"/>
+          <w:i w:val="0"/>
+          <w:caps w:val="0"/>
+          <w:color w:val="24292E"/>
+          <w:spacing w:val="0"/>
+          <w:sz w:val="19"/>
+          <w:szCs w:val="19"/>
+          <w:shd w:val="clear" w:fill="FFFFFF"/>
+        </w:rPr>
+        <w:t>代码中插入环境变量</w:t>
+      </w:r>
+    </w:p>
+    <w:p>
+      <w:pPr>
+        <w:keepNext w:val="0"/>
+        <w:keepLines w:val="0"/>
+        <w:widowControl/>
+        <w:numPr>
+          <w:ilvl w:val="0"/>
+          <w:numId w:val="5"/>
+        </w:numPr>
+        <w:suppressLineNumbers w:val="0"/>
+        <w:spacing w:before="53" w:beforeAutospacing="0" w:after="0" w:afterAutospacing="1"/>
+        <w:ind w:left="720" w:hanging="360"/>
+      </w:pPr>
+      <w:r>
+        <w:rPr>
+          <w:rFonts w:hint="default" w:ascii="Segoe UI" w:hAnsi="Segoe UI" w:eastAsia="Segoe UI" w:cs="Segoe UI"/>
+          <w:i w:val="0"/>
+          <w:caps w:val="0"/>
+          <w:color w:val="24292E"/>
+          <w:spacing w:val="0"/>
+          <w:sz w:val="19"/>
+          <w:szCs w:val="19"/>
+          <w:shd w:val="clear" w:fill="FFFFFF"/>
+        </w:rPr>
+        <w:t>简化 import 路径</w:t>
+      </w:r>
+    </w:p>
+    <w:p>
+      <w:pPr>
+        <w:keepNext w:val="0"/>
+        <w:keepLines w:val="0"/>
+        <w:widowControl/>
+        <w:numPr>
+          <w:ilvl w:val="0"/>
+          <w:numId w:val="5"/>
+        </w:numPr>
+        <w:suppressLineNumbers w:val="0"/>
+        <w:spacing w:before="53" w:beforeAutospacing="0" w:after="0" w:afterAutospacing="1"/>
+        <w:ind w:left="720" w:hanging="360"/>
+      </w:pPr>
+      <w:r>
+        <w:rPr>
+          <w:rFonts w:hint="default" w:ascii="Segoe UI" w:hAnsi="Segoe UI" w:eastAsia="Segoe UI" w:cs="Segoe UI"/>
+          <w:i w:val="0"/>
+          <w:caps w:val="0"/>
+          <w:color w:val="24292E"/>
+          <w:spacing w:val="0"/>
+          <w:sz w:val="19"/>
+          <w:szCs w:val="19"/>
+          <w:shd w:val="clear" w:fill="FFFFFF"/>
+        </w:rPr>
+        <w:t>优化 babel 编译后的代码性能</w:t>
+      </w:r>
+    </w:p>
+    <w:p>
+      <w:pPr>
+        <w:keepNext w:val="0"/>
+        <w:keepLines w:val="0"/>
+        <w:widowControl/>
+        <w:numPr>
+          <w:ilvl w:val="0"/>
+          <w:numId w:val="5"/>
+        </w:numPr>
+        <w:suppressLineNumbers w:val="0"/>
+        <w:spacing w:before="53" w:beforeAutospacing="0" w:after="0" w:afterAutospacing="1"/>
+        <w:ind w:left="720" w:hanging="360"/>
+      </w:pPr>
+      <w:r>
+        <w:rPr>
+          <w:rFonts w:hint="default" w:ascii="Segoe UI" w:hAnsi="Segoe UI" w:eastAsia="Segoe UI" w:cs="Segoe UI"/>
+          <w:i w:val="0"/>
+          <w:caps w:val="0"/>
+          <w:color w:val="24292E"/>
+          <w:spacing w:val="0"/>
+          <w:sz w:val="19"/>
+          <w:szCs w:val="19"/>
+          <w:shd w:val="clear" w:fill="FFFFFF"/>
+        </w:rPr>
+        <w:t>使用 webpack 自带的 ES6 模块处理功能</w:t>
+      </w:r>
+    </w:p>
+    <w:p>
+      <w:pPr>
+        <w:keepNext w:val="0"/>
+        <w:keepLines w:val="0"/>
+        <w:widowControl/>
+        <w:numPr>
+          <w:ilvl w:val="0"/>
+          <w:numId w:val="5"/>
+        </w:numPr>
+        <w:suppressLineNumbers w:val="0"/>
+        <w:spacing w:before="53" w:beforeAutospacing="0" w:after="0" w:afterAutospacing="1"/>
+        <w:ind w:left="720" w:hanging="360"/>
+      </w:pPr>
+      <w:r>
+        <w:rPr>
+          <w:rFonts w:hint="default" w:ascii="Segoe UI" w:hAnsi="Segoe UI" w:eastAsia="Segoe UI" w:cs="Segoe UI"/>
+          <w:i w:val="0"/>
+          <w:caps w:val="0"/>
+          <w:color w:val="24292E"/>
+          <w:spacing w:val="0"/>
+          <w:sz w:val="19"/>
+          <w:szCs w:val="19"/>
+          <w:shd w:val="clear" w:fill="FFFFFF"/>
+        </w:rPr>
+        <w:t>使用 autoprefixer 自动创建 css 的 vendor prefixes</w:t>
+      </w:r>
+    </w:p>
+    <w:p>
+      <w:pPr>
+        <w:pStyle w:val="9"/>
+        <w:keepNext w:val="0"/>
+        <w:keepLines w:val="0"/>
+        <w:widowControl/>
+        <w:suppressLineNumbers w:val="0"/>
+        <w:shd w:val="clear" w:fill="FFFFFF"/>
+        <w:spacing w:before="0" w:beforeAutospacing="0" w:after="192" w:afterAutospacing="0"/>
+        <w:ind w:left="0" w:firstLine="0"/>
+        <w:rPr>
+          <w:rFonts w:hint="default" w:ascii="Segoe UI" w:hAnsi="Segoe UI" w:eastAsia="Segoe UI" w:cs="Segoe UI"/>
+          <w:i w:val="0"/>
+          <w:caps w:val="0"/>
+          <w:color w:val="24292E"/>
+          <w:spacing w:val="0"/>
+          <w:sz w:val="19"/>
+          <w:szCs w:val="19"/>
+        </w:rPr>
+      </w:pPr>
+      <w:r>
+        <w:rPr>
+          <w:rFonts w:hint="default" w:ascii="Segoe UI" w:hAnsi="Segoe UI" w:eastAsia="Segoe UI" w:cs="Segoe UI"/>
+          <w:i w:val="0"/>
+          <w:caps w:val="0"/>
+          <w:color w:val="24292E"/>
+          <w:spacing w:val="0"/>
+          <w:sz w:val="19"/>
+          <w:szCs w:val="19"/>
+          <w:shd w:val="clear" w:fill="FFFFFF"/>
+        </w:rPr>
+        <w:t>那么，让我们在上面的配置的基础上继续完善，下面的代码我们只写出改变的部分。代码在 </w:t>
+      </w:r>
+      <w:r>
+        <w:rPr>
+          <w:rFonts w:hint="default" w:ascii="Segoe UI" w:hAnsi="Segoe UI" w:eastAsia="Segoe UI" w:cs="Segoe UI"/>
+          <w:i w:val="0"/>
+          <w:caps w:val="0"/>
+          <w:color w:val="0366D6"/>
+          <w:spacing w:val="0"/>
+          <w:sz w:val="19"/>
+          <w:szCs w:val="19"/>
+          <w:u w:val="none"/>
+          <w:shd w:val="clear" w:fill="FFFFFF"/>
+        </w:rPr>
+        <w:fldChar w:fldCharType="begin"/>
+      </w:r>
+      <w:r>
+        <w:rPr>
+          <w:rFonts w:hint="default" w:ascii="Segoe UI" w:hAnsi="Segoe UI" w:eastAsia="Segoe UI" w:cs="Segoe UI"/>
+          <w:i w:val="0"/>
+          <w:caps w:val="0"/>
+          <w:color w:val="0366D6"/>
+          <w:spacing w:val="0"/>
+          <w:sz w:val="19"/>
+          <w:szCs w:val="19"/>
+          <w:u w:val="none"/>
+          <w:shd w:val="clear" w:fill="FFFFFF"/>
+        </w:rPr>
+        <w:instrText xml:space="preserve"> HYPERLINK "https://github.com/fenivana/webpack-and-spa-guide/blob/master/examples/advanced" </w:instrText>
+      </w:r>
+      <w:r>
+        <w:rPr>
+          <w:rFonts w:hint="default" w:ascii="Segoe UI" w:hAnsi="Segoe UI" w:eastAsia="Segoe UI" w:cs="Segoe UI"/>
+          <w:i w:val="0"/>
+          <w:caps w:val="0"/>
+          <w:color w:val="0366D6"/>
+          <w:spacing w:val="0"/>
+          <w:sz w:val="19"/>
+          <w:szCs w:val="19"/>
+          <w:u w:val="none"/>
+          <w:shd w:val="clear" w:fill="FFFFFF"/>
+        </w:rPr>
+        <w:fldChar w:fldCharType="separate"/>
+      </w:r>
+      <w:r>
+        <w:rPr>
+          <w:rStyle w:val="12"/>
+          <w:rFonts w:hint="default" w:ascii="Segoe UI" w:hAnsi="Segoe UI" w:eastAsia="Segoe UI" w:cs="Segoe UI"/>
+          <w:i w:val="0"/>
+          <w:caps w:val="0"/>
+          <w:color w:val="0366D6"/>
+          <w:spacing w:val="0"/>
+          <w:sz w:val="19"/>
+          <w:szCs w:val="19"/>
+          <w:u w:val="none"/>
+          <w:shd w:val="clear" w:fill="FFFFFF"/>
+        </w:rPr>
+        <w:t>examples/advanced</w:t>
+      </w:r>
+      <w:r>
+        <w:rPr>
+          <w:rFonts w:hint="default" w:ascii="Segoe UI" w:hAnsi="Segoe UI" w:eastAsia="Segoe UI" w:cs="Segoe UI"/>
+          <w:i w:val="0"/>
+          <w:caps w:val="0"/>
+          <w:color w:val="0366D6"/>
+          <w:spacing w:val="0"/>
+          <w:sz w:val="19"/>
+          <w:szCs w:val="19"/>
+          <w:u w:val="none"/>
+          <w:shd w:val="clear" w:fill="FFFFFF"/>
+        </w:rPr>
+        <w:fldChar w:fldCharType="end"/>
+      </w:r>
+      <w:r>
+        <w:rPr>
+          <w:rFonts w:hint="default" w:ascii="Segoe UI" w:hAnsi="Segoe UI" w:eastAsia="Segoe UI" w:cs="Segoe UI"/>
+          <w:i w:val="0"/>
+          <w:caps w:val="0"/>
+          <w:color w:val="24292E"/>
+          <w:spacing w:val="0"/>
+          <w:sz w:val="19"/>
+          <w:szCs w:val="19"/>
+          <w:shd w:val="clear" w:fill="FFFFFF"/>
+        </w:rPr>
+        <w:t> 目录。</w:t>
+      </w:r>
+    </w:p>
+    <w:p>
+      <w:pPr>
+        <w:rPr>
+          <w:rFonts w:hint="default"/>
+          <w:lang w:val="en-US" w:eastAsia="zh-CN"/>
+        </w:rPr>
+      </w:pPr>
     </w:p>
     <w:p>
       <w:pPr>
@@ -19849,21 +21462,152 @@
         </w:numPr>
         <w:bidi w:val="0"/>
         <w:rPr>
+          <w:rFonts w:hint="default"/>
+          <w:lang w:val="en-US" w:eastAsia="zh-CN"/>
+        </w:rPr>
+      </w:pPr>
+      <w:r>
+        <w:rPr>
+          <w:rFonts w:hint="default"/>
+          <w:lang w:val="en-US" w:eastAsia="zh-CN"/>
+        </w:rPr>
+        <w:t>设置静态资源的 url 路径前缀</w:t>
+      </w:r>
+    </w:p>
+    <w:p>
+      <w:pPr>
+        <w:rPr>
+          <w:rFonts w:hint="default"/>
+          <w:lang w:val="en-US" w:eastAsia="zh-CN"/>
+        </w:rPr>
+      </w:pPr>
+    </w:p>
+    <w:p>
+      <w:pPr>
+        <w:rPr>
+          <w:rFonts w:hint="default"/>
+          <w:lang w:val="en-US" w:eastAsia="zh-CN"/>
+        </w:rPr>
+      </w:pPr>
+    </w:p>
+    <w:p>
+      <w:pPr>
+        <w:pStyle w:val="9"/>
+        <w:keepNext w:val="0"/>
+        <w:keepLines w:val="0"/>
+        <w:widowControl/>
+        <w:suppressLineNumbers w:val="0"/>
+        <w:shd w:val="clear" w:fill="FFFFFF"/>
+        <w:spacing w:before="0" w:beforeAutospacing="0" w:after="192" w:afterAutospacing="0"/>
+        <w:ind w:left="0" w:firstLine="0"/>
+        <w:rPr>
+          <w:rFonts w:hint="default" w:ascii="Segoe UI" w:hAnsi="Segoe UI" w:eastAsia="Segoe UI" w:cs="Segoe UI"/>
+          <w:i w:val="0"/>
+          <w:caps w:val="0"/>
+          <w:color w:val="24292E"/>
+          <w:spacing w:val="0"/>
+          <w:sz w:val="19"/>
+          <w:szCs w:val="19"/>
+          <w:shd w:val="clear" w:fill="FFFFFF"/>
+        </w:rPr>
+      </w:pPr>
+    </w:p>
+    <w:p>
+      <w:pPr>
+        <w:rPr>
+          <w:rFonts w:hint="default"/>
+          <w:lang w:val="en-US" w:eastAsia="zh-CN"/>
+        </w:rPr>
+      </w:pPr>
+    </w:p>
+    <w:p>
+      <w:pPr>
+        <w:rPr>
+          <w:rFonts w:hint="default"/>
+          <w:lang w:val="en-US" w:eastAsia="zh-CN"/>
+        </w:rPr>
+      </w:pPr>
+    </w:p>
+    <w:p>
+      <w:pPr>
+        <w:rPr>
+          <w:rFonts w:hint="default"/>
+          <w:lang w:val="en-US" w:eastAsia="zh-CN"/>
+        </w:rPr>
+      </w:pPr>
+    </w:p>
+    <w:p>
+      <w:pPr>
+        <w:rPr>
+          <w:rFonts w:hint="default"/>
+          <w:lang w:val="en-US" w:eastAsia="zh-CN"/>
+        </w:rPr>
+      </w:pPr>
+    </w:p>
+    <w:p>
+      <w:pPr>
+        <w:rPr>
+          <w:rFonts w:hint="default"/>
+          <w:lang w:val="en-US" w:eastAsia="zh-CN"/>
+        </w:rPr>
+      </w:pPr>
+    </w:p>
+    <w:p>
+      <w:pPr>
+        <w:pStyle w:val="3"/>
+        <w:numPr>
+          <w:ilvl w:val="1"/>
+          <w:numId w:val="1"/>
+        </w:numPr>
+        <w:bidi w:val="0"/>
+        <w:rPr>
+          <w:rFonts w:hint="default"/>
+          <w:lang w:val="en-US" w:eastAsia="zh-CN"/>
+        </w:rPr>
+      </w:pPr>
+      <w:bookmarkStart w:id="9" w:name="_Toc18170"/>
+      <w:r>
+        <w:rPr>
+          <w:rFonts w:hint="default"/>
+          <w:lang w:val="en-US" w:eastAsia="zh-CN"/>
+        </w:rPr>
+        <w:t xml:space="preserve">vue </w:t>
+      </w:r>
+      <w:r>
+        <w:rPr>
           <w:rFonts w:hint="eastAsia"/>
           <w:lang w:val="en-US" w:eastAsia="zh-CN"/>
         </w:rPr>
-      </w:pPr>
-      <w:r>
+        <w:t>开发实际问题</w:t>
+      </w:r>
+      <w:bookmarkEnd w:id="9"/>
+    </w:p>
+    <w:p>
+      <w:pPr>
+        <w:pStyle w:val="4"/>
+        <w:numPr>
+          <w:ilvl w:val="2"/>
+          <w:numId w:val="1"/>
+        </w:numPr>
+        <w:bidi w:val="0"/>
         <w:rPr>
           <w:rFonts w:hint="eastAsia"/>
           <w:lang w:val="en-US" w:eastAsia="zh-CN"/>
         </w:rPr>
+      </w:pPr>
+      <w:bookmarkStart w:id="10" w:name="_Toc23306"/>
+      <w:r>
+        <w:rPr>
+          <w:rFonts w:hint="eastAsia"/>
+          <w:lang w:val="en-US" w:eastAsia="zh-CN"/>
+        </w:rPr>
         <w:t>Npm install 报错 Cannot find module 'webpack</w:t>
       </w:r>
-    </w:p>
-    <w:p>
-      <w:pPr>
-        <w:pStyle w:val="6"/>
+      <w:bookmarkEnd w:id="10"/>
+    </w:p>
+    <w:p>
+      <w:pPr>
+        <w:pStyle w:val="9"/>
         <w:keepNext w:val="0"/>
         <w:keepLines w:val="0"/>
         <w:widowControl/>
@@ -19947,7 +21691,7 @@
       </w:r>
       <w:r>
         <w:rPr>
-          <w:rStyle w:val="9"/>
+          <w:rStyle w:val="12"/>
           <w:rFonts w:hint="eastAsia" w:ascii="微软雅黑" w:hAnsi="微软雅黑" w:eastAsia="微软雅黑" w:cs="微软雅黑"/>
           <w:b w:val="0"/>
           <w:i w:val="0"/>
@@ -19992,7 +21736,7 @@
     </w:p>
     <w:p>
       <w:pPr>
-        <w:pStyle w:val="6"/>
+        <w:pStyle w:val="9"/>
         <w:keepNext w:val="0"/>
         <w:keepLines w:val="0"/>
         <w:widowControl/>
@@ -20032,7 +21776,7 @@
     </w:p>
     <w:p>
       <w:pPr>
-        <w:pStyle w:val="6"/>
+        <w:pStyle w:val="9"/>
         <w:keepNext w:val="0"/>
         <w:keepLines w:val="0"/>
         <w:widowControl/>
@@ -20137,6 +21881,7 @@
           <w:lang w:val="en-US" w:eastAsia="zh-CN"/>
         </w:rPr>
       </w:pPr>
+      <w:bookmarkStart w:id="11" w:name="_Toc8606"/>
       <w:r>
         <w:rPr>
           <w:rFonts w:hint="eastAsia"/>
@@ -20144,6 +21889,7 @@
         </w:rPr>
         <w:t>VUE项目中eslint报错： Expected linebreaks to be 'LF' but found 'CRLF</w:t>
       </w:r>
+      <w:bookmarkEnd w:id="11"/>
     </w:p>
     <w:p>
       <w:pPr>
@@ -20672,6 +22418,7 @@
           <w:lang w:val="en-US" w:eastAsia="zh-CN"/>
         </w:rPr>
       </w:pPr>
+      <w:bookmarkStart w:id="12" w:name="_Toc8520"/>
       <w:r>
         <w:rPr>
           <w:rFonts w:hint="eastAsia"/>
@@ -20679,6 +22426,7 @@
         </w:rPr>
         <w:t>Cmd.exe启动node_modules\.bin\webpack-serve webpack.config.js 异常</w:t>
       </w:r>
+      <w:bookmarkEnd w:id="12"/>
     </w:p>
     <w:p>
       <w:pPr>
@@ -20709,6 +22457,7 @@
           <w:lang w:val="en-US" w:eastAsia="zh-CN"/>
         </w:rPr>
       </w:pPr>
+      <w:bookmarkStart w:id="13" w:name="_Toc21768"/>
       <w:r>
         <w:rPr>
           <w:rFonts w:hint="eastAsia"/>
@@ -20716,6 +22465,7 @@
         </w:rPr>
         <w:t>ESLint语法规范报错：Line 10 exceeds the maximum line length of 100</w:t>
       </w:r>
+      <w:bookmarkEnd w:id="13"/>
     </w:p>
     <w:p>
       <w:pPr>
@@ -20760,7 +22510,7 @@
     </w:p>
     <w:p>
       <w:pPr>
-        <w:pStyle w:val="6"/>
+        <w:pStyle w:val="9"/>
         <w:keepNext w:val="0"/>
         <w:keepLines w:val="0"/>
         <w:widowControl/>
@@ -20838,12 +22588,10 @@
           </wp:inline>
         </w:drawing>
       </w:r>
-      <w:bookmarkStart w:id="0" w:name="_GoBack"/>
-      <w:bookmarkEnd w:id="0"/>
-    </w:p>
-    <w:p>
-      <w:pPr>
-        <w:pStyle w:val="6"/>
+    </w:p>
+    <w:p>
+      <w:pPr>
+        <w:pStyle w:val="9"/>
         <w:keepNext w:val="0"/>
         <w:keepLines w:val="0"/>
         <w:widowControl/>
@@ -20877,7 +22625,6 @@
           <w:spacing w:val="0"/>
           <w:sz w:val="15"/>
           <w:szCs w:val="15"/>
-          <w:bdr w:val="none" w:color="auto" w:sz="0" w:space="0"/>
           <w:shd w:val="clear" w:fill="FEFEF2"/>
         </w:rPr>
         <w:t>文件中，rules这个对象中，就是配置的ESlint 语法检测规则。</w:t>
@@ -20946,6 +22693,7 @@
           <w:lang w:val="en-US" w:eastAsia="zh-CN"/>
         </w:rPr>
       </w:pPr>
+      <w:bookmarkStart w:id="14" w:name="_Toc23234"/>
       <w:r>
         <w:rPr>
           <w:rFonts w:hint="default"/>
@@ -20953,6 +22701,7 @@
         </w:rPr>
         <w:t>git命令</w:t>
       </w:r>
+      <w:bookmarkEnd w:id="14"/>
     </w:p>
     <w:p>
       <w:pPr>
@@ -20967,6 +22716,7 @@
           <w:lang w:val="en-US" w:eastAsia="zh-CN"/>
         </w:rPr>
       </w:pPr>
+      <w:bookmarkStart w:id="15" w:name="_Toc31507"/>
       <w:r>
         <w:rPr>
           <w:rFonts w:hint="default"/>
@@ -20974,6 +22724,7 @@
         </w:rPr>
         <w:t>git强制覆盖本地命令（单条执行）</w:t>
       </w:r>
+      <w:bookmarkEnd w:id="15"/>
     </w:p>
     <w:p>
       <w:pPr>
@@ -21012,6 +22763,7 @@
           <w:lang w:val="en-US" w:eastAsia="zh-CN"/>
         </w:rPr>
       </w:pPr>
+      <w:bookmarkStart w:id="16" w:name="_Toc2126"/>
       <w:r>
         <w:rPr>
           <w:rFonts w:hint="default"/>
@@ -21019,6 +22771,7 @@
         </w:rPr>
         <w:t>linux上安装git(客户端)及GitHub的配置</w:t>
       </w:r>
+      <w:bookmarkEnd w:id="16"/>
     </w:p>
     <w:p>
       <w:pPr>
@@ -21044,6 +22797,7 @@
           <w:lang w:val="en-US" w:eastAsia="zh-CN"/>
         </w:rPr>
       </w:pPr>
+      <w:bookmarkStart w:id="17" w:name="_Toc19974"/>
       <w:r>
         <w:rPr>
           <w:rFonts w:hint="eastAsia"/>
@@ -21051,6 +22805,7 @@
         </w:rPr>
         <w:t>2.2.1 Centos 7 64位：</w:t>
       </w:r>
+      <w:bookmarkEnd w:id="17"/>
     </w:p>
     <w:p>
       <w:pPr>
@@ -21130,6 +22885,7 @@
           <w:lang w:val="en-US" w:eastAsia="zh-CN"/>
         </w:rPr>
       </w:pPr>
+      <w:bookmarkStart w:id="18" w:name="_Toc19669"/>
       <w:r>
         <w:rPr>
           <w:rFonts w:hint="eastAsia"/>
@@ -21137,6 +22893,7 @@
         </w:rPr>
         <w:t>2.2.2. Centos 6 32位:</w:t>
       </w:r>
+      <w:bookmarkEnd w:id="18"/>
     </w:p>
     <w:p>
       <w:pPr>
@@ -21294,6 +23051,7 @@
           <w:lang w:val="en-US" w:eastAsia="zh-CN"/>
         </w:rPr>
       </w:pPr>
+      <w:bookmarkStart w:id="19" w:name="_Toc22514"/>
       <w:r>
         <w:rPr>
           <w:rFonts w:hint="eastAsia"/>
@@ -21301,6 +23059,7 @@
         </w:rPr>
         <w:t>2.2.3. 为了保证git服务器和我们自己的测试服务器能正常通信所以需要填入公钥信息</w:t>
       </w:r>
+      <w:bookmarkEnd w:id="19"/>
     </w:p>
     <w:p>
       <w:pPr>
@@ -21949,6 +23708,155 @@
     </w:lvl>
   </w:abstractNum>
   <w:abstractNum w:abstractNumId="1">
+    <w:nsid w:val="11B86AAE"/>
+    <w:multiLevelType w:val="multilevel"/>
+    <w:tmpl w:val="11B86AAE"/>
+    <w:lvl w:ilvl="0" w:tentative="0">
+      <w:start w:val="1"/>
+      <w:numFmt w:val="bullet"/>
+      <w:lvlText w:val=""/>
+      <w:lvlJc w:val="left"/>
+      <w:pPr>
+        <w:tabs>
+          <w:tab w:val="left" w:pos="720"/>
+        </w:tabs>
+        <w:ind w:left="720" w:hanging="360"/>
+      </w:pPr>
+      <w:rPr>
+        <w:rFonts w:ascii="Symbol" w:hAnsi="Symbol" w:cs="Symbol"/>
+        <w:sz w:val="20"/>
+      </w:rPr>
+    </w:lvl>
+    <w:lvl w:ilvl="1" w:tentative="0">
+      <w:start w:val="1"/>
+      <w:numFmt w:val="bullet"/>
+      <w:lvlText w:val="o"/>
+      <w:lvlJc w:val="left"/>
+      <w:pPr>
+        <w:tabs>
+          <w:tab w:val="left" w:pos="1440"/>
+        </w:tabs>
+        <w:ind w:left="1440" w:hanging="360"/>
+      </w:pPr>
+      <w:rPr>
+        <w:rFonts w:ascii="Courier New" w:hAnsi="Courier New" w:cs="Courier New"/>
+        <w:sz w:val="20"/>
+      </w:rPr>
+    </w:lvl>
+    <w:lvl w:ilvl="2" w:tentative="0">
+      <w:start w:val="1"/>
+      <w:numFmt w:val="bullet"/>
+      <w:lvlText w:val=""/>
+      <w:lvlJc w:val="left"/>
+      <w:pPr>
+        <w:tabs>
+          <w:tab w:val="left" w:pos="2160"/>
+        </w:tabs>
+        <w:ind w:left="2160" w:hanging="360"/>
+      </w:pPr>
+      <w:rPr>
+        <w:rFonts w:ascii="Wingdings" w:hAnsi="Wingdings" w:cs="Wingdings"/>
+        <w:sz w:val="20"/>
+      </w:rPr>
+    </w:lvl>
+    <w:lvl w:ilvl="3" w:tentative="0">
+      <w:start w:val="1"/>
+      <w:numFmt w:val="bullet"/>
+      <w:lvlText w:val=""/>
+      <w:lvlJc w:val="left"/>
+      <w:pPr>
+        <w:tabs>
+          <w:tab w:val="left" w:pos="2880"/>
+        </w:tabs>
+        <w:ind w:left="2880" w:hanging="360"/>
+      </w:pPr>
+      <w:rPr>
+        <w:rFonts w:hint="default" w:ascii="Wingdings" w:hAnsi="Wingdings" w:cs="Wingdings"/>
+        <w:sz w:val="20"/>
+      </w:rPr>
+    </w:lvl>
+    <w:lvl w:ilvl="4" w:tentative="0">
+      <w:start w:val="1"/>
+      <w:numFmt w:val="bullet"/>
+      <w:lvlText w:val=""/>
+      <w:lvlJc w:val="left"/>
+      <w:pPr>
+        <w:tabs>
+          <w:tab w:val="left" w:pos="3600"/>
+        </w:tabs>
+        <w:ind w:left="3600" w:hanging="360"/>
+      </w:pPr>
+      <w:rPr>
+        <w:rFonts w:hint="default" w:ascii="Wingdings" w:hAnsi="Wingdings" w:cs="Wingdings"/>
+        <w:sz w:val="20"/>
+      </w:rPr>
+    </w:lvl>
+    <w:lvl w:ilvl="5" w:tentative="0">
+      <w:start w:val="1"/>
+      <w:numFmt w:val="bullet"/>
+      <w:lvlText w:val=""/>
+      <w:lvlJc w:val="left"/>
+      <w:pPr>
+        <w:tabs>
+          <w:tab w:val="left" w:pos="4320"/>
+        </w:tabs>
+        <w:ind w:left="4320" w:hanging="360"/>
+      </w:pPr>
+      <w:rPr>
+        <w:rFonts w:hint="default" w:ascii="Wingdings" w:hAnsi="Wingdings" w:cs="Wingdings"/>
+        <w:sz w:val="20"/>
+      </w:rPr>
+    </w:lvl>
+    <w:lvl w:ilvl="6" w:tentative="0">
+      <w:start w:val="1"/>
+      <w:numFmt w:val="bullet"/>
+      <w:lvlText w:val=""/>
+      <w:lvlJc w:val="left"/>
+      <w:pPr>
+        <w:tabs>
+          <w:tab w:val="left" w:pos="5040"/>
+        </w:tabs>
+        <w:ind w:left="5040" w:hanging="360"/>
+      </w:pPr>
+      <w:rPr>
+        <w:rFonts w:hint="default" w:ascii="Wingdings" w:hAnsi="Wingdings" w:cs="Wingdings"/>
+        <w:sz w:val="20"/>
+      </w:rPr>
+    </w:lvl>
+    <w:lvl w:ilvl="7" w:tentative="0">
+      <w:start w:val="1"/>
+      <w:numFmt w:val="bullet"/>
+      <w:lvlText w:val=""/>
+      <w:lvlJc w:val="left"/>
+      <w:pPr>
+        <w:tabs>
+          <w:tab w:val="left" w:pos="5760"/>
+        </w:tabs>
+        <w:ind w:left="5760" w:hanging="360"/>
+      </w:pPr>
+      <w:rPr>
+        <w:rFonts w:hint="default" w:ascii="Wingdings" w:hAnsi="Wingdings" w:cs="Wingdings"/>
+        <w:sz w:val="20"/>
+      </w:rPr>
+    </w:lvl>
+    <w:lvl w:ilvl="8" w:tentative="0">
+      <w:start w:val="1"/>
+      <w:numFmt w:val="bullet"/>
+      <w:lvlText w:val=""/>
+      <w:lvlJc w:val="left"/>
+      <w:pPr>
+        <w:tabs>
+          <w:tab w:val="left" w:pos="6480"/>
+        </w:tabs>
+        <w:ind w:left="6480" w:hanging="360"/>
+      </w:pPr>
+      <w:rPr>
+        <w:rFonts w:hint="default" w:ascii="Wingdings" w:hAnsi="Wingdings" w:cs="Wingdings"/>
+        <w:sz w:val="20"/>
+      </w:rPr>
+    </w:lvl>
+  </w:abstractNum>
+  <w:abstractNum w:abstractNumId="2">
     <w:nsid w:val="265B76C3"/>
     <w:multiLevelType w:val="multilevel"/>
     <w:tmpl w:val="265B76C3"/>
@@ -22064,7 +23972,7 @@
       </w:rPr>
     </w:lvl>
   </w:abstractNum>
-  <w:abstractNum w:abstractNumId="2">
+  <w:abstractNum w:abstractNumId="3">
     <w:nsid w:val="7837B0DB"/>
     <w:multiLevelType w:val="singleLevel"/>
     <w:tmpl w:val="7837B0DB"/>
@@ -22076,7 +23984,7 @@
       <w:lvlJc w:val="left"/>
     </w:lvl>
   </w:abstractNum>
-  <w:abstractNum w:abstractNumId="3">
+  <w:abstractNum w:abstractNumId="4">
     <w:nsid w:val="7D35E0FF"/>
     <w:multiLevelType w:val="multilevel"/>
     <w:tmpl w:val="7D35E0FF"/>
@@ -22226,16 +24134,19 @@
     </w:lvl>
   </w:abstractNum>
   <w:num w:numId="1">
-    <w:abstractNumId w:val="1"/>
+    <w:abstractNumId w:val="2"/>
   </w:num>
   <w:num w:numId="2">
-    <w:abstractNumId w:val="3"/>
+    <w:abstractNumId w:val="4"/>
   </w:num>
   <w:num w:numId="3">
-    <w:abstractNumId w:val="2"/>
+    <w:abstractNumId w:val="3"/>
   </w:num>
   <w:num w:numId="4">
     <w:abstractNumId w:val="0"/>
+  </w:num>
+  <w:num w:numId="5">
+    <w:abstractNumId w:val="1"/>
   </w:num>
 </w:numbering>
 </file>
@@ -22573,13 +24484,13 @@
       <w:lang w:val="en-US" w:eastAsia="zh-CN" w:bidi="ar"/>
     </w:rPr>
   </w:style>
-  <w:style w:type="character" w:default="1" w:styleId="8">
+  <w:style w:type="character" w:default="1" w:styleId="11">
     <w:name w:val="Default Paragraph Font"/>
     <w:semiHidden/>
     <w:qFormat/>
     <w:uiPriority w:val="0"/>
   </w:style>
-  <w:style w:type="table" w:default="1" w:styleId="7">
+  <w:style w:type="table" w:default="1" w:styleId="10">
     <w:name w:val="Normal Table"/>
     <w:semiHidden/>
     <w:qFormat/>
@@ -22594,6 +24505,30 @@
     </w:tblPr>
   </w:style>
   <w:style w:type="paragraph" w:styleId="5">
+    <w:name w:val="toc 3"/>
+    <w:basedOn w:val="1"/>
+    <w:next w:val="1"/>
+    <w:uiPriority w:val="0"/>
+    <w:pPr>
+      <w:ind w:left="840" w:leftChars="400"/>
+    </w:pPr>
+  </w:style>
+  <w:style w:type="paragraph" w:styleId="6">
+    <w:name w:val="toc 1"/>
+    <w:basedOn w:val="1"/>
+    <w:next w:val="1"/>
+    <w:uiPriority w:val="0"/>
+  </w:style>
+  <w:style w:type="paragraph" w:styleId="7">
+    <w:name w:val="toc 2"/>
+    <w:basedOn w:val="1"/>
+    <w:next w:val="1"/>
+    <w:uiPriority w:val="0"/>
+    <w:pPr>
+      <w:ind w:left="420" w:leftChars="200"/>
+    </w:pPr>
+  </w:style>
+  <w:style w:type="paragraph" w:styleId="8">
     <w:name w:val="HTML Preformatted"/>
     <w:basedOn w:val="1"/>
     <w:qFormat/>
@@ -22627,7 +24562,7 @@
       <w:lang w:val="en-US" w:eastAsia="zh-CN" w:bidi="ar"/>
     </w:rPr>
   </w:style>
-  <w:style w:type="paragraph" w:styleId="6">
+  <w:style w:type="paragraph" w:styleId="9">
     <w:name w:val="Normal (Web)"/>
     <w:basedOn w:val="1"/>
     <w:uiPriority w:val="0"/>
@@ -22642,9 +24577,9 @@
       <w:lang w:val="en-US" w:eastAsia="zh-CN" w:bidi="ar"/>
     </w:rPr>
   </w:style>
-  <w:style w:type="character" w:styleId="9">
+  <w:style w:type="character" w:styleId="12">
     <w:name w:val="Hyperlink"/>
-    <w:basedOn w:val="8"/>
+    <w:basedOn w:val="11"/>
     <w:qFormat/>
     <w:uiPriority w:val="0"/>
     <w:rPr>
@@ -22652,9 +24587,9 @@
       <w:u w:val="single"/>
     </w:rPr>
   </w:style>
-  <w:style w:type="character" w:styleId="10">
+  <w:style w:type="character" w:styleId="13">
     <w:name w:val="HTML Code"/>
-    <w:basedOn w:val="8"/>
+    <w:basedOn w:val="11"/>
     <w:qFormat/>
     <w:uiPriority w:val="0"/>
     <w:rPr>
